--- a/docs/JKind User Guide.docx
+++ b/docs/JKind User Guide.docx
@@ -4,17 +4,17 @@
   <w:body>
     <w:p>
       <w:pPr>
-        <w:pStyle w:val="Title"/>
-      </w:pPr>
-    </w:p>
-    <w:p>
-      <w:pPr>
-        <w:pStyle w:val="Title"/>
-      </w:pPr>
-    </w:p>
-    <w:p>
-      <w:pPr>
-        <w:pStyle w:val="Title"/>
+        <w:pStyle w:val="Titre"/>
+      </w:pPr>
+    </w:p>
+    <w:p>
+      <w:pPr>
+        <w:pStyle w:val="Titre"/>
+      </w:pPr>
+    </w:p>
+    <w:p>
+      <w:pPr>
+        <w:pStyle w:val="Titre"/>
         <w:jc w:val="center"/>
       </w:pPr>
       <w:r>
@@ -56,7 +56,7 @@
       <w:sdtContent>
         <w:p>
           <w:pPr>
-            <w:pStyle w:val="TOCHeading"/>
+            <w:pStyle w:val="En-ttedetabledesmatires"/>
           </w:pPr>
           <w:r>
             <w:t>Table of Contents</w:t>
@@ -65,7 +65,7 @@
         </w:p>
         <w:p>
           <w:pPr>
-            <w:pStyle w:val="TOC1"/>
+            <w:pStyle w:val="TM1"/>
             <w:tabs>
               <w:tab w:val="right" w:leader="dot" w:pos="9350"/>
             </w:tabs>
@@ -85,7 +85,7 @@
           <w:hyperlink w:anchor="_Toc505170281" w:history="1">
             <w:r>
               <w:rPr>
-                <w:rStyle w:val="Hyperlink"/>
+                <w:rStyle w:val="Lienhypertexte"/>
                 <w:noProof/>
               </w:rPr>
               <w:t>Table of Contents</w:t>
@@ -142,7 +142,7 @@
         </w:p>
         <w:p>
           <w:pPr>
-            <w:pStyle w:val="TOC1"/>
+            <w:pStyle w:val="TM1"/>
             <w:tabs>
               <w:tab w:val="left" w:pos="480"/>
               <w:tab w:val="right" w:leader="dot" w:pos="9350"/>
@@ -154,7 +154,7 @@
           <w:hyperlink w:anchor="_Toc505170282" w:history="1">
             <w:r>
               <w:rPr>
-                <w:rStyle w:val="Hyperlink"/>
+                <w:rStyle w:val="Lienhypertexte"/>
                 <w:noProof/>
               </w:rPr>
               <w:t>1</w:t>
@@ -167,7 +167,7 @@
             </w:r>
             <w:r>
               <w:rPr>
-                <w:rStyle w:val="Hyperlink"/>
+                <w:rStyle w:val="Lienhypertexte"/>
                 <w:noProof/>
               </w:rPr>
               <w:t>Introduction</w:t>
@@ -224,7 +224,7 @@
         </w:p>
         <w:p>
           <w:pPr>
-            <w:pStyle w:val="TOC1"/>
+            <w:pStyle w:val="TM1"/>
             <w:tabs>
               <w:tab w:val="left" w:pos="480"/>
               <w:tab w:val="right" w:leader="dot" w:pos="9350"/>
@@ -236,7 +236,7 @@
           <w:hyperlink w:anchor="_Toc505170283" w:history="1">
             <w:r>
               <w:rPr>
-                <w:rStyle w:val="Hyperlink"/>
+                <w:rStyle w:val="Lienhypertexte"/>
                 <w:noProof/>
               </w:rPr>
               <w:t>2</w:t>
@@ -249,7 +249,7 @@
             </w:r>
             <w:r>
               <w:rPr>
-                <w:rStyle w:val="Hyperlink"/>
+                <w:rStyle w:val="Lienhypertexte"/>
                 <w:noProof/>
               </w:rPr>
               <w:t>Tool Installation</w:t>
@@ -306,7 +306,7 @@
         </w:p>
         <w:p>
           <w:pPr>
-            <w:pStyle w:val="TOC1"/>
+            <w:pStyle w:val="TM1"/>
             <w:tabs>
               <w:tab w:val="left" w:pos="480"/>
               <w:tab w:val="right" w:leader="dot" w:pos="9350"/>
@@ -318,7 +318,7 @@
           <w:hyperlink w:anchor="_Toc505170284" w:history="1">
             <w:r>
               <w:rPr>
-                <w:rStyle w:val="Hyperlink"/>
+                <w:rStyle w:val="Lienhypertexte"/>
                 <w:noProof/>
               </w:rPr>
               <w:t>3</w:t>
@@ -331,7 +331,7 @@
             </w:r>
             <w:r>
               <w:rPr>
-                <w:rStyle w:val="Hyperlink"/>
+                <w:rStyle w:val="Lienhypertexte"/>
                 <w:noProof/>
               </w:rPr>
               <w:t>LUSTRE Language</w:t>
@@ -388,7 +388,7 @@
         </w:p>
         <w:p>
           <w:pPr>
-            <w:pStyle w:val="TOC2"/>
+            <w:pStyle w:val="TM2"/>
             <w:tabs>
               <w:tab w:val="left" w:pos="880"/>
               <w:tab w:val="right" w:leader="dot" w:pos="9350"/>
@@ -400,7 +400,7 @@
           <w:hyperlink w:anchor="_Toc505170285" w:history="1">
             <w:r>
               <w:rPr>
-                <w:rStyle w:val="Hyperlink"/>
+                <w:rStyle w:val="Lienhypertexte"/>
                 <w:noProof/>
               </w:rPr>
               <w:t>3.1</w:t>
@@ -413,7 +413,7 @@
             </w:r>
             <w:r>
               <w:rPr>
-                <w:rStyle w:val="Hyperlink"/>
+                <w:rStyle w:val="Lienhypertexte"/>
                 <w:noProof/>
               </w:rPr>
               <w:t>Dataflow Language</w:t>
@@ -470,7 +470,7 @@
         </w:p>
         <w:p>
           <w:pPr>
-            <w:pStyle w:val="TOC2"/>
+            <w:pStyle w:val="TM2"/>
             <w:tabs>
               <w:tab w:val="left" w:pos="880"/>
               <w:tab w:val="right" w:leader="dot" w:pos="9350"/>
@@ -482,7 +482,7 @@
           <w:hyperlink w:anchor="_Toc505170286" w:history="1">
             <w:r>
               <w:rPr>
-                <w:rStyle w:val="Hyperlink"/>
+                <w:rStyle w:val="Lienhypertexte"/>
                 <w:noProof/>
               </w:rPr>
               <w:t>3.2</w:t>
@@ -495,7 +495,7 @@
             </w:r>
             <w:r>
               <w:rPr>
-                <w:rStyle w:val="Hyperlink"/>
+                <w:rStyle w:val="Lienhypertexte"/>
                 <w:noProof/>
               </w:rPr>
               <w:t>Syntax Overview</w:t>
@@ -552,7 +552,7 @@
         </w:p>
         <w:p>
           <w:pPr>
-            <w:pStyle w:val="TOC2"/>
+            <w:pStyle w:val="TM2"/>
             <w:tabs>
               <w:tab w:val="left" w:pos="880"/>
               <w:tab w:val="right" w:leader="dot" w:pos="9350"/>
@@ -564,7 +564,7 @@
           <w:hyperlink w:anchor="_Toc505170287" w:history="1">
             <w:r>
               <w:rPr>
-                <w:rStyle w:val="Hyperlink"/>
+                <w:rStyle w:val="Lienhypertexte"/>
                 <w:noProof/>
               </w:rPr>
               <w:t>3.3</w:t>
@@ -577,7 +577,7 @@
             </w:r>
             <w:r>
               <w:rPr>
-                <w:rStyle w:val="Hyperlink"/>
+                <w:rStyle w:val="Lienhypertexte"/>
                 <w:noProof/>
               </w:rPr>
               <w:t>Lexical Elements</w:t>
@@ -634,7 +634,7 @@
         </w:p>
         <w:p>
           <w:pPr>
-            <w:pStyle w:val="TOC2"/>
+            <w:pStyle w:val="TM2"/>
             <w:tabs>
               <w:tab w:val="left" w:pos="880"/>
               <w:tab w:val="right" w:leader="dot" w:pos="9350"/>
@@ -646,7 +646,7 @@
           <w:hyperlink w:anchor="_Toc505170288" w:history="1">
             <w:r>
               <w:rPr>
-                <w:rStyle w:val="Hyperlink"/>
+                <w:rStyle w:val="Lienhypertexte"/>
                 <w:noProof/>
               </w:rPr>
               <w:t>3.4</w:t>
@@ -659,7 +659,7 @@
             </w:r>
             <w:r>
               <w:rPr>
-                <w:rStyle w:val="Hyperlink"/>
+                <w:rStyle w:val="Lienhypertexte"/>
                 <w:noProof/>
               </w:rPr>
               <w:t>Declarations</w:t>
@@ -716,7 +716,7 @@
         </w:p>
         <w:p>
           <w:pPr>
-            <w:pStyle w:val="TOC3"/>
+            <w:pStyle w:val="TM3"/>
             <w:tabs>
               <w:tab w:val="left" w:pos="1320"/>
               <w:tab w:val="right" w:leader="dot" w:pos="9350"/>
@@ -728,7 +728,7 @@
           <w:hyperlink w:anchor="_Toc505170289" w:history="1">
             <w:r>
               <w:rPr>
-                <w:rStyle w:val="Hyperlink"/>
+                <w:rStyle w:val="Lienhypertexte"/>
                 <w:noProof/>
               </w:rPr>
               <w:t>3.4.1</w:t>
@@ -741,7 +741,7 @@
             </w:r>
             <w:r>
               <w:rPr>
-                <w:rStyle w:val="Hyperlink"/>
+                <w:rStyle w:val="Lienhypertexte"/>
                 <w:noProof/>
               </w:rPr>
               <w:t>Constant</w:t>
@@ -798,7 +798,7 @@
         </w:p>
         <w:p>
           <w:pPr>
-            <w:pStyle w:val="TOC3"/>
+            <w:pStyle w:val="TM3"/>
             <w:tabs>
               <w:tab w:val="left" w:pos="1320"/>
               <w:tab w:val="right" w:leader="dot" w:pos="9350"/>
@@ -810,7 +810,7 @@
           <w:hyperlink w:anchor="_Toc505170290" w:history="1">
             <w:r>
               <w:rPr>
-                <w:rStyle w:val="Hyperlink"/>
+                <w:rStyle w:val="Lienhypertexte"/>
                 <w:noProof/>
               </w:rPr>
               <w:t>3.4.2</w:t>
@@ -823,7 +823,7 @@
             </w:r>
             <w:r>
               <w:rPr>
-                <w:rStyle w:val="Hyperlink"/>
+                <w:rStyle w:val="Lienhypertexte"/>
                 <w:noProof/>
               </w:rPr>
               <w:t>Type Definition</w:t>
@@ -880,7 +880,7 @@
         </w:p>
         <w:p>
           <w:pPr>
-            <w:pStyle w:val="TOC3"/>
+            <w:pStyle w:val="TM3"/>
             <w:tabs>
               <w:tab w:val="left" w:pos="1320"/>
               <w:tab w:val="right" w:leader="dot" w:pos="9350"/>
@@ -892,7 +892,7 @@
           <w:hyperlink w:anchor="_Toc505170291" w:history="1">
             <w:r>
               <w:rPr>
-                <w:rStyle w:val="Hyperlink"/>
+                <w:rStyle w:val="Lienhypertexte"/>
                 <w:noProof/>
               </w:rPr>
               <w:t>3.4.3</w:t>
@@ -905,7 +905,7 @@
             </w:r>
             <w:r>
               <w:rPr>
-                <w:rStyle w:val="Hyperlink"/>
+                <w:rStyle w:val="Lienhypertexte"/>
                 <w:noProof/>
               </w:rPr>
               <w:t>Node</w:t>
@@ -962,7 +962,7 @@
         </w:p>
         <w:p>
           <w:pPr>
-            <w:pStyle w:val="TOC3"/>
+            <w:pStyle w:val="TM3"/>
             <w:tabs>
               <w:tab w:val="left" w:pos="1320"/>
               <w:tab w:val="right" w:leader="dot" w:pos="9350"/>
@@ -974,7 +974,7 @@
           <w:hyperlink w:anchor="_Toc505170292" w:history="1">
             <w:r>
               <w:rPr>
-                <w:rStyle w:val="Hyperlink"/>
+                <w:rStyle w:val="Lienhypertexte"/>
                 <w:noProof/>
               </w:rPr>
               <w:t>3.4.4</w:t>
@@ -987,7 +987,7 @@
             </w:r>
             <w:r>
               <w:rPr>
-                <w:rStyle w:val="Hyperlink"/>
+                <w:rStyle w:val="Lienhypertexte"/>
                 <w:noProof/>
               </w:rPr>
               <w:t>Function</w:t>
@@ -1044,7 +1044,7 @@
         </w:p>
         <w:p>
           <w:pPr>
-            <w:pStyle w:val="TOC2"/>
+            <w:pStyle w:val="TM2"/>
             <w:tabs>
               <w:tab w:val="left" w:pos="880"/>
               <w:tab w:val="right" w:leader="dot" w:pos="9350"/>
@@ -1056,7 +1056,7 @@
           <w:hyperlink w:anchor="_Toc505170293" w:history="1">
             <w:r>
               <w:rPr>
-                <w:rStyle w:val="Hyperlink"/>
+                <w:rStyle w:val="Lienhypertexte"/>
                 <w:noProof/>
               </w:rPr>
               <w:t>3.5</w:t>
@@ -1069,7 +1069,7 @@
             </w:r>
             <w:r>
               <w:rPr>
-                <w:rStyle w:val="Hyperlink"/>
+                <w:rStyle w:val="Lienhypertexte"/>
                 <w:noProof/>
               </w:rPr>
               <w:t>Types</w:t>
@@ -1126,7 +1126,7 @@
         </w:p>
         <w:p>
           <w:pPr>
-            <w:pStyle w:val="TOC3"/>
+            <w:pStyle w:val="TM3"/>
             <w:tabs>
               <w:tab w:val="left" w:pos="1320"/>
               <w:tab w:val="right" w:leader="dot" w:pos="9350"/>
@@ -1138,7 +1138,7 @@
           <w:hyperlink w:anchor="_Toc505170294" w:history="1">
             <w:r>
               <w:rPr>
-                <w:rStyle w:val="Hyperlink"/>
+                <w:rStyle w:val="Lienhypertexte"/>
                 <w:noProof/>
               </w:rPr>
               <w:t>3.5.1</w:t>
@@ -1151,7 +1151,7 @@
             </w:r>
             <w:r>
               <w:rPr>
-                <w:rStyle w:val="Hyperlink"/>
+                <w:rStyle w:val="Lienhypertexte"/>
                 <w:noProof/>
               </w:rPr>
               <w:t>Enumeration Types</w:t>
@@ -1208,7 +1208,7 @@
         </w:p>
         <w:p>
           <w:pPr>
-            <w:pStyle w:val="TOC3"/>
+            <w:pStyle w:val="TM3"/>
             <w:tabs>
               <w:tab w:val="left" w:pos="1320"/>
               <w:tab w:val="right" w:leader="dot" w:pos="9350"/>
@@ -1220,7 +1220,7 @@
           <w:hyperlink w:anchor="_Toc505170295" w:history="1">
             <w:r>
               <w:rPr>
-                <w:rStyle w:val="Hyperlink"/>
+                <w:rStyle w:val="Lienhypertexte"/>
                 <w:noProof/>
               </w:rPr>
               <w:t>3.5.2</w:t>
@@ -1233,7 +1233,7 @@
             </w:r>
             <w:r>
               <w:rPr>
-                <w:rStyle w:val="Hyperlink"/>
+                <w:rStyle w:val="Lienhypertexte"/>
                 <w:noProof/>
               </w:rPr>
               <w:t>Array Types</w:t>
@@ -1290,7 +1290,7 @@
         </w:p>
         <w:p>
           <w:pPr>
-            <w:pStyle w:val="TOC3"/>
+            <w:pStyle w:val="TM3"/>
             <w:tabs>
               <w:tab w:val="left" w:pos="1320"/>
               <w:tab w:val="right" w:leader="dot" w:pos="9350"/>
@@ -1302,7 +1302,7 @@
           <w:hyperlink w:anchor="_Toc505170296" w:history="1">
             <w:r>
               <w:rPr>
-                <w:rStyle w:val="Hyperlink"/>
+                <w:rStyle w:val="Lienhypertexte"/>
                 <w:noProof/>
               </w:rPr>
               <w:t>3.5.3</w:t>
@@ -1315,7 +1315,7 @@
             </w:r>
             <w:r>
               <w:rPr>
-                <w:rStyle w:val="Hyperlink"/>
+                <w:rStyle w:val="Lienhypertexte"/>
                 <w:noProof/>
               </w:rPr>
               <w:t>Record Types</w:t>
@@ -1372,7 +1372,7 @@
         </w:p>
         <w:p>
           <w:pPr>
-            <w:pStyle w:val="TOC2"/>
+            <w:pStyle w:val="TM2"/>
             <w:tabs>
               <w:tab w:val="left" w:pos="880"/>
               <w:tab w:val="right" w:leader="dot" w:pos="9350"/>
@@ -1384,7 +1384,7 @@
           <w:hyperlink w:anchor="_Toc505170297" w:history="1">
             <w:r>
               <w:rPr>
-                <w:rStyle w:val="Hyperlink"/>
+                <w:rStyle w:val="Lienhypertexte"/>
                 <w:noProof/>
               </w:rPr>
               <w:t>3.6</w:t>
@@ -1397,7 +1397,7 @@
             </w:r>
             <w:r>
               <w:rPr>
-                <w:rStyle w:val="Hyperlink"/>
+                <w:rStyle w:val="Lienhypertexte"/>
                 <w:noProof/>
               </w:rPr>
               <w:t>Expressions</w:t>
@@ -1454,7 +1454,7 @@
         </w:p>
         <w:p>
           <w:pPr>
-            <w:pStyle w:val="TOC3"/>
+            <w:pStyle w:val="TM3"/>
             <w:tabs>
               <w:tab w:val="left" w:pos="1320"/>
               <w:tab w:val="right" w:leader="dot" w:pos="9350"/>
@@ -1466,7 +1466,7 @@
           <w:hyperlink w:anchor="_Toc505170298" w:history="1">
             <w:r>
               <w:rPr>
-                <w:rStyle w:val="Hyperlink"/>
+                <w:rStyle w:val="Lienhypertexte"/>
                 <w:noProof/>
               </w:rPr>
               <w:t>3.6.1</w:t>
@@ -1479,7 +1479,7 @@
             </w:r>
             <w:r>
               <w:rPr>
-                <w:rStyle w:val="Hyperlink"/>
+                <w:rStyle w:val="Lienhypertexte"/>
                 <w:noProof/>
               </w:rPr>
               <w:t>ID Expressions</w:t>
@@ -1536,7 +1536,7 @@
         </w:p>
         <w:p>
           <w:pPr>
-            <w:pStyle w:val="TOC3"/>
+            <w:pStyle w:val="TM3"/>
             <w:tabs>
               <w:tab w:val="left" w:pos="1320"/>
               <w:tab w:val="right" w:leader="dot" w:pos="9350"/>
@@ -1548,7 +1548,7 @@
           <w:hyperlink w:anchor="_Toc505170299" w:history="1">
             <w:r>
               <w:rPr>
-                <w:rStyle w:val="Hyperlink"/>
+                <w:rStyle w:val="Lienhypertexte"/>
                 <w:noProof/>
               </w:rPr>
               <w:t>3.6.2</w:t>
@@ -1561,7 +1561,7 @@
             </w:r>
             <w:r>
               <w:rPr>
-                <w:rStyle w:val="Hyperlink"/>
+                <w:rStyle w:val="Lienhypertexte"/>
                 <w:noProof/>
               </w:rPr>
               <w:t>Literal Expressions</w:t>
@@ -1618,7 +1618,7 @@
         </w:p>
         <w:p>
           <w:pPr>
-            <w:pStyle w:val="TOC3"/>
+            <w:pStyle w:val="TM3"/>
             <w:tabs>
               <w:tab w:val="left" w:pos="1320"/>
               <w:tab w:val="right" w:leader="dot" w:pos="9350"/>
@@ -1630,7 +1630,7 @@
           <w:hyperlink w:anchor="_Toc505170300" w:history="1">
             <w:r>
               <w:rPr>
-                <w:rStyle w:val="Hyperlink"/>
+                <w:rStyle w:val="Lienhypertexte"/>
                 <w:noProof/>
               </w:rPr>
               <w:t>3.6.3</w:t>
@@ -1643,7 +1643,7 @@
             </w:r>
             <w:r>
               <w:rPr>
-                <w:rStyle w:val="Hyperlink"/>
+                <w:rStyle w:val="Lienhypertexte"/>
                 <w:noProof/>
               </w:rPr>
               <w:t>Cast Expressions</w:t>
@@ -1700,7 +1700,7 @@
         </w:p>
         <w:p>
           <w:pPr>
-            <w:pStyle w:val="TOC3"/>
+            <w:pStyle w:val="TM3"/>
             <w:tabs>
               <w:tab w:val="left" w:pos="1320"/>
               <w:tab w:val="right" w:leader="dot" w:pos="9350"/>
@@ -1712,7 +1712,7 @@
           <w:hyperlink w:anchor="_Toc505170301" w:history="1">
             <w:r>
               <w:rPr>
-                <w:rStyle w:val="Hyperlink"/>
+                <w:rStyle w:val="Lienhypertexte"/>
                 <w:noProof/>
               </w:rPr>
               <w:t>3.6.4</w:t>
@@ -1725,7 +1725,7 @@
             </w:r>
             <w:r>
               <w:rPr>
-                <w:rStyle w:val="Hyperlink"/>
+                <w:rStyle w:val="Lienhypertexte"/>
                 <w:noProof/>
               </w:rPr>
               <w:t>Call Expressions</w:t>
@@ -1782,7 +1782,7 @@
         </w:p>
         <w:p>
           <w:pPr>
-            <w:pStyle w:val="TOC3"/>
+            <w:pStyle w:val="TM3"/>
             <w:tabs>
               <w:tab w:val="left" w:pos="1320"/>
               <w:tab w:val="right" w:leader="dot" w:pos="9350"/>
@@ -1794,7 +1794,7 @@
           <w:hyperlink w:anchor="_Toc505170302" w:history="1">
             <w:r>
               <w:rPr>
-                <w:rStyle w:val="Hyperlink"/>
+                <w:rStyle w:val="Lienhypertexte"/>
                 <w:noProof/>
               </w:rPr>
               <w:t>3.6.5</w:t>
@@ -1807,7 +1807,7 @@
             </w:r>
             <w:r>
               <w:rPr>
-                <w:rStyle w:val="Hyperlink"/>
+                <w:rStyle w:val="Lienhypertexte"/>
                 <w:noProof/>
               </w:rPr>
               <w:t>Condact</w:t>
@@ -1864,7 +1864,7 @@
         </w:p>
         <w:p>
           <w:pPr>
-            <w:pStyle w:val="TOC3"/>
+            <w:pStyle w:val="TM3"/>
             <w:tabs>
               <w:tab w:val="left" w:pos="1320"/>
               <w:tab w:val="right" w:leader="dot" w:pos="9350"/>
@@ -1876,7 +1876,7 @@
           <w:hyperlink w:anchor="_Toc505170303" w:history="1">
             <w:r>
               <w:rPr>
-                <w:rStyle w:val="Hyperlink"/>
+                <w:rStyle w:val="Lienhypertexte"/>
                 <w:noProof/>
               </w:rPr>
               <w:t>3.6.6</w:t>
@@ -1889,7 +1889,7 @@
             </w:r>
             <w:r>
               <w:rPr>
-                <w:rStyle w:val="Hyperlink"/>
+                <w:rStyle w:val="Lienhypertexte"/>
                 <w:noProof/>
               </w:rPr>
               <w:t>Record Expressions, Field Accesses, and Updates</w:t>
@@ -1946,7 +1946,7 @@
         </w:p>
         <w:p>
           <w:pPr>
-            <w:pStyle w:val="TOC3"/>
+            <w:pStyle w:val="TM3"/>
             <w:tabs>
               <w:tab w:val="left" w:pos="1320"/>
               <w:tab w:val="right" w:leader="dot" w:pos="9350"/>
@@ -1958,7 +1958,7 @@
           <w:hyperlink w:anchor="_Toc505170304" w:history="1">
             <w:r>
               <w:rPr>
-                <w:rStyle w:val="Hyperlink"/>
+                <w:rStyle w:val="Lienhypertexte"/>
                 <w:noProof/>
               </w:rPr>
               <w:t>3.6.7</w:t>
@@ -1971,7 +1971,7 @@
             </w:r>
             <w:r>
               <w:rPr>
-                <w:rStyle w:val="Hyperlink"/>
+                <w:rStyle w:val="Lienhypertexte"/>
                 <w:noProof/>
               </w:rPr>
               <w:t>Array Expressions, Accesses and Updates</w:t>
@@ -2028,7 +2028,7 @@
         </w:p>
         <w:p>
           <w:pPr>
-            <w:pStyle w:val="TOC3"/>
+            <w:pStyle w:val="TM3"/>
             <w:tabs>
               <w:tab w:val="left" w:pos="1320"/>
               <w:tab w:val="right" w:leader="dot" w:pos="9350"/>
@@ -2040,7 +2040,7 @@
           <w:hyperlink w:anchor="_Toc505170305" w:history="1">
             <w:r>
               <w:rPr>
-                <w:rStyle w:val="Hyperlink"/>
+                <w:rStyle w:val="Lienhypertexte"/>
                 <w:noProof/>
               </w:rPr>
               <w:t>3.6.8</w:t>
@@ -2053,7 +2053,7 @@
             </w:r>
             <w:r>
               <w:rPr>
-                <w:rStyle w:val="Hyperlink"/>
+                <w:rStyle w:val="Lienhypertexte"/>
                 <w:noProof/>
               </w:rPr>
               <w:t>Stream (Previous Value and Arrow) Expressions</w:t>
@@ -2110,7 +2110,7 @@
         </w:p>
         <w:p>
           <w:pPr>
-            <w:pStyle w:val="TOC3"/>
+            <w:pStyle w:val="TM3"/>
             <w:tabs>
               <w:tab w:val="left" w:pos="1320"/>
               <w:tab w:val="right" w:leader="dot" w:pos="9350"/>
@@ -2122,7 +2122,7 @@
           <w:hyperlink w:anchor="_Toc505170306" w:history="1">
             <w:r>
               <w:rPr>
-                <w:rStyle w:val="Hyperlink"/>
+                <w:rStyle w:val="Lienhypertexte"/>
                 <w:noProof/>
               </w:rPr>
               <w:t>3.6.9</w:t>
@@ -2135,7 +2135,7 @@
             </w:r>
             <w:r>
               <w:rPr>
-                <w:rStyle w:val="Hyperlink"/>
+                <w:rStyle w:val="Lienhypertexte"/>
                 <w:noProof/>
               </w:rPr>
               <w:t>Logical Operators</w:t>
@@ -2192,7 +2192,7 @@
         </w:p>
         <w:p>
           <w:pPr>
-            <w:pStyle w:val="TOC3"/>
+            <w:pStyle w:val="TM3"/>
             <w:tabs>
               <w:tab w:val="left" w:pos="1320"/>
               <w:tab w:val="right" w:leader="dot" w:pos="9350"/>
@@ -2204,7 +2204,7 @@
           <w:hyperlink w:anchor="_Toc505170307" w:history="1">
             <w:r>
               <w:rPr>
-                <w:rStyle w:val="Hyperlink"/>
+                <w:rStyle w:val="Lienhypertexte"/>
                 <w:noProof/>
               </w:rPr>
               <w:t>3.6.10</w:t>
@@ -2217,7 +2217,7 @@
             </w:r>
             <w:r>
               <w:rPr>
-                <w:rStyle w:val="Hyperlink"/>
+                <w:rStyle w:val="Lienhypertexte"/>
                 <w:noProof/>
               </w:rPr>
               <w:t>Arithmetic Operators</w:t>
@@ -2274,7 +2274,7 @@
         </w:p>
         <w:p>
           <w:pPr>
-            <w:pStyle w:val="TOC3"/>
+            <w:pStyle w:val="TM3"/>
             <w:tabs>
               <w:tab w:val="left" w:pos="1320"/>
               <w:tab w:val="right" w:leader="dot" w:pos="9350"/>
@@ -2286,7 +2286,7 @@
           <w:hyperlink w:anchor="_Toc505170308" w:history="1">
             <w:r>
               <w:rPr>
-                <w:rStyle w:val="Hyperlink"/>
+                <w:rStyle w:val="Lienhypertexte"/>
                 <w:noProof/>
               </w:rPr>
               <w:t>3.6.11</w:t>
@@ -2299,7 +2299,7 @@
             </w:r>
             <w:r>
               <w:rPr>
-                <w:rStyle w:val="Hyperlink"/>
+                <w:rStyle w:val="Lienhypertexte"/>
                 <w:noProof/>
               </w:rPr>
               <w:t>Relational Operators</w:t>
@@ -2356,7 +2356,7 @@
         </w:p>
         <w:p>
           <w:pPr>
-            <w:pStyle w:val="TOC3"/>
+            <w:pStyle w:val="TM3"/>
             <w:tabs>
               <w:tab w:val="left" w:pos="1320"/>
               <w:tab w:val="right" w:leader="dot" w:pos="9350"/>
@@ -2368,7 +2368,7 @@
           <w:hyperlink w:anchor="_Toc505170309" w:history="1">
             <w:r>
               <w:rPr>
-                <w:rStyle w:val="Hyperlink"/>
+                <w:rStyle w:val="Lienhypertexte"/>
                 <w:noProof/>
               </w:rPr>
               <w:t>3.6.12</w:t>
@@ -2381,7 +2381,7 @@
             </w:r>
             <w:r>
               <w:rPr>
-                <w:rStyle w:val="Hyperlink"/>
+                <w:rStyle w:val="Lienhypertexte"/>
                 <w:noProof/>
               </w:rPr>
               <w:t>If Then Else Expression</w:t>
@@ -2438,7 +2438,7 @@
         </w:p>
         <w:p>
           <w:pPr>
-            <w:pStyle w:val="TOC3"/>
+            <w:pStyle w:val="TM3"/>
             <w:tabs>
               <w:tab w:val="left" w:pos="1320"/>
               <w:tab w:val="right" w:leader="dot" w:pos="9350"/>
@@ -2450,7 +2450,7 @@
           <w:hyperlink w:anchor="_Toc505170310" w:history="1">
             <w:r>
               <w:rPr>
-                <w:rStyle w:val="Hyperlink"/>
+                <w:rStyle w:val="Lienhypertexte"/>
                 <w:noProof/>
               </w:rPr>
               <w:t>3.6.13</w:t>
@@ -2463,7 +2463,7 @@
             </w:r>
             <w:r>
               <w:rPr>
-                <w:rStyle w:val="Hyperlink"/>
+                <w:rStyle w:val="Lienhypertexte"/>
                 <w:noProof/>
               </w:rPr>
               <w:t>Tuple Expressions</w:t>
@@ -2520,7 +2520,7 @@
         </w:p>
         <w:p>
           <w:pPr>
-            <w:pStyle w:val="TOC1"/>
+            <w:pStyle w:val="TM1"/>
             <w:tabs>
               <w:tab w:val="left" w:pos="480"/>
               <w:tab w:val="right" w:leader="dot" w:pos="9350"/>
@@ -2532,7 +2532,7 @@
           <w:hyperlink w:anchor="_Toc505170311" w:history="1">
             <w:r>
               <w:rPr>
-                <w:rStyle w:val="Hyperlink"/>
+                <w:rStyle w:val="Lienhypertexte"/>
                 <w:noProof/>
               </w:rPr>
               <w:t>4</w:t>
@@ -2545,7 +2545,7 @@
             </w:r>
             <w:r>
               <w:rPr>
-                <w:rStyle w:val="Hyperlink"/>
+                <w:rStyle w:val="Lienhypertexte"/>
                 <w:noProof/>
               </w:rPr>
               <w:t>Command Line Flags</w:t>
@@ -2602,7 +2602,7 @@
         </w:p>
         <w:p>
           <w:pPr>
-            <w:pStyle w:val="TOC2"/>
+            <w:pStyle w:val="TM2"/>
             <w:tabs>
               <w:tab w:val="left" w:pos="880"/>
               <w:tab w:val="right" w:leader="dot" w:pos="9350"/>
@@ -2614,7 +2614,7 @@
           <w:hyperlink w:anchor="_Toc505170312" w:history="1">
             <w:r>
               <w:rPr>
-                <w:rStyle w:val="Hyperlink"/>
+                <w:rStyle w:val="Lienhypertexte"/>
                 <w:noProof/>
               </w:rPr>
               <w:t>4.1</w:t>
@@ -2627,7 +2627,7 @@
             </w:r>
             <w:r>
               <w:rPr>
-                <w:rStyle w:val="Hyperlink"/>
+                <w:rStyle w:val="Lienhypertexte"/>
                 <w:noProof/>
               </w:rPr>
               <w:t>Configuration Flags</w:t>
@@ -2684,7 +2684,7 @@
         </w:p>
         <w:p>
           <w:pPr>
-            <w:pStyle w:val="TOC2"/>
+            <w:pStyle w:val="TM2"/>
             <w:tabs>
               <w:tab w:val="left" w:pos="880"/>
               <w:tab w:val="right" w:leader="dot" w:pos="9350"/>
@@ -2696,7 +2696,7 @@
           <w:hyperlink w:anchor="_Toc505170313" w:history="1">
             <w:r>
               <w:rPr>
-                <w:rStyle w:val="Hyperlink"/>
+                <w:rStyle w:val="Lienhypertexte"/>
                 <w:noProof/>
               </w:rPr>
               <w:t>4.2</w:t>
@@ -2709,7 +2709,7 @@
             </w:r>
             <w:r>
               <w:rPr>
-                <w:rStyle w:val="Hyperlink"/>
+                <w:rStyle w:val="Lienhypertexte"/>
                 <w:noProof/>
               </w:rPr>
               <w:t>Output Flags</w:t>
@@ -2766,7 +2766,7 @@
         </w:p>
         <w:p>
           <w:pPr>
-            <w:pStyle w:val="TOC2"/>
+            <w:pStyle w:val="TM2"/>
             <w:tabs>
               <w:tab w:val="left" w:pos="880"/>
               <w:tab w:val="right" w:leader="dot" w:pos="9350"/>
@@ -2778,7 +2778,7 @@
           <w:hyperlink w:anchor="_Toc505170314" w:history="1">
             <w:r>
               <w:rPr>
-                <w:rStyle w:val="Hyperlink"/>
+                <w:rStyle w:val="Lienhypertexte"/>
                 <w:noProof/>
               </w:rPr>
               <w:t>4.3</w:t>
@@ -2791,7 +2791,7 @@
             </w:r>
             <w:r>
               <w:rPr>
-                <w:rStyle w:val="Hyperlink"/>
+                <w:rStyle w:val="Lienhypertexte"/>
                 <w:noProof/>
               </w:rPr>
               <w:t>Miscellaneous Flags</w:t>
@@ -2848,7 +2848,7 @@
         </w:p>
         <w:p>
           <w:pPr>
-            <w:pStyle w:val="TOC1"/>
+            <w:pStyle w:val="TM1"/>
             <w:tabs>
               <w:tab w:val="right" w:leader="dot" w:pos="9360"/>
             </w:tabs>
@@ -2881,7 +2881,7 @@
     </w:p>
     <w:p>
       <w:pPr>
-        <w:pStyle w:val="Heading1"/>
+        <w:pStyle w:val="Titre1"/>
         <w:numPr>
           <w:ilvl w:val="0"/>
           <w:numId w:val="2"/>
@@ -2937,7 +2937,63 @@
         </w:sdtContent>
       </w:sdt>
       <w:r>
-        <w:t xml:space="preserve"> is an open-source industrial infinite-state inductive model checker for safety properties. Models and properties in JKind are specified in Lustre, a synchronous data-flow language, using the theories of linear real and integer arithmetic. JKind uses SMT-solvers to prove and falsify multiple properties in parallel. A distinguishing characteristic of JKind is its focus on the usability of results. For a proven property, JKind provides traceability between the property and individual model elements. For a falsified property, JKind provides options for simplifying the counterexample in order to highlight the root cause of the failure. In industrial applications, we have found these additional usability aspects to be at least as important as the primary results. Another important characteristic of JKind is that is it designed to be integrated directly into user-facing applications. Written in Java, JKind runs on all major platforms and is easily compiled into other Java applications. JKind bundles the Java-based SMTInterpol solver and has no external dependencies. However, it can optionally call Z3, Yices 1, Yices 2, CVC4, and MathSAT SMT solvers if they are available.</w:t>
+        <w:t xml:space="preserve"> is an open-source industrial infinite-state inductive model checker for safety properties. Models and properties in JKind </w:t>
+      </w:r>
+      <w:proofErr w:type="gramStart"/>
+      <w:r>
+        <w:t>are specified</w:t>
+      </w:r>
+      <w:proofErr w:type="gramEnd"/>
+      <w:r>
+        <w:t xml:space="preserve"> in Lustre, a synchronous data-flow language, using the theories of linear real and integer arithmetic. JKind uses SMT-solvers to prove and falsify multiple properties in parallel. A distinguishing characteristic of JKind is its focus on the usability of results. For a proven property, JKind provides traceability between the property and individual model elements. For a falsified property, JKind provides options for simplifying the counterexample in order to highlight the root cause of the failure. In industrial applications, we have found these additional usability aspects to be at least as important as the primary results. Another important characteristic of JKind is that is it designed to </w:t>
+      </w:r>
+      <w:proofErr w:type="gramStart"/>
+      <w:r>
+        <w:t>be integrated</w:t>
+      </w:r>
+      <w:proofErr w:type="gramEnd"/>
+      <w:r>
+        <w:t xml:space="preserve"> directly into user-facing applications. Written in Java, JKind runs on all major platforms and </w:t>
+      </w:r>
+      <w:proofErr w:type="gramStart"/>
+      <w:r>
+        <w:t>is easily compiled</w:t>
+      </w:r>
+      <w:proofErr w:type="gramEnd"/>
+      <w:r>
+        <w:t xml:space="preserve"> into other Java applications. JKind bundles the Java-based </w:t>
+      </w:r>
+      <w:proofErr w:type="spellStart"/>
+      <w:r>
+        <w:t>SMTInterpol</w:t>
+      </w:r>
+      <w:proofErr w:type="spellEnd"/>
+      <w:r>
+        <w:t xml:space="preserve"> solver and has no external dependencies. However, it can optionally call Z3, </w:t>
+      </w:r>
+      <w:proofErr w:type="spellStart"/>
+      <w:r>
+        <w:t>Yices</w:t>
+      </w:r>
+      <w:proofErr w:type="spellEnd"/>
+      <w:r>
+        <w:t xml:space="preserve"> 1, </w:t>
+      </w:r>
+      <w:proofErr w:type="spellStart"/>
+      <w:r>
+        <w:t>Yices</w:t>
+      </w:r>
+      <w:proofErr w:type="spellEnd"/>
+      <w:r>
+        <w:t xml:space="preserve"> 2, CVC4, and </w:t>
+      </w:r>
+      <w:proofErr w:type="spellStart"/>
+      <w:r>
+        <w:t>MathSAT</w:t>
+      </w:r>
+      <w:proofErr w:type="spellEnd"/>
+      <w:r>
+        <w:t xml:space="preserve"> SMT solvers if they are available.</w:t>
       </w:r>
     </w:p>
     <w:p>
@@ -2949,8 +3005,13 @@
       <w:pPr>
         <w:spacing w:after="0" w:line="240" w:lineRule="auto"/>
       </w:pPr>
-      <w:r>
-        <w:t>JKind’s source</w:t>
+      <w:proofErr w:type="spellStart"/>
+      <w:r>
+        <w:t>JKind’s</w:t>
+      </w:r>
+      <w:proofErr w:type="spellEnd"/>
+      <w:r>
+        <w:t xml:space="preserve"> source</w:t>
       </w:r>
       <w:sdt>
         <w:sdtPr>
@@ -2985,7 +3046,15 @@
         </w:sdtContent>
       </w:sdt>
       <w:r>
-        <w:t xml:space="preserve"> is open and hosted on Github.</w:t>
+        <w:t xml:space="preserve"> is open and hosted on </w:t>
+      </w:r>
+      <w:proofErr w:type="spellStart"/>
+      <w:r>
+        <w:t>Github</w:t>
+      </w:r>
+      <w:proofErr w:type="spellEnd"/>
+      <w:r>
+        <w:t>.</w:t>
       </w:r>
       <w:r>
         <w:t xml:space="preserve"> </w:t>
@@ -3010,7 +3079,7 @@
     </w:p>
     <w:p>
       <w:pPr>
-        <w:pStyle w:val="Heading1"/>
+        <w:pStyle w:val="Titre1"/>
         <w:numPr>
           <w:ilvl w:val="0"/>
           <w:numId w:val="2"/>
@@ -3025,7 +3094,23 @@
     </w:p>
     <w:p>
       <w:r>
-        <w:t>JKind is implemented in Java. This allows it to be installed on multiple platforms</w:t>
+        <w:t xml:space="preserve">JKind </w:t>
+      </w:r>
+      <w:proofErr w:type="gramStart"/>
+      <w:r>
+        <w:t>is implemented</w:t>
+      </w:r>
+      <w:proofErr w:type="gramEnd"/>
+      <w:r>
+        <w:t xml:space="preserve"> in Java. This allows it to </w:t>
+      </w:r>
+      <w:proofErr w:type="gramStart"/>
+      <w:r>
+        <w:t>be installed</w:t>
+      </w:r>
+      <w:proofErr w:type="gramEnd"/>
+      <w:r>
+        <w:t xml:space="preserve"> on multiple platforms</w:t>
       </w:r>
       <w:r>
         <w:t xml:space="preserve"> with minimal effort. </w:t>
@@ -3036,7 +3121,7 @@
     </w:p>
     <w:p>
       <w:pPr>
-        <w:pStyle w:val="ListParagraph"/>
+        <w:pStyle w:val="Paragraphedeliste"/>
         <w:numPr>
           <w:ilvl w:val="0"/>
           <w:numId w:val="16"/>
@@ -3047,16 +3132,18 @@
       </w:r>
     </w:p>
     <w:p>
+      <w:proofErr w:type="gramStart"/>
       <w:r>
         <w:t>Installing JKind is accomplished by the following steps</w:t>
       </w:r>
+      <w:proofErr w:type="gramEnd"/>
       <w:r>
         <w:t>:</w:t>
       </w:r>
     </w:p>
     <w:p>
       <w:pPr>
-        <w:pStyle w:val="ListParagraph"/>
+        <w:pStyle w:val="Paragraphedeliste"/>
         <w:numPr>
           <w:ilvl w:val="0"/>
           <w:numId w:val="15"/>
@@ -3068,7 +3155,7 @@
       <w:hyperlink r:id="rId8" w:history="1">
         <w:r>
           <w:rPr>
-            <w:rStyle w:val="Hyperlink"/>
+            <w:rStyle w:val="Lienhypertexte"/>
           </w:rPr>
           <w:t>https://github.com/agacek/jkind/releases</w:t>
         </w:r>
@@ -3079,7 +3166,7 @@
     </w:p>
     <w:p>
       <w:pPr>
-        <w:pStyle w:val="ListParagraph"/>
+        <w:pStyle w:val="Paragraphedeliste"/>
         <w:numPr>
           <w:ilvl w:val="0"/>
           <w:numId w:val="15"/>
@@ -3097,7 +3184,7 @@
     </w:p>
     <w:p>
       <w:pPr>
-        <w:pStyle w:val="ListParagraph"/>
+        <w:pStyle w:val="Paragraphedeliste"/>
         <w:numPr>
           <w:ilvl w:val="0"/>
           <w:numId w:val="15"/>
@@ -3117,12 +3204,21 @@
       <w:r>
         <w:t xml:space="preserve">The installation can be tested by executing </w:t>
       </w:r>
+      <w:proofErr w:type="spellStart"/>
       <w:r>
         <w:rPr>
           <w:b/>
           <w:i/>
         </w:rPr>
-        <w:t>jkind –help</w:t>
+        <w:t>jkind</w:t>
+      </w:r>
+      <w:proofErr w:type="spellEnd"/>
+      <w:r>
+        <w:rPr>
+          <w:b/>
+          <w:i/>
+        </w:rPr>
+        <w:t xml:space="preserve"> –help</w:t>
       </w:r>
       <w:r>
         <w:t xml:space="preserve"> from the command line. Successful installation will provide the following result:</w:t>
@@ -3130,11 +3226,12 @@
     </w:p>
     <w:p>
       <w:pPr>
-        <w:pStyle w:val="ListParagraph"/>
+        <w:pStyle w:val="Paragraphedeliste"/>
       </w:pPr>
       <w:r>
         <w:rPr>
           <w:noProof/>
+          <w:lang w:val="fr-FR" w:eastAsia="fr-FR"/>
         </w:rPr>
         <w:drawing>
           <wp:inline distT="0" distB="0" distL="0" distR="0" wp14:anchorId="0116B240" wp14:editId="27D49E59">
@@ -3176,10 +3273,18 @@
     <w:p/>
     <w:p>
       <w:r>
-        <w:t>JKind comes packaged with the SMTIn</w:t>
-      </w:r>
-      <w:r>
-        <w:t>terpol solver, and it uses it by</w:t>
+        <w:t xml:space="preserve">JKind comes packaged with the </w:t>
+      </w:r>
+      <w:proofErr w:type="spellStart"/>
+      <w:r>
+        <w:t>SMTIn</w:t>
+      </w:r>
+      <w:r>
+        <w:t>terpol</w:t>
+      </w:r>
+      <w:proofErr w:type="spellEnd"/>
+      <w:r>
+        <w:t xml:space="preserve"> solver, and it uses it by</w:t>
       </w:r>
       <w:r>
         <w:t xml:space="preserve"> default. The tool is also able to use</w:t>
@@ -3299,8 +3404,13 @@
         </w:sdtContent>
       </w:sdt>
       <w:r>
-        <w:t>, and MathSAT</w:t>
-      </w:r>
+        <w:t xml:space="preserve">, and </w:t>
+      </w:r>
+      <w:proofErr w:type="spellStart"/>
+      <w:r>
+        <w:t>MathSAT</w:t>
+      </w:r>
+      <w:proofErr w:type="spellEnd"/>
       <w:sdt>
         <w:sdtPr>
           <w:id w:val="3715445"/>
@@ -3350,7 +3460,7 @@
     </w:p>
     <w:p>
       <w:pPr>
-        <w:pStyle w:val="ListParagraph"/>
+        <w:pStyle w:val="Paragraphedeliste"/>
         <w:numPr>
           <w:ilvl w:val="0"/>
           <w:numId w:val="17"/>
@@ -3362,7 +3472,7 @@
     </w:p>
     <w:p>
       <w:pPr>
-        <w:pStyle w:val="ListParagraph"/>
+        <w:pStyle w:val="Paragraphedeliste"/>
         <w:numPr>
           <w:ilvl w:val="0"/>
           <w:numId w:val="17"/>
@@ -3377,7 +3487,7 @@
     </w:p>
     <w:p>
       <w:pPr>
-        <w:pStyle w:val="ListParagraph"/>
+        <w:pStyle w:val="Paragraphedeliste"/>
         <w:numPr>
           <w:ilvl w:val="0"/>
           <w:numId w:val="17"/>
@@ -3404,7 +3514,7 @@
     </w:p>
     <w:p>
       <w:pPr>
-        <w:pStyle w:val="ListParagraph"/>
+        <w:pStyle w:val="Paragraphedeliste"/>
         <w:numPr>
           <w:ilvl w:val="1"/>
           <w:numId w:val="18"/>
@@ -3416,7 +3526,7 @@
     </w:p>
     <w:p>
       <w:pPr>
-        <w:pStyle w:val="ListParagraph"/>
+        <w:pStyle w:val="Paragraphedeliste"/>
         <w:numPr>
           <w:ilvl w:val="1"/>
           <w:numId w:val="18"/>
@@ -3428,19 +3538,24 @@
     </w:p>
     <w:p>
       <w:pPr>
-        <w:pStyle w:val="ListParagraph"/>
+        <w:pStyle w:val="Paragraphedeliste"/>
         <w:numPr>
           <w:ilvl w:val="1"/>
           <w:numId w:val="18"/>
         </w:numPr>
       </w:pPr>
       <w:r>
-        <w:t>MATHSAT_HOME for MathSAT</w:t>
-      </w:r>
-    </w:p>
-    <w:p>
-      <w:pPr>
-        <w:pStyle w:val="ListParagraph"/>
+        <w:t xml:space="preserve">MATHSAT_HOME for </w:t>
+      </w:r>
+      <w:proofErr w:type="spellStart"/>
+      <w:r>
+        <w:t>MathSAT</w:t>
+      </w:r>
+      <w:proofErr w:type="spellEnd"/>
+    </w:p>
+    <w:p>
+      <w:pPr>
+        <w:pStyle w:val="Paragraphedeliste"/>
         <w:numPr>
           <w:ilvl w:val="1"/>
           <w:numId w:val="18"/>
@@ -3456,7 +3571,7 @@
     </w:p>
     <w:p>
       <w:pPr>
-        <w:pStyle w:val="ListParagraph"/>
+        <w:pStyle w:val="Paragraphedeliste"/>
         <w:numPr>
           <w:ilvl w:val="1"/>
           <w:numId w:val="18"/>
@@ -3468,7 +3583,7 @@
     </w:p>
     <w:p>
       <w:pPr>
-        <w:pStyle w:val="ListParagraph"/>
+        <w:pStyle w:val="Paragraphedeliste"/>
         <w:numPr>
           <w:ilvl w:val="0"/>
           <w:numId w:val="17"/>
@@ -3478,7 +3593,15 @@
         <w:t>JKind will automatically look for the “bin</w:t>
       </w:r>
       <w:r>
-        <w:t>” directory under &lt;SOLVER&gt;_HOME when the solver is activated.</w:t>
+        <w:t xml:space="preserve">” directory under &lt;SOLVER&gt;_HOME when the solver </w:t>
+      </w:r>
+      <w:proofErr w:type="gramStart"/>
+      <w:r>
+        <w:t>is activated</w:t>
+      </w:r>
+      <w:proofErr w:type="gramEnd"/>
+      <w:r>
+        <w:t>.</w:t>
       </w:r>
     </w:p>
     <w:p/>
@@ -3501,7 +3624,7 @@
     </w:p>
     <w:p>
       <w:pPr>
-        <w:pStyle w:val="Heading1"/>
+        <w:pStyle w:val="Titre1"/>
         <w:numPr>
           <w:ilvl w:val="0"/>
           <w:numId w:val="2"/>
@@ -3519,7 +3642,7 @@
     </w:p>
     <w:p>
       <w:pPr>
-        <w:pStyle w:val="Heading2"/>
+        <w:pStyle w:val="Titre2"/>
         <w:numPr>
           <w:ilvl w:val="1"/>
           <w:numId w:val="2"/>
@@ -3592,7 +3715,15 @@
         <w:t>variables</w:t>
       </w:r>
       <w:r>
-        <w:t xml:space="preserve"> in which a variable can be computed as soon as its </w:t>
+        <w:t xml:space="preserve"> in which a variable </w:t>
+      </w:r>
+      <w:proofErr w:type="gramStart"/>
+      <w:r>
+        <w:t>can be computed</w:t>
+      </w:r>
+      <w:proofErr w:type="gramEnd"/>
+      <w:r>
+        <w:t xml:space="preserve"> as soon as its </w:t>
       </w:r>
       <w:r>
         <w:rPr>
@@ -3662,6 +3793,7 @@
       <w:r>
         <w:rPr>
           <w:noProof/>
+          <w:lang w:val="fr-FR" w:eastAsia="fr-FR"/>
         </w:rPr>
         <w:drawing>
           <wp:inline distT="0" distB="0" distL="114935" distR="114935">
@@ -3712,10 +3844,18 @@
     </w:p>
     <w:p>
       <w:pPr>
-        <w:pStyle w:val="BodyText"/>
-      </w:pPr>
-      <w:r>
-        <w:t xml:space="preserve">This diagram is to be read left-to-right, with the inputs "flowing" through the system of operators to create the outputs at the right side. The diagram can be represented more concisely as a set of equations, as shown at right. We name the inputs to the dataflow model </w:t>
+        <w:pStyle w:val="Corpsdetexte"/>
+      </w:pPr>
+      <w:r>
+        <w:t xml:space="preserve">This diagram is to </w:t>
+      </w:r>
+      <w:proofErr w:type="gramStart"/>
+      <w:r>
+        <w:t>be read</w:t>
+      </w:r>
+      <w:proofErr w:type="gramEnd"/>
+      <w:r>
+        <w:t xml:space="preserve"> left-to-right, with the inputs "flowing" through the system of operators to create the outputs at the right side. The diagram can be represented more concisely as a set of equations, as shown at right. We name the inputs to the dataflow model </w:t>
       </w:r>
       <w:r>
         <w:rPr>
@@ -3724,7 +3864,15 @@
         <w:t>input variables</w:t>
       </w:r>
       <w:r>
-        <w:t xml:space="preserve"> and all variables that are computed by the model </w:t>
+        <w:t xml:space="preserve"> and all variables that </w:t>
+      </w:r>
+      <w:proofErr w:type="gramStart"/>
+      <w:r>
+        <w:t>are computed</w:t>
+      </w:r>
+      <w:proofErr w:type="gramEnd"/>
+      <w:r>
+        <w:t xml:space="preserve"> by the model </w:t>
       </w:r>
       <w:r>
         <w:rPr>
@@ -3735,7 +3883,7 @@
     </w:p>
     <w:p>
       <w:pPr>
-        <w:pStyle w:val="BodyText"/>
+        <w:pStyle w:val="Corpsdetexte"/>
       </w:pPr>
       <w:r>
         <w:t>As the basis of a high-level programming language, the dataflow model has several merits:</w:t>
@@ -3749,7 +3897,23 @@
         </w:numPr>
       </w:pPr>
       <w:r>
-        <w:t>It is a completely functional model without side effects. This feature makes the model well-suited to formal verification and program transformation. It also facilitates reuse, as a module will behave the same way in any context into which it is embedded.</w:t>
+        <w:t xml:space="preserve">It is a completely functional model without side effects. This feature makes the model </w:t>
+      </w:r>
+      <w:proofErr w:type="gramStart"/>
+      <w:r>
+        <w:t>well-suited</w:t>
+      </w:r>
+      <w:proofErr w:type="gramEnd"/>
+      <w:r>
+        <w:t xml:space="preserve"> to formal verification and program transformation. It also facilitates reuse, as a module will behave the same way in any context into which it </w:t>
+      </w:r>
+      <w:proofErr w:type="gramStart"/>
+      <w:r>
+        <w:t>is embedded</w:t>
+      </w:r>
+      <w:proofErr w:type="gramEnd"/>
+      <w:r>
+        <w:t>.</w:t>
       </w:r>
     </w:p>
     <w:p>
@@ -3760,7 +3924,23 @@
         </w:numPr>
       </w:pPr>
       <w:r>
-        <w:t>It is a naturally parallel model, in which the only constraints on parallelism are enforced by the data-dependencies between variables. This allows for parallel implementations to be realized, either in software, or directly in hardware.</w:t>
+        <w:t xml:space="preserve">It is a naturally parallel model, in which the only constraints on parallelism </w:t>
+      </w:r>
+      <w:proofErr w:type="gramStart"/>
+      <w:r>
+        <w:t>are enforced</w:t>
+      </w:r>
+      <w:proofErr w:type="gramEnd"/>
+      <w:r>
+        <w:t xml:space="preserve"> by the data-dependencies between variables. This allows </w:t>
+      </w:r>
+      <w:proofErr w:type="gramStart"/>
+      <w:r>
+        <w:t>for parallel</w:t>
+      </w:r>
+      <w:proofErr w:type="gramEnd"/>
+      <w:r>
+        <w:t xml:space="preserve"> implementations to be realized, either in software, or directly in hardware.</w:t>
       </w:r>
     </w:p>
     <w:p>
@@ -3786,15 +3966,39 @@
         <w:t>asynchronous</w:t>
       </w:r>
       <w:r>
-        <w:t>. In an asynchronous dataflow model, the outputs of the system are continually recomputed depending on the inputs to the system. In the synchronous model, however, real-time is broken into a sequence of instants in which the model is recomputed. The synchronous model is better suited to translation into a programming language, as it more naturally matches the behavior of a computer program. Therefore, all of the dataflow-style languages adopt some form of this approach.</w:t>
-      </w:r>
-    </w:p>
-    <w:p>
-      <w:pPr>
-        <w:pStyle w:val="BodyText"/>
-      </w:pPr>
-      <w:r>
-        <w:t>The variables in a dataflow model are used to label a particular computation graph; they are not used as constraints. Therefore, it is incorrect to view the equations as a set of constraints on the model: a set of equations such as {</w:t>
+        <w:t xml:space="preserve">. In an asynchronous dataflow model, the outputs of the system </w:t>
+      </w:r>
+      <w:proofErr w:type="gramStart"/>
+      <w:r>
+        <w:t>are continually recomputed</w:t>
+      </w:r>
+      <w:proofErr w:type="gramEnd"/>
+      <w:r>
+        <w:t xml:space="preserve"> depending on the inputs to the system. In the synchronous model, however, real-time is broken into a sequence of instants in which the model </w:t>
+      </w:r>
+      <w:proofErr w:type="gramStart"/>
+      <w:r>
+        <w:t>is recomputed</w:t>
+      </w:r>
+      <w:proofErr w:type="gramEnd"/>
+      <w:r>
+        <w:t>. The synchronous model is better suited to translation into a programming language, as it more naturally matches the behavior of a computer program. Therefore, all of the dataflow-style languages adopt some form of this approach.</w:t>
+      </w:r>
+    </w:p>
+    <w:p>
+      <w:pPr>
+        <w:pStyle w:val="Corpsdetexte"/>
+      </w:pPr>
+      <w:r>
+        <w:t xml:space="preserve">The variables in a dataflow model </w:t>
+      </w:r>
+      <w:proofErr w:type="gramStart"/>
+      <w:r>
+        <w:t>are used</w:t>
+      </w:r>
+      <w:proofErr w:type="gramEnd"/>
+      <w:r>
+        <w:t xml:space="preserve"> to label a particular computation graph; they are not used as constraints. Therefore, it is incorrect to view the equations as a set of constraints on the model: a set of equations such as {</w:t>
       </w:r>
       <w:r>
         <w:rPr>
@@ -3812,7 +4016,15 @@
         <w:t>Y = X + d</w:t>
       </w:r>
       <w:r>
-        <w:t>} does not correspond to an operator network because X and Y mutually refer to one another. Put another way, there is no way to arrange the variables from left to right such that each can be computed. This is shown in Figure </w:t>
+        <w:t xml:space="preserve">} does not correspond to an operator network because X and Y mutually refer to one another. Put another way, there is no way to arrange the variables from left to right such that each </w:t>
+      </w:r>
+      <w:proofErr w:type="gramStart"/>
+      <w:r>
+        <w:t>can be computed</w:t>
+      </w:r>
+      <w:proofErr w:type="gramEnd"/>
+      <w:r>
+        <w:t>. This is shown in Figure </w:t>
       </w:r>
       <w:hyperlink w:anchor="fig:dataflow_model_cyclic">
         <w:r>
@@ -3824,11 +4036,27 @@
         </w:r>
       </w:hyperlink>
       <w:r>
-        <w:t xml:space="preserve">, where the bold red-lines indicate the cyclic dependencies. Such a system may have no solution or </w:t>
+        <w:t xml:space="preserve">, where the bold </w:t>
+      </w:r>
+      <w:proofErr w:type="gramStart"/>
+      <w:r>
+        <w:t>red-lines</w:t>
+      </w:r>
+      <w:proofErr w:type="gramEnd"/>
+      <w:r>
+        <w:t xml:space="preserve"> indicate the cyclic dependencies. Such a system may have no solution or </w:t>
       </w:r>
       <w:r>
         <w:lastRenderedPageBreak/>
-        <w:t xml:space="preserve">infinitely many solutions, so cannot be directly used as a deterministic program. If viewed as a graph, these sets of equations have </w:t>
+        <w:t xml:space="preserve">infinitely many solutions, so </w:t>
+      </w:r>
+      <w:proofErr w:type="gramStart"/>
+      <w:r>
+        <w:t>cannot be directly used</w:t>
+      </w:r>
+      <w:proofErr w:type="gramEnd"/>
+      <w:r>
+        <w:t xml:space="preserve"> as a deterministic program. If viewed as a graph, these sets of equations have </w:t>
       </w:r>
       <w:r>
         <w:rPr>
@@ -3837,13 +4065,22 @@
         <w:t>data dependency cycles</w:t>
       </w:r>
       <w:r>
-        <w:t>, and are considered incorrect.</w:t>
+        <w:t xml:space="preserve">, and </w:t>
+      </w:r>
+      <w:proofErr w:type="gramStart"/>
+      <w:r>
+        <w:t>are considered</w:t>
+      </w:r>
+      <w:proofErr w:type="gramEnd"/>
+      <w:r>
+        <w:t xml:space="preserve"> incorrect.</w:t>
       </w:r>
     </w:p>
     <w:p>
       <w:r>
         <w:rPr>
           <w:noProof/>
+          <w:lang w:val="fr-FR" w:eastAsia="fr-FR"/>
         </w:rPr>
         <w:drawing>
           <wp:inline distT="0" distB="0" distL="114935" distR="114935">
@@ -3894,7 +4131,7 @@
     </w:p>
     <w:p>
       <w:pPr>
-        <w:pStyle w:val="BodyText"/>
+        <w:pStyle w:val="Corpsdetexte"/>
       </w:pPr>
       <w:r>
         <w:t xml:space="preserve">However, in order for the language to be useful, we must be able to have mutual reference between variables. To allow benign cyclic dependencies, a </w:t>
@@ -3908,14 +4145,28 @@
       <w:r>
         <w:t xml:space="preserve"> (</w:t>
       </w:r>
+      <w:proofErr w:type="spellStart"/>
       <w:r>
         <w:rPr>
           <w:rStyle w:val="VerbatimChar"/>
         </w:rPr>
         <w:t>prev</w:t>
       </w:r>
-      <w:r>
-        <w:t>) is added. The operator returns the value of an expression, delayed one instant. For example: {</w:t>
+      <w:proofErr w:type="spellEnd"/>
+      <w:r>
+        <w:t xml:space="preserve">) </w:t>
+      </w:r>
+      <w:proofErr w:type="gramStart"/>
+      <w:r>
+        <w:t>is added</w:t>
+      </w:r>
+      <w:proofErr w:type="gramEnd"/>
+      <w:r>
+        <w:t xml:space="preserve">. The operator returns the value of an expression, delayed one instant. </w:t>
+      </w:r>
+      <w:proofErr w:type="gramStart"/>
+      <w:r>
+        <w:t>For example: {</w:t>
       </w:r>
       <w:r>
         <w:rPr>
@@ -3930,7 +4181,21 @@
         <w:rPr>
           <w:rStyle w:val="VerbatimChar"/>
         </w:rPr>
-        <w:t>Y = (prev(X, 1)) + d</w:t>
+        <w:t>Y = (</w:t>
+      </w:r>
+      <w:proofErr w:type="spellStart"/>
+      <w:r>
+        <w:rPr>
+          <w:rStyle w:val="VerbatimChar"/>
+        </w:rPr>
+        <w:t>prev</w:t>
+      </w:r>
+      <w:proofErr w:type="spellEnd"/>
+      <w:r>
+        <w:rPr>
+          <w:rStyle w:val="VerbatimChar"/>
+        </w:rPr>
+        <w:t>(X, 1)) + d</w:t>
       </w:r>
       <w:r>
         <w:t xml:space="preserve">} defines a system where </w:t>
@@ -4005,13 +4270,45 @@
         <w:t>d</w:t>
       </w:r>
       <w:r>
-        <w:t xml:space="preserve">. Systems of equations of this form always have a single solution. The delay operator is also the mechanism for recording state about the model. For example, we can construct a counter over the natural numbers by simply defining the equation: </w:t>
+        <w:t>. Systems of equations of this form always have a single solution.</w:t>
+      </w:r>
+      <w:proofErr w:type="gramEnd"/>
+      <w:r>
+        <w:t xml:space="preserve"> The delay operator is also the mechanism for recording state about the model. For example, we can construct a counter over the natural numbers by simply defining the equation: </w:t>
       </w:r>
       <w:r>
         <w:rPr>
           <w:rStyle w:val="VerbatimChar"/>
         </w:rPr>
-        <w:t>x = prev(x+1, 1)</w:t>
+        <w:t xml:space="preserve">x = </w:t>
+      </w:r>
+      <w:proofErr w:type="spellStart"/>
+      <w:r>
+        <w:rPr>
+          <w:rStyle w:val="VerbatimChar"/>
+        </w:rPr>
+        <w:t>prev</w:t>
+      </w:r>
+      <w:proofErr w:type="spellEnd"/>
+      <w:r>
+        <w:rPr>
+          <w:rStyle w:val="VerbatimChar"/>
+        </w:rPr>
+        <w:t>(x+</w:t>
+      </w:r>
+      <w:proofErr w:type="gramStart"/>
+      <w:r>
+        <w:rPr>
+          <w:rStyle w:val="VerbatimChar"/>
+        </w:rPr>
+        <w:t>1</w:t>
+      </w:r>
+      <w:proofErr w:type="gramEnd"/>
+      <w:r>
+        <w:rPr>
+          <w:rStyle w:val="VerbatimChar"/>
+        </w:rPr>
+        <w:t>, 1)</w:t>
       </w:r>
       <w:r>
         <w:t>.</w:t>
@@ -4019,10 +4316,18 @@
     </w:p>
     <w:p>
       <w:pPr>
-        <w:pStyle w:val="BodyText"/>
-      </w:pPr>
-      <w:r>
-        <w:t>Finally, some notion of selection is added to assignment expressions. In Lustre, this is simply an if/then/else statement. From these elements, at its core, a dataflow program can be viewed as simply a set of input variables and assignment equations of the form {</w:t>
+        <w:pStyle w:val="Corpsdetexte"/>
+      </w:pPr>
+      <w:r>
+        <w:t xml:space="preserve">Finally, some notion of selection </w:t>
+      </w:r>
+      <w:proofErr w:type="gramStart"/>
+      <w:r>
+        <w:t>is added</w:t>
+      </w:r>
+      <w:proofErr w:type="gramEnd"/>
+      <w:r>
+        <w:t xml:space="preserve"> to assignment expressions. In Lustre, this is simply an if/then/else statement. From these elements, at its core, a dataflow program can be viewed as simply a set of input variables and assignment equations of the form {</w:t>
       </w:r>
       <w:r>
         <w:rPr>
@@ -4085,9 +4390,15 @@
         </w:rPr>
         <w:t>1</w:t>
       </w:r>
-      <w:r>
-        <w:t xml:space="preserve">, ..., </w:t>
-      </w:r>
+      <w:proofErr w:type="gramStart"/>
+      <w:r>
+        <w:t>, ...,</w:t>
+      </w:r>
+      <w:proofErr w:type="gramEnd"/>
+      <w:r>
+        <w:t xml:space="preserve"> </w:t>
+      </w:r>
+      <w:proofErr w:type="spellStart"/>
       <w:r>
         <w:rPr>
           <w:rStyle w:val="VerbatimChar"/>
@@ -4101,9 +4412,11 @@
         </w:rPr>
         <w:t>n</w:t>
       </w:r>
+      <w:proofErr w:type="spellEnd"/>
       <w:r>
         <w:t xml:space="preserve"> = </w:t>
       </w:r>
+      <w:proofErr w:type="spellStart"/>
       <w:r>
         <w:rPr>
           <w:rStyle w:val="VerbatimChar"/>
@@ -4117,13 +4430,14 @@
         </w:rPr>
         <w:t>n</w:t>
       </w:r>
+      <w:proofErr w:type="spellEnd"/>
       <w:r>
         <w:t>} that must be acyclic in terms of data dependencies.</w:t>
       </w:r>
     </w:p>
     <w:p>
       <w:pPr>
-        <w:pStyle w:val="Heading2"/>
+        <w:pStyle w:val="Titre2"/>
         <w:numPr>
           <w:ilvl w:val="1"/>
           <w:numId w:val="2"/>
@@ -4142,23 +4456,76 @@
         <w:pStyle w:val="FirstParagraph"/>
       </w:pPr>
       <w:r>
-        <w:t>Before describing the details of the language, we provide a few general notes about the syntax. In the syntax notations used below, syntactic categories are indicated by monospace font. Grammar productions enclosed in parenthesis ('( )') indicate a set of choices in which a vertical bar ('|') is used to separate alternatives in the syntax rules or ' ..' is used to describe a range (e.g. ('A'..'Z')). Any characters in single quotes describe concrete syntax: (e.g.: '+', '-', '=&gt;', '''). Note that the last example is the concrete syntax for a single quote. Examples of grammar fragments are also written in the monospace font. Sometimes one of the following characters is used at the beginning of a rule as a shorthand for choosing among several alternatives: 1) The '*' character indicates repetition (zero or more occurrences) and '+' indicates required repetition (1 or more occurrences). 2) A '?' character indicates that the preceding token is optional.</w:t>
-      </w:r>
-    </w:p>
-    <w:p>
-      <w:pPr>
-        <w:pStyle w:val="BodyText"/>
-      </w:pPr>
-      <w:r>
-        <w:t>JKind’s L</w:t>
-      </w:r>
-      <w:r>
-        <w:t xml:space="preserve">ustre grammar is built in ANTLR and can be referenced at </w:t>
+        <w:t xml:space="preserve">Before describing the details of the language, we provide a few general notes about the syntax. In the syntax notations used below, syntactic categories </w:t>
+      </w:r>
+      <w:proofErr w:type="gramStart"/>
+      <w:r>
+        <w:t>are indicated</w:t>
+      </w:r>
+      <w:proofErr w:type="gramEnd"/>
+      <w:r>
+        <w:t xml:space="preserve"> by monospace font. Grammar productions enclosed in parenthesis ('( )') indicate a set of choices in which a vertical bar ('|') is used to separate alternatives in the syntax rules or </w:t>
+      </w:r>
+      <w:proofErr w:type="gramStart"/>
+      <w:r>
+        <w:t>' ..</w:t>
+      </w:r>
+      <w:proofErr w:type="gramEnd"/>
+      <w:r>
+        <w:t>' is used to describe a range (e.g. ('A'..'Z')). Any characters in single quotes describe concrete syntax: (</w:t>
+      </w:r>
+      <w:proofErr w:type="gramStart"/>
+      <w:r>
+        <w:t>e.g.:</w:t>
+      </w:r>
+      <w:proofErr w:type="gramEnd"/>
+      <w:r>
+        <w:t xml:space="preserve"> '+', '-', '=&gt;', '''). Note that the last example is the concrete syntax for a single quote. Examples of grammar fragments </w:t>
+      </w:r>
+      <w:proofErr w:type="gramStart"/>
+      <w:r>
+        <w:t>are also written</w:t>
+      </w:r>
+      <w:proofErr w:type="gramEnd"/>
+      <w:r>
+        <w:t xml:space="preserve"> in the monospace font. Sometimes one of the following characters is used at the beginning of a rule as a shorthand for choosing among several alternatives: 1) </w:t>
+      </w:r>
+      <w:proofErr w:type="gramStart"/>
+      <w:r>
+        <w:t>The</w:t>
+      </w:r>
+      <w:proofErr w:type="gramEnd"/>
+      <w:r>
+        <w:t xml:space="preserve"> '*' character indicates repetition (zero or more occurrences) and '+' indicates required repetition (1 or more occurrences). 2) A '?' character indicates that the preceding token is optional.</w:t>
+      </w:r>
+    </w:p>
+    <w:p>
+      <w:pPr>
+        <w:pStyle w:val="Corpsdetexte"/>
+      </w:pPr>
+      <w:proofErr w:type="spellStart"/>
+      <w:r>
+        <w:t>JKind’s</w:t>
+      </w:r>
+      <w:proofErr w:type="spellEnd"/>
+      <w:r>
+        <w:t xml:space="preserve"> L</w:t>
+      </w:r>
+      <w:r>
+        <w:t xml:space="preserve">ustre grammar </w:t>
+      </w:r>
+      <w:proofErr w:type="gramStart"/>
+      <w:r>
+        <w:t>is built</w:t>
+      </w:r>
+      <w:proofErr w:type="gramEnd"/>
+      <w:r>
+        <w:t xml:space="preserve"> in ANTLR and can be referenced at </w:t>
       </w:r>
       <w:hyperlink r:id="rId12" w:history="1">
         <w:r>
           <w:rPr>
-            <w:rStyle w:val="Hyperlink"/>
+            <w:rStyle w:val="Lienhypertexte"/>
           </w:rPr>
           <w:t>https://github.com/agacek/jkind/blob/master/jkind-common/src/jkind/lustre/parsing/Lustre.g4</w:t>
         </w:r>
@@ -4166,7 +4533,7 @@
     </w:p>
     <w:p>
       <w:pPr>
-        <w:pStyle w:val="BodyText"/>
+        <w:pStyle w:val="Corpsdetexte"/>
       </w:pPr>
       <w:r>
         <w:t xml:space="preserve">The rest of this document will post relevant snippets from this grammar, explaining </w:t>
@@ -4174,7 +4541,7 @@
     </w:p>
     <w:p>
       <w:pPr>
-        <w:pStyle w:val="Heading2"/>
+        <w:pStyle w:val="Titre2"/>
         <w:numPr>
           <w:ilvl w:val="1"/>
           <w:numId w:val="2"/>
@@ -4197,7 +4564,15 @@
         <w:t>JKind supports single line and multi-line comment styles. The grammar eleme</w:t>
       </w:r>
       <w:r>
-        <w:t xml:space="preserve">nts for comments are shown in </w:t>
+        <w:t xml:space="preserve">nts for comments </w:t>
+      </w:r>
+      <w:proofErr w:type="gramStart"/>
+      <w:r>
+        <w:t>are shown</w:t>
+      </w:r>
+      <w:proofErr w:type="gramEnd"/>
+      <w:r>
+        <w:t xml:space="preserve"> in </w:t>
       </w:r>
       <w:r>
         <w:fldChar w:fldCharType="begin"/>
@@ -4229,13 +4604,14 @@
     </w:p>
     <w:p>
       <w:pPr>
-        <w:pStyle w:val="BodyText"/>
+        <w:pStyle w:val="Corpsdetexte"/>
         <w:keepNext/>
         <w:jc w:val="center"/>
       </w:pPr>
       <w:r>
         <w:rPr>
           <w:noProof/>
+          <w:lang w:val="fr-FR" w:eastAsia="fr-FR"/>
         </w:rPr>
         <w:drawing>
           <wp:inline distT="0" distB="0" distL="0" distR="0" wp14:anchorId="108E681E" wp14:editId="3F79E1AF">
@@ -4276,7 +4652,7 @@
     </w:p>
     <w:p>
       <w:pPr>
-        <w:pStyle w:val="Caption"/>
+        <w:pStyle w:val="Lgende"/>
         <w:jc w:val="center"/>
       </w:pPr>
       <w:bookmarkStart w:id="13" w:name="_Ref505070571"/>
@@ -4326,7 +4702,15 @@
         <w:t xml:space="preserve"> and may span multiple lines.</w:t>
       </w:r>
       <w:r>
-        <w:t xml:space="preserve"> Both are shown below:</w:t>
+        <w:t xml:space="preserve"> Both </w:t>
+      </w:r>
+      <w:proofErr w:type="gramStart"/>
+      <w:r>
+        <w:t>are shown</w:t>
+      </w:r>
+      <w:proofErr w:type="gramEnd"/>
+      <w:r>
+        <w:t xml:space="preserve"> below:</w:t>
       </w:r>
     </w:p>
     <w:p>
@@ -4338,6 +4722,7 @@
       <w:r>
         <w:rPr>
           <w:noProof/>
+          <w:lang w:val="fr-FR" w:eastAsia="fr-FR"/>
         </w:rPr>
         <w:drawing>
           <wp:inline distT="0" distB="0" distL="0" distR="0" wp14:anchorId="32F96C41" wp14:editId="300D8E38">
@@ -4381,7 +4766,15 @@
         <w:pStyle w:val="FirstParagraph"/>
       </w:pPr>
       <w:r>
-        <w:t xml:space="preserve">The grammar for identifiers in JKind are shown in </w:t>
+        <w:t xml:space="preserve">The grammar for identifiers in JKind </w:t>
+      </w:r>
+      <w:proofErr w:type="gramStart"/>
+      <w:r>
+        <w:t>are shown</w:t>
+      </w:r>
+      <w:proofErr w:type="gramEnd"/>
+      <w:r>
+        <w:t xml:space="preserve"> in </w:t>
       </w:r>
       <w:r>
         <w:fldChar w:fldCharType="begin"/>
@@ -4410,13 +4803,14 @@
     </w:p>
     <w:p>
       <w:pPr>
-        <w:pStyle w:val="BodyText"/>
+        <w:pStyle w:val="Corpsdetexte"/>
         <w:keepNext/>
         <w:jc w:val="center"/>
       </w:pPr>
       <w:r>
         <w:rPr>
           <w:noProof/>
+          <w:lang w:val="fr-FR" w:eastAsia="fr-FR"/>
         </w:rPr>
         <w:drawing>
           <wp:inline distT="0" distB="0" distL="0" distR="0" wp14:anchorId="4C3DC328" wp14:editId="27BC8C89">
@@ -4457,7 +4851,7 @@
     </w:p>
     <w:p>
       <w:pPr>
-        <w:pStyle w:val="Caption"/>
+        <w:pStyle w:val="Lgende"/>
         <w:jc w:val="center"/>
       </w:pPr>
       <w:bookmarkStart w:id="14" w:name="_Ref505070632"/>
@@ -4479,7 +4873,23 @@
     </w:p>
     <w:p>
       <w:r>
-        <w:t>This means that valid identifers will begin with a upper or lowercase letter, followed by 0 or more letters, numbers, or underscore characters</w:t>
+        <w:t xml:space="preserve">This means that valid </w:t>
+      </w:r>
+      <w:proofErr w:type="spellStart"/>
+      <w:r>
+        <w:t>identifers</w:t>
+      </w:r>
+      <w:proofErr w:type="spellEnd"/>
+      <w:r>
+        <w:t xml:space="preserve"> will begin with </w:t>
+      </w:r>
+      <w:proofErr w:type="gramStart"/>
+      <w:r>
+        <w:t>a</w:t>
+      </w:r>
+      <w:proofErr w:type="gramEnd"/>
+      <w:r>
+        <w:t xml:space="preserve"> upper or lowercase letter, followed by 0 or more letters, numbers, or underscore characters</w:t>
       </w:r>
     </w:p>
     <w:p>
@@ -4502,15 +4912,39 @@
         <w:t>sers should not use the ‘~’ character in identifiers. These ch</w:t>
       </w:r>
       <w:r>
-        <w:t>aracters are reserved for the tool’s internal processes.</w:t>
-      </w:r>
-    </w:p>
-    <w:p>
-      <w:pPr>
-        <w:pStyle w:val="BodyText"/>
-      </w:pPr>
-      <w:r>
-        <w:t xml:space="preserve">The grammar for JKind’s literals are shown in </w:t>
+        <w:t xml:space="preserve">aracters </w:t>
+      </w:r>
+      <w:proofErr w:type="gramStart"/>
+      <w:r>
+        <w:t>are reserved</w:t>
+      </w:r>
+      <w:proofErr w:type="gramEnd"/>
+      <w:r>
+        <w:t xml:space="preserve"> for the tool’s internal processes.</w:t>
+      </w:r>
+    </w:p>
+    <w:p>
+      <w:pPr>
+        <w:pStyle w:val="Corpsdetexte"/>
+      </w:pPr>
+      <w:r>
+        <w:t xml:space="preserve">The grammar for </w:t>
+      </w:r>
+      <w:proofErr w:type="spellStart"/>
+      <w:r>
+        <w:t>JKind’s</w:t>
+      </w:r>
+      <w:proofErr w:type="spellEnd"/>
+      <w:r>
+        <w:t xml:space="preserve"> literals </w:t>
+      </w:r>
+      <w:proofErr w:type="gramStart"/>
+      <w:r>
+        <w:t>are shown</w:t>
+      </w:r>
+      <w:proofErr w:type="gramEnd"/>
+      <w:r>
+        <w:t xml:space="preserve"> in </w:t>
       </w:r>
       <w:r>
         <w:fldChar w:fldCharType="begin"/>
@@ -4539,13 +4973,14 @@
     </w:p>
     <w:p>
       <w:pPr>
-        <w:pStyle w:val="BodyText"/>
+        <w:pStyle w:val="Corpsdetexte"/>
         <w:keepNext/>
         <w:jc w:val="center"/>
       </w:pPr>
       <w:r>
         <w:rPr>
           <w:noProof/>
+          <w:lang w:val="fr-FR" w:eastAsia="fr-FR"/>
         </w:rPr>
         <w:drawing>
           <wp:inline distT="0" distB="0" distL="0" distR="0" wp14:anchorId="2C2E75A9" wp14:editId="76E708E6">
@@ -4586,7 +5021,7 @@
     </w:p>
     <w:p>
       <w:pPr>
-        <w:pStyle w:val="Caption"/>
+        <w:pStyle w:val="Lgende"/>
         <w:jc w:val="center"/>
       </w:pPr>
       <w:bookmarkStart w:id="15" w:name="_Ref505070816"/>
@@ -4627,6 +5062,7 @@
       <w:r>
         <w:rPr>
           <w:noProof/>
+          <w:lang w:val="fr-FR" w:eastAsia="fr-FR"/>
         </w:rPr>
         <w:lastRenderedPageBreak/>
         <w:drawing>
@@ -4689,10 +5125,18 @@
         <w:t>, JKind uses infinite precision datatypes for in</w:t>
       </w:r>
       <w:r>
-        <w:t xml:space="preserve">tegers and reals. It is able to accurately </w:t>
-      </w:r>
-      <w:r>
-        <w:t xml:space="preserve">represent the constant </w:t>
+        <w:t xml:space="preserve">tegers and reals. It is able </w:t>
+      </w:r>
+      <w:proofErr w:type="gramStart"/>
+      <w:r>
+        <w:t xml:space="preserve">to accurately </w:t>
+      </w:r>
+      <w:r>
+        <w:t>represent</w:t>
+      </w:r>
+      <w:proofErr w:type="gramEnd"/>
+      <w:r>
+        <w:t xml:space="preserve"> the constant </w:t>
       </w:r>
       <w:r>
         <w:rPr>
@@ -4733,27 +5177,35 @@
     </w:p>
     <w:p>
       <w:pPr>
-        <w:pStyle w:val="Heading2"/>
+        <w:pStyle w:val="Titre2"/>
         <w:numPr>
           <w:ilvl w:val="1"/>
           <w:numId w:val="2"/>
         </w:numPr>
       </w:pPr>
       <w:bookmarkStart w:id="16" w:name="sec:types"/>
-      <w:bookmarkStart w:id="17" w:name="_Ref505082606"/>
-      <w:bookmarkStart w:id="18" w:name="_Toc505170288"/>
+      <w:bookmarkStart w:id="17" w:name="_Toc505170288"/>
+      <w:bookmarkStart w:id="18" w:name="_Ref505082606"/>
       <w:bookmarkEnd w:id="16"/>
       <w:r>
         <w:t>Declarations</w:t>
       </w:r>
-      <w:bookmarkEnd w:id="18"/>
+      <w:bookmarkEnd w:id="17"/>
     </w:p>
     <w:p>
       <w:r>
         <w:t xml:space="preserve">In JKind, a Lustre program is a collection of constant, type, node, and function declarations. </w:t>
       </w:r>
       <w:r>
-        <w:t xml:space="preserve">The grammar elements for these declarations are shown in </w:t>
+        <w:t xml:space="preserve">The grammar elements for these declarations </w:t>
+      </w:r>
+      <w:proofErr w:type="gramStart"/>
+      <w:r>
+        <w:t>are shown</w:t>
+      </w:r>
+      <w:proofErr w:type="gramEnd"/>
+      <w:r>
+        <w:t xml:space="preserve"> in </w:t>
       </w:r>
       <w:r>
         <w:fldChar w:fldCharType="begin"/>
@@ -4788,6 +5240,7 @@
       <w:r>
         <w:rPr>
           <w:noProof/>
+          <w:lang w:val="fr-FR" w:eastAsia="fr-FR"/>
         </w:rPr>
         <w:drawing>
           <wp:inline distT="0" distB="0" distL="0" distR="0" wp14:anchorId="262A4433" wp14:editId="67B663F7">
@@ -4828,7 +5281,7 @@
     </w:p>
     <w:p>
       <w:pPr>
-        <w:pStyle w:val="Caption"/>
+        <w:pStyle w:val="Lgende"/>
         <w:jc w:val="center"/>
       </w:pPr>
       <w:bookmarkStart w:id="19" w:name="_Ref505083113"/>
@@ -4850,12 +5303,44 @@
     </w:p>
     <w:p>
       <w:r>
-        <w:t>The entry point of JKind’s analysis is a node. If there are more than one node, JKind will consider the entry point to be the node annotated with the --%MAIN declaration, or will use the last node in the file as the main node. As a result, to do any meaningful analysis, a Lustre program must have at least one node defined. The remaining elements (constants, type definitions, and functions) can be used to specify a Lustre program for analysis. Each element is described in the following sections.</w:t>
-      </w:r>
-    </w:p>
-    <w:p>
-      <w:pPr>
-        <w:pStyle w:val="Heading3"/>
+        <w:t xml:space="preserve">The entry point of </w:t>
+      </w:r>
+      <w:proofErr w:type="spellStart"/>
+      <w:r>
+        <w:t>JKind’s</w:t>
+      </w:r>
+      <w:proofErr w:type="spellEnd"/>
+      <w:r>
+        <w:t xml:space="preserve"> analysis is a node. If there are more than one node, JKind will consider the entry point to be the node annotated with the --</w:t>
+      </w:r>
+      <w:proofErr w:type="gramStart"/>
+      <w:r>
+        <w:t>%MAIN</w:t>
+      </w:r>
+      <w:proofErr w:type="gramEnd"/>
+      <w:r>
+        <w:t xml:space="preserve"> declaration, or will use the last node in the file as the main node. As a result, to do any meaningful analysis, a Lustre program must have at least one node defined. The remaining elements (constants, type definitions, and functions) </w:t>
+      </w:r>
+      <w:proofErr w:type="gramStart"/>
+      <w:r>
+        <w:t>can be used</w:t>
+      </w:r>
+      <w:proofErr w:type="gramEnd"/>
+      <w:r>
+        <w:t xml:space="preserve"> to specify a Lustre program for analysis. Each element </w:t>
+      </w:r>
+      <w:proofErr w:type="gramStart"/>
+      <w:r>
+        <w:t>is described</w:t>
+      </w:r>
+      <w:proofErr w:type="gramEnd"/>
+      <w:r>
+        <w:t xml:space="preserve"> in the following sections.</w:t>
+      </w:r>
+    </w:p>
+    <w:p>
+      <w:pPr>
+        <w:pStyle w:val="Titre3"/>
         <w:numPr>
           <w:ilvl w:val="2"/>
           <w:numId w:val="2"/>
@@ -4869,7 +5354,15 @@
     </w:p>
     <w:p>
       <w:r>
-        <w:t xml:space="preserve">A constant declaration is a useful way to define values that are commonly referred to throughout a Lustre program. </w:t>
+        <w:t xml:space="preserve">A constant declaration is a useful way to define values that </w:t>
+      </w:r>
+      <w:proofErr w:type="gramStart"/>
+      <w:r>
+        <w:t>are commonly referred</w:t>
+      </w:r>
+      <w:proofErr w:type="gramEnd"/>
+      <w:r>
+        <w:t xml:space="preserve"> to throughout a Lustre program. </w:t>
       </w:r>
     </w:p>
     <w:p>
@@ -4879,6 +5372,7 @@
       <w:r>
         <w:rPr>
           <w:noProof/>
+          <w:lang w:val="fr-FR" w:eastAsia="fr-FR"/>
         </w:rPr>
         <w:lastRenderedPageBreak/>
         <w:drawing>
@@ -4920,7 +5414,7 @@
     </w:p>
     <w:p>
       <w:pPr>
-        <w:pStyle w:val="Heading3"/>
+        <w:pStyle w:val="Titre3"/>
         <w:numPr>
           <w:ilvl w:val="2"/>
           <w:numId w:val="2"/>
@@ -4944,6 +5438,7 @@
       <w:r>
         <w:rPr>
           <w:noProof/>
+          <w:lang w:val="fr-FR" w:eastAsia="fr-FR"/>
         </w:rPr>
         <w:drawing>
           <wp:inline distT="0" distB="0" distL="0" distR="0" wp14:anchorId="3559D5BC" wp14:editId="09BE2B2B">
@@ -4984,7 +5479,7 @@
     </w:p>
     <w:p>
       <w:pPr>
-        <w:pStyle w:val="Heading3"/>
+        <w:pStyle w:val="Titre3"/>
         <w:numPr>
           <w:ilvl w:val="2"/>
           <w:numId w:val="2"/>
@@ -5012,7 +5507,17 @@
     </w:p>
     <w:p>
       <w:r>
-        <w:t xml:space="preserve">The following example defines a node that takes a single boolean input and </w:t>
+        <w:t xml:space="preserve">The following example defines a node that takes a single </w:t>
+      </w:r>
+      <w:proofErr w:type="spellStart"/>
+      <w:proofErr w:type="gramStart"/>
+      <w:r>
+        <w:t>boolean</w:t>
+      </w:r>
+      <w:proofErr w:type="spellEnd"/>
+      <w:proofErr w:type="gramEnd"/>
+      <w:r>
+        <w:t xml:space="preserve"> input and </w:t>
       </w:r>
       <w:r>
         <w:t>counts</w:t>
@@ -5031,6 +5536,7 @@
       <w:r>
         <w:rPr>
           <w:noProof/>
+          <w:lang w:val="fr-FR" w:eastAsia="fr-FR"/>
         </w:rPr>
         <w:drawing>
           <wp:inline distT="0" distB="0" distL="0" distR="0" wp14:anchorId="77F00BD8" wp14:editId="4F036217">
@@ -5071,7 +5577,31 @@
     </w:p>
     <w:p>
       <w:r>
-        <w:t>This node has been marked with the main node annotation (--%MAIN) to tell JKind it is the entry point for its analysis. Next, an assertion is declared that ensures that the input will never be equal to its previous value. Next, two equations are defined. The first assigns the out variable. The second defines a local variable p1, which captures an invariant property. Finally, the --%PROPERTY annotation is</w:t>
+        <w:t>This node has been marked with the main node annotation (--</w:t>
+      </w:r>
+      <w:proofErr w:type="gramStart"/>
+      <w:r>
+        <w:t>%MAIN</w:t>
+      </w:r>
+      <w:proofErr w:type="gramEnd"/>
+      <w:r>
+        <w:t xml:space="preserve">) to tell JKind it is the entry point for its analysis. Next, an assertion </w:t>
+      </w:r>
+      <w:proofErr w:type="gramStart"/>
+      <w:r>
+        <w:t>is declared</w:t>
+      </w:r>
+      <w:proofErr w:type="gramEnd"/>
+      <w:r>
+        <w:t xml:space="preserve"> that ensures that the input will never be equal to its previous value. Next, two equations are defined. The first assigns the out variable. The second defines a local variable p1, which captures an invariant property. Finally, the --</w:t>
+      </w:r>
+      <w:proofErr w:type="gramStart"/>
+      <w:r>
+        <w:t>%PROPERTY</w:t>
+      </w:r>
+      <w:proofErr w:type="gramEnd"/>
+      <w:r>
+        <w:t xml:space="preserve"> annotation is</w:t>
       </w:r>
       <w:r>
         <w:t xml:space="preserve"> provided to instruct JKind to verify that p1 is always true.</w:t>
@@ -5079,12 +5609,20 @@
     </w:p>
     <w:p>
       <w:r>
-        <w:t>Analyzing this node in JKind shows that property p1 is valid. It is valid because the assertion ensures that the input will never be true for more than a single step. This causes the counter to always reset to zero every other step, ensuring the output will always be less than or equal to 1.</w:t>
-      </w:r>
-    </w:p>
-    <w:p>
-      <w:pPr>
-        <w:pStyle w:val="Heading3"/>
+        <w:t xml:space="preserve">Analyzing this node in JKind shows that property p1 is valid. It is valid because the assertion ensures that the input will never be true for more than a single step. This causes the counter to always reset to zero every other step, ensuring the output will always be less than or equal to </w:t>
+      </w:r>
+      <w:proofErr w:type="gramStart"/>
+      <w:r>
+        <w:t>1</w:t>
+      </w:r>
+      <w:proofErr w:type="gramEnd"/>
+      <w:r>
+        <w:t>.</w:t>
+      </w:r>
+    </w:p>
+    <w:p>
+      <w:pPr>
+        <w:pStyle w:val="Titre3"/>
         <w:numPr>
           <w:ilvl w:val="2"/>
           <w:numId w:val="2"/>
@@ -5098,7 +5636,15 @@
     </w:p>
     <w:p>
       <w:r>
-        <w:t xml:space="preserve">JKind also provides support for uninterpreted functions in Lustre. Uninterpreted functions can be used to represent an unspecified computation that behaves as a true mathematical function. That is, </w:t>
+        <w:t xml:space="preserve">JKind also provides support for uninterpreted functions in Lustre. Uninterpreted functions </w:t>
+      </w:r>
+      <w:proofErr w:type="gramStart"/>
+      <w:r>
+        <w:t>can be used</w:t>
+      </w:r>
+      <w:proofErr w:type="gramEnd"/>
+      <w:r>
+        <w:t xml:space="preserve"> to represent an unspecified computation that behaves as a true mathematical function. That is, </w:t>
       </w:r>
       <w:r>
         <w:lastRenderedPageBreak/>
@@ -5139,6 +5685,7 @@
       <w:r>
         <w:rPr>
           <w:noProof/>
+          <w:lang w:val="fr-FR" w:eastAsia="fr-FR"/>
         </w:rPr>
         <w:drawing>
           <wp:inline distT="0" distB="0" distL="0" distR="0" wp14:anchorId="5A084511" wp14:editId="001E9BC8">
@@ -5179,18 +5726,34 @@
     </w:p>
     <w:p>
       <w:r>
-        <w:t>Note: In the above image, fn2 has no arguments and returns a single output of type integer. This can be used to represent an unspecified constant in JKind Lustre file</w:t>
+        <w:t xml:space="preserve">Note: In the above image, fn2 has no arguments and returns a single output of type integer. This </w:t>
+      </w:r>
+      <w:proofErr w:type="gramStart"/>
+      <w:r>
+        <w:t>can be used</w:t>
+      </w:r>
+      <w:proofErr w:type="gramEnd"/>
+      <w:r>
+        <w:t xml:space="preserve"> to represent an unspecified constant in JKind Lustre file</w:t>
       </w:r>
       <w:r>
         <w:t xml:space="preserve">s. </w:t>
       </w:r>
       <w:r>
-        <w:t>These can be used to model values that are known to be constant but whose explicit value is unknown.</w:t>
-      </w:r>
-    </w:p>
-    <w:p>
-      <w:pPr>
-        <w:pStyle w:val="Heading2"/>
+        <w:t xml:space="preserve">These </w:t>
+      </w:r>
+      <w:proofErr w:type="gramStart"/>
+      <w:r>
+        <w:t>can be used</w:t>
+      </w:r>
+      <w:proofErr w:type="gramEnd"/>
+      <w:r>
+        <w:t xml:space="preserve"> to model values that are known to be constant but whose explicit value is unknown.</w:t>
+      </w:r>
+    </w:p>
+    <w:p>
+      <w:pPr>
+        <w:pStyle w:val="Titre2"/>
         <w:numPr>
           <w:ilvl w:val="1"/>
           <w:numId w:val="2"/>
@@ -5200,7 +5763,7 @@
       <w:r>
         <w:t>Types</w:t>
       </w:r>
-      <w:bookmarkEnd w:id="17"/>
+      <w:bookmarkEnd w:id="18"/>
       <w:bookmarkEnd w:id="24"/>
     </w:p>
     <w:p>
@@ -5208,18 +5771,27 @@
         <w:pStyle w:val="FirstParagraph"/>
       </w:pPr>
       <w:r>
-        <w:t>The grammar elements for the Lustre types that JKind supports are shown below.</w:t>
-      </w:r>
-    </w:p>
-    <w:p>
-      <w:pPr>
-        <w:pStyle w:val="BodyText"/>
+        <w:t xml:space="preserve">The grammar elements for the Lustre types that JKind supports </w:t>
+      </w:r>
+      <w:proofErr w:type="gramStart"/>
+      <w:r>
+        <w:t>are shown</w:t>
+      </w:r>
+      <w:proofErr w:type="gramEnd"/>
+      <w:r>
+        <w:t xml:space="preserve"> below.</w:t>
+      </w:r>
+    </w:p>
+    <w:p>
+      <w:pPr>
+        <w:pStyle w:val="Corpsdetexte"/>
         <w:keepNext/>
         <w:jc w:val="center"/>
       </w:pPr>
       <w:r>
         <w:rPr>
           <w:noProof/>
+          <w:lang w:val="fr-FR" w:eastAsia="fr-FR"/>
         </w:rPr>
         <w:drawing>
           <wp:inline distT="0" distB="0" distL="0" distR="0" wp14:anchorId="184FC386" wp14:editId="51BBFAFF">
@@ -5260,7 +5832,7 @@
     </w:p>
     <w:p>
       <w:pPr>
-        <w:pStyle w:val="Caption"/>
+        <w:pStyle w:val="Lgende"/>
         <w:jc w:val="center"/>
       </w:pPr>
       <w:bookmarkStart w:id="25" w:name="_Ref505069964"/>
@@ -5277,18 +5849,31 @@
       </w:fldSimple>
       <w:bookmarkEnd w:id="25"/>
       <w:r>
-        <w:t xml:space="preserve"> - JKind's Lustre type grammar</w:t>
-      </w:r>
-    </w:p>
-    <w:p>
-      <w:pPr>
-        <w:pStyle w:val="BodyText"/>
+        <w:t xml:space="preserve"> - </w:t>
+      </w:r>
+      <w:proofErr w:type="spellStart"/>
+      <w:r>
+        <w:t>JKind's</w:t>
+      </w:r>
+      <w:proofErr w:type="spellEnd"/>
+      <w:r>
+        <w:t xml:space="preserve"> Lustre type grammar</w:t>
+      </w:r>
+    </w:p>
+    <w:p>
+      <w:pPr>
+        <w:pStyle w:val="Corpsdetexte"/>
       </w:pPr>
       <w:r>
         <w:t xml:space="preserve">JKind supports primitive types of </w:t>
       </w:r>
-      <w:r>
-        <w:t xml:space="preserve">int (Shown on line 32 of </w:t>
+      <w:proofErr w:type="spellStart"/>
+      <w:r>
+        <w:t>int</w:t>
+      </w:r>
+      <w:proofErr w:type="spellEnd"/>
+      <w:r>
+        <w:t xml:space="preserve"> (Shown on line 32 of </w:t>
       </w:r>
       <w:r>
         <w:fldChar w:fldCharType="begin"/>
@@ -5312,12 +5897,22 @@
         <w:fldChar w:fldCharType="end"/>
       </w:r>
       <w:r>
-        <w:t>), boolean (line 34), real (line 35), subrange of integer (line 33) and enumeration (defined on line 29, referenced on line 37).</w:t>
-      </w:r>
-    </w:p>
-    <w:p>
-      <w:pPr>
-        <w:pStyle w:val="BodyText"/>
+        <w:t xml:space="preserve">), </w:t>
+      </w:r>
+      <w:proofErr w:type="spellStart"/>
+      <w:proofErr w:type="gramStart"/>
+      <w:r>
+        <w:t>boolean</w:t>
+      </w:r>
+      <w:proofErr w:type="spellEnd"/>
+      <w:proofErr w:type="gramEnd"/>
+      <w:r>
+        <w:t xml:space="preserve"> (line 34), real (line 35), subrange of integer (line 33) and enumeration (defined on line 29, referenced on line 37).</w:t>
+      </w:r>
+    </w:p>
+    <w:p>
+      <w:pPr>
+        <w:pStyle w:val="Corpsdetexte"/>
       </w:pPr>
       <w:r>
         <w:t xml:space="preserve">JKind supports composite types of records (defined on line 28, referenced on line 37) and array (line 36). </w:t>
@@ -5325,7 +5920,7 @@
     </w:p>
     <w:p>
       <w:pPr>
-        <w:pStyle w:val="BodyText"/>
+        <w:pStyle w:val="Corpsdetexte"/>
       </w:pPr>
       <w:r>
         <w:t>JKind also supports type aliasing. A type alias must be defined (line 27) and referenced (line 37) similar to enumeration and record types.</w:t>
@@ -5348,7 +5943,15 @@
         <w:t xml:space="preserve">Lustre uses unbounded, infinite range integers and rational numbers. </w:t>
       </w:r>
       <w:r>
-        <w:t xml:space="preserve">Similarly, all floating point numbers are approximated by rational numbers. </w:t>
+        <w:t xml:space="preserve">Similarly, all </w:t>
+      </w:r>
+      <w:proofErr w:type="gramStart"/>
+      <w:r>
+        <w:t>floating point</w:t>
+      </w:r>
+      <w:proofErr w:type="gramEnd"/>
+      <w:r>
+        <w:t xml:space="preserve"> numbers are approximated by rational numbers. </w:t>
       </w:r>
       <w:r>
         <w:rPr>
@@ -5384,10 +5987,40 @@
         <w:rPr>
           <w:b/>
         </w:rPr>
-        <w:t>machine data types, such as signed and unsigned 32-bit integers or floating point representations.</w:t>
-      </w:r>
-      <w:r>
-        <w:t xml:space="preserve"> We expect that future versions of JKind will support bit-level integers, as these are widely supported by solvers. On the other hand, floating point solvers are currently immature, so it is likely that reals will be used for the foreseeable future. If exact floating point behavior (including rounding and truncation) are important to your verification problem, </w:t>
+        <w:t xml:space="preserve">machine data types, such as signed and unsigned 32-bit integers or </w:t>
+      </w:r>
+      <w:proofErr w:type="gramStart"/>
+      <w:r>
+        <w:rPr>
+          <w:b/>
+        </w:rPr>
+        <w:t>floating point</w:t>
+      </w:r>
+      <w:proofErr w:type="gramEnd"/>
+      <w:r>
+        <w:rPr>
+          <w:b/>
+        </w:rPr>
+        <w:t xml:space="preserve"> representations.</w:t>
+      </w:r>
+      <w:r>
+        <w:t xml:space="preserve"> We expect that future versions of JKind will support bit-level integers, as these are widely supported by solvers. On the other hand, </w:t>
+      </w:r>
+      <w:proofErr w:type="gramStart"/>
+      <w:r>
+        <w:t>floating point</w:t>
+      </w:r>
+      <w:proofErr w:type="gramEnd"/>
+      <w:r>
+        <w:t xml:space="preserve"> solvers are currently immature, so it is likely that reals will be used for the foreseeable future. If exact </w:t>
+      </w:r>
+      <w:proofErr w:type="gramStart"/>
+      <w:r>
+        <w:t>floating point</w:t>
+      </w:r>
+      <w:proofErr w:type="gramEnd"/>
+      <w:r>
+        <w:t xml:space="preserve"> behavior (including rounding and truncation) are important to your verification problem, </w:t>
       </w:r>
       <w:r>
         <w:t>JKind</w:t>
@@ -5398,7 +6031,7 @@
     </w:p>
     <w:p>
       <w:pPr>
-        <w:pStyle w:val="Heading3"/>
+        <w:pStyle w:val="Titre3"/>
         <w:numPr>
           <w:ilvl w:val="2"/>
           <w:numId w:val="2"/>
@@ -5418,17 +6051,26 @@
         <w:pStyle w:val="FirstParagraph"/>
       </w:pPr>
       <w:r>
-        <w:t>Enumeration types must be specified in type definitions, which can then be referenced when typing variables. The following example shows how to define an enumeration type and how to reference the declared type, in bold.</w:t>
-      </w:r>
-    </w:p>
-    <w:p>
-      <w:pPr>
-        <w:pStyle w:val="BodyText"/>
+        <w:t xml:space="preserve">Enumeration types </w:t>
+      </w:r>
+      <w:proofErr w:type="gramStart"/>
+      <w:r>
+        <w:t>must be specified</w:t>
+      </w:r>
+      <w:proofErr w:type="gramEnd"/>
+      <w:r>
+        <w:t xml:space="preserve"> in type definitions, which can then be referenced when typing variables. The following example shows how to define an enumeration type and how to reference the declared type, in bold.</w:t>
+      </w:r>
+    </w:p>
+    <w:p>
+      <w:pPr>
+        <w:pStyle w:val="Corpsdetexte"/>
         <w:jc w:val="center"/>
       </w:pPr>
       <w:r>
         <w:rPr>
           <w:noProof/>
+          <w:lang w:val="fr-FR" w:eastAsia="fr-FR"/>
         </w:rPr>
         <w:drawing>
           <wp:inline distT="0" distB="0" distL="0" distR="0" wp14:anchorId="24B40255" wp14:editId="66B0297C">
@@ -5469,7 +6111,7 @@
     </w:p>
     <w:p>
       <w:pPr>
-        <w:pStyle w:val="Heading3"/>
+        <w:pStyle w:val="Titre3"/>
         <w:numPr>
           <w:ilvl w:val="2"/>
           <w:numId w:val="2"/>
@@ -5507,6 +6149,7 @@
       <w:r>
         <w:rPr>
           <w:noProof/>
+          <w:lang w:val="fr-FR" w:eastAsia="fr-FR"/>
         </w:rPr>
         <w:drawing>
           <wp:inline distT="0" distB="0" distL="0" distR="0" wp14:anchorId="372050A4" wp14:editId="57A5F6D0">
@@ -5547,7 +6190,7 @@
     </w:p>
     <w:p>
       <w:pPr>
-        <w:pStyle w:val="Heading3"/>
+        <w:pStyle w:val="Titre3"/>
         <w:numPr>
           <w:ilvl w:val="2"/>
           <w:numId w:val="2"/>
@@ -5564,7 +6207,15 @@
         <w:pStyle w:val="FirstParagraph"/>
       </w:pPr>
       <w:r>
-        <w:t xml:space="preserve">Similar to enumeration types, record types must be specified in type definitions, which can be referenced when typing variables. </w:t>
+        <w:t xml:space="preserve">Similar to enumeration types, record types </w:t>
+      </w:r>
+      <w:proofErr w:type="gramStart"/>
+      <w:r>
+        <w:t>must be specified</w:t>
+      </w:r>
+      <w:proofErr w:type="gramEnd"/>
+      <w:r>
+        <w:t xml:space="preserve"> in type definitions, which can be referenced when typing variables. </w:t>
       </w:r>
       <w:r>
         <w:t>The following example shows how to declare a record structure and type a variable using it.</w:t>
@@ -5572,12 +6223,13 @@
     </w:p>
     <w:p>
       <w:pPr>
-        <w:pStyle w:val="BodyText"/>
+        <w:pStyle w:val="Corpsdetexte"/>
         <w:jc w:val="center"/>
       </w:pPr>
       <w:r>
         <w:rPr>
           <w:noProof/>
+          <w:lang w:val="fr-FR" w:eastAsia="fr-FR"/>
         </w:rPr>
         <w:drawing>
           <wp:inline distT="0" distB="0" distL="0" distR="0" wp14:anchorId="47B91358" wp14:editId="691E0756">
@@ -5618,7 +6270,7 @@
     </w:p>
     <w:p>
       <w:pPr>
-        <w:pStyle w:val="Heading2"/>
+        <w:pStyle w:val="Titre2"/>
         <w:numPr>
           <w:ilvl w:val="1"/>
           <w:numId w:val="2"/>
@@ -5639,7 +6291,15 @@
         <w:pStyle w:val="FirstParagraph"/>
       </w:pPr>
       <w:r>
-        <w:t xml:space="preserve">The Lustre expressions elements supported by JKind are shown in the grammar snippet in </w:t>
+        <w:t xml:space="preserve">The Lustre expressions elements supported by JKind </w:t>
+      </w:r>
+      <w:proofErr w:type="gramStart"/>
+      <w:r>
+        <w:t>are shown</w:t>
+      </w:r>
+      <w:proofErr w:type="gramEnd"/>
+      <w:r>
+        <w:t xml:space="preserve"> in the grammar snippet in </w:t>
       </w:r>
       <w:r>
         <w:fldChar w:fldCharType="begin"/>
@@ -5668,13 +6328,14 @@
     </w:p>
     <w:p>
       <w:pPr>
-        <w:pStyle w:val="BodyText"/>
+        <w:pStyle w:val="Corpsdetexte"/>
         <w:keepNext/>
         <w:jc w:val="center"/>
       </w:pPr>
       <w:r>
         <w:rPr>
           <w:noProof/>
+          <w:lang w:val="fr-FR" w:eastAsia="fr-FR"/>
         </w:rPr>
         <w:lastRenderedPageBreak/>
         <w:drawing>
@@ -5716,7 +6377,7 @@
     </w:p>
     <w:p>
       <w:pPr>
-        <w:pStyle w:val="Caption"/>
+        <w:pStyle w:val="Lgende"/>
         <w:jc w:val="center"/>
       </w:pPr>
       <w:bookmarkStart w:id="33" w:name="_Ref505071112"/>
@@ -5733,12 +6394,20 @@
       </w:fldSimple>
       <w:bookmarkEnd w:id="33"/>
       <w:r>
-        <w:t xml:space="preserve"> - JKind's Expression grammar</w:t>
-      </w:r>
-    </w:p>
-    <w:p>
-      <w:pPr>
-        <w:pStyle w:val="Heading3"/>
+        <w:t xml:space="preserve"> - </w:t>
+      </w:r>
+      <w:proofErr w:type="spellStart"/>
+      <w:r>
+        <w:t>JKind's</w:t>
+      </w:r>
+      <w:proofErr w:type="spellEnd"/>
+      <w:r>
+        <w:t xml:space="preserve"> Expression grammar</w:t>
+      </w:r>
+    </w:p>
+    <w:p>
+      <w:pPr>
+        <w:pStyle w:val="Titre3"/>
         <w:numPr>
           <w:ilvl w:val="2"/>
           <w:numId w:val="2"/>
@@ -5757,10 +6426,18 @@
         <w:pStyle w:val="FirstParagraph"/>
       </w:pPr>
       <w:r>
-        <w:t xml:space="preserve">ID expressions are </w:t>
-      </w:r>
-      <w:r>
-        <w:t>used to reference variables</w:t>
+        <w:t xml:space="preserve">ID expressions </w:t>
+      </w:r>
+      <w:proofErr w:type="gramStart"/>
+      <w:r>
+        <w:t xml:space="preserve">are </w:t>
+      </w:r>
+      <w:r>
+        <w:t>used</w:t>
+      </w:r>
+      <w:proofErr w:type="gramEnd"/>
+      <w:r>
+        <w:t xml:space="preserve"> to reference variables</w:t>
       </w:r>
       <w:r>
         <w:t>, enumeration values,</w:t>
@@ -5771,7 +6448,7 @@
     </w:p>
     <w:p>
       <w:pPr>
-        <w:pStyle w:val="Heading3"/>
+        <w:pStyle w:val="Titre3"/>
         <w:numPr>
           <w:ilvl w:val="2"/>
           <w:numId w:val="2"/>
@@ -5789,7 +6466,17 @@
     </w:p>
     <w:p>
       <w:r>
-        <w:t xml:space="preserve">Literal expressions are used to express boolean literals of true/false, integer literals </w:t>
+        <w:t xml:space="preserve">Literal expressions are used to express </w:t>
+      </w:r>
+      <w:proofErr w:type="spellStart"/>
+      <w:proofErr w:type="gramStart"/>
+      <w:r>
+        <w:t>boolean</w:t>
+      </w:r>
+      <w:proofErr w:type="spellEnd"/>
+      <w:proofErr w:type="gramEnd"/>
+      <w:r>
+        <w:t xml:space="preserve"> literals of true/false, integer literals </w:t>
       </w:r>
       <w:r>
         <w:t xml:space="preserve">0 to </w:t>
@@ -5801,7 +6488,15 @@
         <w:t>to</w:t>
       </w:r>
       <w:r>
-        <w:t xml:space="preserve"> Infinity. Negative literals are obtained by using the unary negation operator, shown in line 69 of </w:t>
+        <w:t xml:space="preserve"> Infinity. Negative literals </w:t>
+      </w:r>
+      <w:proofErr w:type="gramStart"/>
+      <w:r>
+        <w:t>are obtained</w:t>
+      </w:r>
+      <w:proofErr w:type="gramEnd"/>
+      <w:r>
+        <w:t xml:space="preserve"> by using the unary negation operator, shown in line 69 of </w:t>
       </w:r>
       <w:r>
         <w:fldChar w:fldCharType="begin"/>
@@ -5830,7 +6525,7 @@
     </w:p>
     <w:p>
       <w:pPr>
-        <w:pStyle w:val="Heading3"/>
+        <w:pStyle w:val="Titre3"/>
         <w:numPr>
           <w:ilvl w:val="2"/>
           <w:numId w:val="2"/>
@@ -5845,8 +6540,21 @@
       <w:bookmarkEnd w:id="40"/>
     </w:p>
     <w:p>
-      <w:r>
-        <w:t>JKind’s Lustre grammar supports the use of casting expression. Cast expressions can be used to convert between integer datatypes and real datatypes, and vice-versa.</w:t>
+      <w:proofErr w:type="spellStart"/>
+      <w:r>
+        <w:t>JKind’s</w:t>
+      </w:r>
+      <w:proofErr w:type="spellEnd"/>
+      <w:r>
+        <w:t xml:space="preserve"> Lustre grammar supports the use of casting expression. Cast expressions </w:t>
+      </w:r>
+      <w:proofErr w:type="gramStart"/>
+      <w:r>
+        <w:t>can be used</w:t>
+      </w:r>
+      <w:proofErr w:type="gramEnd"/>
+      <w:r>
+        <w:t xml:space="preserve"> to convert between integer datatypes and real datatypes, and vice-versa.</w:t>
       </w:r>
       <w:r>
         <w:t xml:space="preserve"> An example of using the cast operators follows.</w:t>
@@ -5859,6 +6567,7 @@
       <w:r>
         <w:rPr>
           <w:noProof/>
+          <w:lang w:val="fr-FR" w:eastAsia="fr-FR"/>
         </w:rPr>
         <w:lastRenderedPageBreak/>
         <w:drawing>
@@ -5924,12 +6633,20 @@
         <w:t xml:space="preserve"> the floor rounding method (i.e. 1.54</w:t>
       </w:r>
       <w:r>
-        <w:t xml:space="preserve"> becomes 1, -2.54 rounds to -3), hence the name “floor”.</w:t>
-      </w:r>
-    </w:p>
-    <w:p>
-      <w:pPr>
-        <w:pStyle w:val="Heading3"/>
+        <w:t xml:space="preserve"> becomes </w:t>
+      </w:r>
+      <w:proofErr w:type="gramStart"/>
+      <w:r>
+        <w:t>1</w:t>
+      </w:r>
+      <w:proofErr w:type="gramEnd"/>
+      <w:r>
+        <w:t>, -2.54 rounds to -3), hence the name “floor”.</w:t>
+      </w:r>
+    </w:p>
+    <w:p>
+      <w:pPr>
+        <w:pStyle w:val="Titre3"/>
         <w:numPr>
           <w:ilvl w:val="2"/>
           <w:numId w:val="2"/>
@@ -5946,20 +6663,53 @@
         <w:pStyle w:val="FirstParagraph"/>
       </w:pPr>
       <w:r>
-        <w:t>Lustre programs can contain both nodes and functions, which can be called by equations.</w:t>
-      </w:r>
-      <w:r>
-        <w:t xml:space="preserve"> Call expressions require the user to identify the ID of the function being called, and the input arguments that are being passed to the node or function. The following example shows how two calls are made in the node named main. The first call is to the function f1, with in1 as the argument. The second call is made to node n1, with variable in1 passed as the argument.</w:t>
-      </w:r>
-    </w:p>
-    <w:p>
-      <w:pPr>
-        <w:pStyle w:val="BodyText"/>
+        <w:t xml:space="preserve">Lustre programs can contain both nodes and functions, which </w:t>
+      </w:r>
+      <w:proofErr w:type="gramStart"/>
+      <w:r>
+        <w:t>can be called</w:t>
+      </w:r>
+      <w:proofErr w:type="gramEnd"/>
+      <w:r>
+        <w:t xml:space="preserve"> by equations.</w:t>
+      </w:r>
+      <w:r>
+        <w:t xml:space="preserve"> Call expressions require the user to identify the ID of the function </w:t>
+      </w:r>
+      <w:proofErr w:type="gramStart"/>
+      <w:r>
+        <w:t>being called</w:t>
+      </w:r>
+      <w:proofErr w:type="gramEnd"/>
+      <w:r>
+        <w:t xml:space="preserve">, and the input arguments that are being passed to the node or function. The following example shows how two calls </w:t>
+      </w:r>
+      <w:proofErr w:type="gramStart"/>
+      <w:r>
+        <w:t>are made</w:t>
+      </w:r>
+      <w:proofErr w:type="gramEnd"/>
+      <w:r>
+        <w:t xml:space="preserve"> in the node named main. The first call is to the function f1, with in1 as the argument. The second call </w:t>
+      </w:r>
+      <w:proofErr w:type="gramStart"/>
+      <w:r>
+        <w:t>is made</w:t>
+      </w:r>
+      <w:proofErr w:type="gramEnd"/>
+      <w:r>
+        <w:t xml:space="preserve"> to node n1, with variable in1 passed as the argument.</w:t>
+      </w:r>
+    </w:p>
+    <w:p>
+      <w:pPr>
+        <w:pStyle w:val="Corpsdetexte"/>
         <w:jc w:val="center"/>
       </w:pPr>
       <w:r>
         <w:rPr>
           <w:noProof/>
+          <w:lang w:val="fr-FR" w:eastAsia="fr-FR"/>
         </w:rPr>
         <w:drawing>
           <wp:inline distT="0" distB="0" distL="0" distR="0" wp14:anchorId="338E482B" wp14:editId="0913791B">
@@ -6000,7 +6750,7 @@
     </w:p>
     <w:p>
       <w:pPr>
-        <w:pStyle w:val="Heading3"/>
+        <w:pStyle w:val="Titre3"/>
         <w:numPr>
           <w:ilvl w:val="2"/>
           <w:numId w:val="2"/>
@@ -6011,20 +6761,45 @@
       <w:bookmarkStart w:id="44" w:name="_Toc505170302"/>
       <w:bookmarkEnd w:id="42"/>
       <w:bookmarkEnd w:id="43"/>
+      <w:proofErr w:type="spellStart"/>
       <w:r>
         <w:t>Condact</w:t>
       </w:r>
       <w:bookmarkEnd w:id="44"/>
-    </w:p>
-    <w:p>
-      <w:r>
-        <w:t>Condact expressions (a portmanteau of conditional activation) are used to clock node call expressions. A clocked node computes local and output streams when the clock expression is true, and holds (they do not change) the previous value of local and output streams when false.</w:t>
-      </w:r>
-    </w:p>
-    <w:p>
-      <w:r>
-        <w:t xml:space="preserve">The following example illustrates the use of a condact expression to clock a simple node that increments an integer variable, named </w:t>
-      </w:r>
+      <w:proofErr w:type="spellEnd"/>
+    </w:p>
+    <w:p>
+      <w:proofErr w:type="spellStart"/>
+      <w:r>
+        <w:t>Condact</w:t>
+      </w:r>
+      <w:proofErr w:type="spellEnd"/>
+      <w:r>
+        <w:t xml:space="preserve"> expressions (a portmanteau of conditional activation) </w:t>
+      </w:r>
+      <w:proofErr w:type="gramStart"/>
+      <w:r>
+        <w:t>are used</w:t>
+      </w:r>
+      <w:proofErr w:type="gramEnd"/>
+      <w:r>
+        <w:t xml:space="preserve"> to clock node call expressions. A clocked node computes local and output streams when the clock expression is true, and holds (they do not change) the previous value of local and output streams when false.</w:t>
+      </w:r>
+    </w:p>
+    <w:p>
+      <w:r>
+        <w:t xml:space="preserve">The following example illustrates the use of a </w:t>
+      </w:r>
+      <w:proofErr w:type="spellStart"/>
+      <w:r>
+        <w:t>condact</w:t>
+      </w:r>
+      <w:proofErr w:type="spellEnd"/>
+      <w:r>
+        <w:t xml:space="preserve"> expression to clock a simple node that increments an integer variable, named </w:t>
+      </w:r>
+      <w:proofErr w:type="spellStart"/>
+      <w:proofErr w:type="gramStart"/>
       <w:r>
         <w:rPr>
           <w:b/>
@@ -6032,9 +6807,11 @@
         </w:rPr>
         <w:t>inc</w:t>
       </w:r>
+      <w:proofErr w:type="gramEnd"/>
       <w:r>
         <w:t>.</w:t>
       </w:r>
+      <w:proofErr w:type="spellEnd"/>
     </w:p>
     <w:p>
       <w:pPr>
@@ -6043,6 +6820,7 @@
       <w:r>
         <w:rPr>
           <w:noProof/>
+          <w:lang w:val="fr-FR" w:eastAsia="fr-FR"/>
         </w:rPr>
         <w:drawing>
           <wp:inline distT="0" distB="0" distL="0" distR="0" wp14:anchorId="0ABCDABB" wp14:editId="470E741D">
@@ -6085,6 +6863,7 @@
       <w:r>
         <w:t xml:space="preserve">In the node </w:t>
       </w:r>
+      <w:proofErr w:type="spellStart"/>
       <w:r>
         <w:rPr>
           <w:b/>
@@ -6092,9 +6871,20 @@
         </w:rPr>
         <w:t>condact_example</w:t>
       </w:r>
-      <w:r>
-        <w:t xml:space="preserve">, the condact expression is used to clock a call to node </w:t>
-      </w:r>
+      <w:proofErr w:type="spellEnd"/>
+      <w:r>
+        <w:t xml:space="preserve">, the </w:t>
+      </w:r>
+      <w:proofErr w:type="spellStart"/>
+      <w:r>
+        <w:t>condact</w:t>
+      </w:r>
+      <w:proofErr w:type="spellEnd"/>
+      <w:r>
+        <w:t xml:space="preserve"> expression is used to clock a call to node </w:t>
+      </w:r>
+      <w:proofErr w:type="spellStart"/>
+      <w:proofErr w:type="gramStart"/>
       <w:r>
         <w:rPr>
           <w:b/>
@@ -6102,8 +6892,21 @@
         </w:rPr>
         <w:t>inc</w:t>
       </w:r>
-      <w:r>
-        <w:t xml:space="preserve">. The first argument to the condact, </w:t>
+      <w:proofErr w:type="gramEnd"/>
+      <w:r>
+        <w:t>.</w:t>
+      </w:r>
+      <w:proofErr w:type="spellEnd"/>
+      <w:r>
+        <w:t xml:space="preserve"> The first argument to the </w:t>
+      </w:r>
+      <w:proofErr w:type="spellStart"/>
+      <w:r>
+        <w:t>condact</w:t>
+      </w:r>
+      <w:proofErr w:type="spellEnd"/>
+      <w:r>
+        <w:t xml:space="preserve">, </w:t>
       </w:r>
       <w:r>
         <w:rPr>
@@ -6116,14 +6919,24 @@
         <w:t xml:space="preserve">, is the expression that clocks the node. The second argument </w:t>
       </w:r>
       <w:r>
-        <w:t>is the node call expression that is being clo</w:t>
-      </w:r>
-      <w:r>
-        <w:t>cked. The remaining expressions</w:t>
+        <w:t xml:space="preserve">is the node call expression that </w:t>
+      </w:r>
+      <w:proofErr w:type="gramStart"/>
+      <w:r>
+        <w:t>is being clo</w:t>
+      </w:r>
+      <w:r>
+        <w:t>cked</w:t>
+      </w:r>
+      <w:proofErr w:type="gramEnd"/>
+      <w:r>
+        <w:t>. The remaining expressions</w:t>
       </w:r>
       <w:r>
         <w:t xml:space="preserve"> are the initial values of the called node’s outputs if the clocking signal is false on the initial step. Since the </w:t>
       </w:r>
+      <w:proofErr w:type="spellStart"/>
+      <w:proofErr w:type="gramStart"/>
       <w:r>
         <w:rPr>
           <w:b/>
@@ -6131,6 +6944,8 @@
         </w:rPr>
         <w:t>inc</w:t>
       </w:r>
+      <w:proofErr w:type="spellEnd"/>
+      <w:proofErr w:type="gramEnd"/>
       <w:r>
         <w:t xml:space="preserve"> node has a single integer output,</w:t>
       </w:r>
@@ -6143,8 +6958,6 @@
       <w:r>
         <w:t>,</w:t>
       </w:r>
-      <w:bookmarkStart w:id="45" w:name="_GoBack"/>
-      <w:bookmarkEnd w:id="45"/>
       <w:r>
         <w:t xml:space="preserve"> is provided.</w:t>
       </w:r>
@@ -6152,7 +6965,23 @@
     <w:p>
       <w:r>
         <w:lastRenderedPageBreak/>
-        <w:t>The following shows a single trace for the input and outputs of the condact_example node to illustrate the semantics of the condact expression.</w:t>
+        <w:t xml:space="preserve">The following shows a single trace for the input and outputs of the </w:t>
+      </w:r>
+      <w:proofErr w:type="spellStart"/>
+      <w:r>
+        <w:t>condact_example</w:t>
+      </w:r>
+      <w:proofErr w:type="spellEnd"/>
+      <w:r>
+        <w:t xml:space="preserve"> node to illustrate the semantics of the </w:t>
+      </w:r>
+      <w:proofErr w:type="spellStart"/>
+      <w:r>
+        <w:t>condact</w:t>
+      </w:r>
+      <w:proofErr w:type="spellEnd"/>
+      <w:r>
+        <w:t xml:space="preserve"> expression.</w:t>
       </w:r>
     </w:p>
     <w:tbl>
@@ -6812,13 +7641,13 @@
     </w:tbl>
     <w:p>
       <w:pPr>
-        <w:pStyle w:val="Heading3"/>
+        <w:pStyle w:val="Titre3"/>
         <w:numPr>
           <w:ilvl w:val="2"/>
           <w:numId w:val="2"/>
         </w:numPr>
       </w:pPr>
-      <w:bookmarkStart w:id="46" w:name="_Toc505170303"/>
+      <w:bookmarkStart w:id="45" w:name="_Toc505170303"/>
       <w:r>
         <w:t xml:space="preserve">Record Expressions, </w:t>
       </w:r>
@@ -6834,21 +7663,31 @@
       <w:r>
         <w:t xml:space="preserve"> and Updates</w:t>
       </w:r>
-      <w:bookmarkEnd w:id="46"/>
-    </w:p>
-    <w:p>
-      <w:r>
-        <w:t>Record expressions are used to create a new</w:t>
+      <w:bookmarkEnd w:id="45"/>
+    </w:p>
+    <w:p>
+      <w:r>
+        <w:t xml:space="preserve">Record expressions </w:t>
+      </w:r>
+      <w:proofErr w:type="gramStart"/>
+      <w:r>
+        <w:t>are used</w:t>
+      </w:r>
+      <w:proofErr w:type="gramEnd"/>
+      <w:r>
+        <w:t xml:space="preserve"> to create a new</w:t>
       </w:r>
       <w:r>
         <w:t xml:space="preserve"> instance of a record variable. </w:t>
       </w:r>
+      <w:proofErr w:type="gramStart"/>
       <w:r>
         <w:t>Record field access</w:t>
       </w:r>
       <w:r>
         <w:t xml:space="preserve"> expressions</w:t>
       </w:r>
+      <w:proofErr w:type="gramEnd"/>
       <w:r>
         <w:t xml:space="preserve"> are use</w:t>
       </w:r>
@@ -6859,7 +7698,15 @@
         <w:t>. Record update express</w:t>
       </w:r>
       <w:r>
-        <w:t>ion are used to perform incremental updates to an existing record. The following example demonstrates the use of record expressions, record access expressions, and record update expressions.</w:t>
+        <w:t xml:space="preserve">ion </w:t>
+      </w:r>
+      <w:proofErr w:type="gramStart"/>
+      <w:r>
+        <w:t>are used</w:t>
+      </w:r>
+      <w:proofErr w:type="gramEnd"/>
+      <w:r>
+        <w:t xml:space="preserve"> to perform incremental updates to an existing record. The following example demonstrates the use of record expressions, record access expressions, and record update expressions.</w:t>
       </w:r>
     </w:p>
     <w:p>
@@ -6869,6 +7716,7 @@
       <w:r>
         <w:rPr>
           <w:noProof/>
+          <w:lang w:val="fr-FR" w:eastAsia="fr-FR"/>
         </w:rPr>
         <w:drawing>
           <wp:inline distT="0" distB="0" distL="0" distR="0" wp14:anchorId="75A10C0C" wp14:editId="007C80E6">
@@ -6909,21 +7757,45 @@
     </w:p>
     <w:p>
       <w:pPr>
-        <w:pStyle w:val="Heading3"/>
+        <w:pStyle w:val="Titre3"/>
         <w:numPr>
           <w:ilvl w:val="2"/>
           <w:numId w:val="2"/>
         </w:numPr>
       </w:pPr>
-      <w:bookmarkStart w:id="47" w:name="_Toc505170304"/>
+      <w:bookmarkStart w:id="46" w:name="_Toc505170304"/>
       <w:r>
         <w:t>Array Expressions, Accesses and Updates</w:t>
       </w:r>
-      <w:bookmarkEnd w:id="47"/>
-    </w:p>
-    <w:p>
-      <w:r>
-        <w:t>Array expressions are used to create a new instance of an array variable. Array field access expressions are used to access elements of an array. Array update expressions are used to perform incremental updates to an existing array. The following example demonstrates the use of record expressions, record access expressions, and record update expressions.</w:t>
+      <w:bookmarkEnd w:id="46"/>
+    </w:p>
+    <w:p>
+      <w:r>
+        <w:t xml:space="preserve">Array expressions </w:t>
+      </w:r>
+      <w:proofErr w:type="gramStart"/>
+      <w:r>
+        <w:t>are used</w:t>
+      </w:r>
+      <w:proofErr w:type="gramEnd"/>
+      <w:r>
+        <w:t xml:space="preserve"> to create a new instance of an array variable. </w:t>
+      </w:r>
+      <w:proofErr w:type="gramStart"/>
+      <w:r>
+        <w:t>Array field access expressions</w:t>
+      </w:r>
+      <w:proofErr w:type="gramEnd"/>
+      <w:r>
+        <w:t xml:space="preserve"> are used to access elements of an array. Array update expressions </w:t>
+      </w:r>
+      <w:proofErr w:type="gramStart"/>
+      <w:r>
+        <w:t>are used</w:t>
+      </w:r>
+      <w:proofErr w:type="gramEnd"/>
+      <w:r>
+        <w:t xml:space="preserve"> to perform incremental updates to an existing array. The following example demonstrates the use of record expressions, record access expressions, and record update expressions.</w:t>
       </w:r>
     </w:p>
     <w:p>
@@ -6933,6 +7805,7 @@
       <w:r>
         <w:rPr>
           <w:noProof/>
+          <w:lang w:val="fr-FR" w:eastAsia="fr-FR"/>
         </w:rPr>
         <w:drawing>
           <wp:inline distT="0" distB="0" distL="0" distR="0" wp14:anchorId="0326ADD3" wp14:editId="5B7C2D0A">
@@ -6973,17 +7846,17 @@
     </w:p>
     <w:p>
       <w:pPr>
-        <w:pStyle w:val="Heading3"/>
+        <w:pStyle w:val="Titre3"/>
         <w:numPr>
           <w:ilvl w:val="2"/>
           <w:numId w:val="2"/>
         </w:numPr>
       </w:pPr>
-      <w:bookmarkStart w:id="48" w:name="_Toc505170305"/>
+      <w:bookmarkStart w:id="47" w:name="_Toc505170305"/>
       <w:r>
         <w:t>Stream (Previous Value and Arrow) Expressions</w:t>
       </w:r>
-      <w:bookmarkEnd w:id="48"/>
+      <w:bookmarkEnd w:id="47"/>
     </w:p>
     <w:p>
       <w:pPr>
@@ -7002,7 +7875,15 @@
         <w:t>,</w:t>
       </w:r>
       <w:r>
-        <w:t xml:space="preserve"> it evaluates to the value of the expression on the right hand side of the arrow. The arrow expression is used with the pre expression to </w:t>
+        <w:t xml:space="preserve"> it evaluates to the value of the expression on the right hand side of the arrow. The arrow expression </w:t>
+      </w:r>
+      <w:proofErr w:type="gramStart"/>
+      <w:r>
+        <w:t>is used</w:t>
+      </w:r>
+      <w:proofErr w:type="gramEnd"/>
+      <w:r>
+        <w:t xml:space="preserve"> with the pre expression to </w:t>
       </w:r>
       <w:r>
         <w:t xml:space="preserve">specify the value of previous variables on the initial step. In the following example, variable out1 is 0+1 = 1 on </w:t>
@@ -7012,17 +7893,26 @@
         <w:t>the step (</w:t>
       </w:r>
       <w:r>
-        <w:t>uses the left hand side of the arrow expression inside the parenthesis) and is pre out1 + 1 (uses the right hand side of the arrow expression inside the parenthesis) on subsequent steps.</w:t>
-      </w:r>
-    </w:p>
-    <w:p>
-      <w:pPr>
-        <w:pStyle w:val="BodyText"/>
+        <w:t xml:space="preserve">uses the left hand side of the arrow expression inside the parenthesis) and is pre out1 + </w:t>
+      </w:r>
+      <w:proofErr w:type="gramStart"/>
+      <w:r>
+        <w:t>1</w:t>
+      </w:r>
+      <w:proofErr w:type="gramEnd"/>
+      <w:r>
+        <w:t xml:space="preserve"> (uses the right hand side of the arrow expression inside the parenthesis) on subsequent steps.</w:t>
+      </w:r>
+    </w:p>
+    <w:p>
+      <w:pPr>
+        <w:pStyle w:val="Corpsdetexte"/>
         <w:jc w:val="center"/>
       </w:pPr>
       <w:r>
         <w:rPr>
           <w:noProof/>
+          <w:lang w:val="fr-FR" w:eastAsia="fr-FR"/>
         </w:rPr>
         <w:drawing>
           <wp:inline distT="0" distB="0" distL="0" distR="0" wp14:anchorId="7F3DF787" wp14:editId="51A0B9EC">
@@ -7089,7 +7979,15 @@
         <w:t xml:space="preserve">. </w:t>
       </w:r>
       <w:r>
-        <w:t xml:space="preserve">It is good practice to combine pre expressions with arrow expressions to ensure that the overall expression is defined on </w:t>
+        <w:t xml:space="preserve">It is good practice to combine pre expressions with arrow expressions to ensure that the overall expression </w:t>
+      </w:r>
+      <w:proofErr w:type="gramStart"/>
+      <w:r>
+        <w:t>is defined</w:t>
+      </w:r>
+      <w:proofErr w:type="gramEnd"/>
+      <w:r>
+        <w:t xml:space="preserve"> on </w:t>
       </w:r>
       <w:r>
         <w:t>the initial step.</w:t>
@@ -7109,8 +8007,13 @@
         <w:t>nitial instant</w:t>
       </w:r>
       <w:r>
-        <w:t xml:space="preserve"> out1 is equal to 0</w:t>
-      </w:r>
+        <w:t xml:space="preserve"> out1 is equal to </w:t>
+      </w:r>
+      <w:proofErr w:type="gramStart"/>
+      <w:r>
+        <w:t>0</w:t>
+      </w:r>
+      <w:proofErr w:type="gramEnd"/>
       <w:r>
         <w:t xml:space="preserve">. In all subsequent instants, </w:t>
       </w:r>
@@ -7511,7 +8414,7 @@
     </w:tbl>
     <w:p>
       <w:pPr>
-        <w:pStyle w:val="BodyText"/>
+        <w:pStyle w:val="Corpsdetexte"/>
       </w:pPr>
       <w:r>
         <w:t>The arrow (</w:t>
@@ -7552,6 +8455,7 @@
       <w:r>
         <w:rPr>
           <w:noProof/>
+          <w:lang w:val="fr-FR" w:eastAsia="fr-FR"/>
         </w:rPr>
         <w:drawing>
           <wp:inline distT="0" distB="0" distL="0" distR="0" wp14:anchorId="144EF4FA" wp14:editId="2D896737">
@@ -7618,23 +8522,44 @@
     </w:p>
     <w:p>
       <w:pPr>
-        <w:pStyle w:val="Heading3"/>
+        <w:pStyle w:val="Titre3"/>
         <w:numPr>
           <w:ilvl w:val="2"/>
           <w:numId w:val="2"/>
         </w:numPr>
       </w:pPr>
-      <w:bookmarkStart w:id="49" w:name="sec:event-expressions"/>
-      <w:bookmarkStart w:id="50" w:name="_Toc505170306"/>
+      <w:bookmarkStart w:id="48" w:name="sec:event-expressions"/>
+      <w:bookmarkStart w:id="49" w:name="_Toc505170306"/>
+      <w:bookmarkEnd w:id="48"/>
+      <w:r>
+        <w:t>Logical Operators</w:t>
+      </w:r>
       <w:bookmarkEnd w:id="49"/>
-      <w:r>
-        <w:t>Logical Operators</w:t>
-      </w:r>
-      <w:bookmarkEnd w:id="50"/>
-    </w:p>
-    <w:p>
-      <w:r>
-        <w:t>JKind’s Lustre supports basic logical operators of and, or, xor, =&gt; (logical implication), and not (logical negation). The following example shows how each can be used.</w:t>
+    </w:p>
+    <w:p>
+      <w:proofErr w:type="spellStart"/>
+      <w:r>
+        <w:t>JKind’s</w:t>
+      </w:r>
+      <w:proofErr w:type="spellEnd"/>
+      <w:r>
+        <w:t xml:space="preserve"> Lustre supports basic logical operators of and, or, </w:t>
+      </w:r>
+      <w:proofErr w:type="spellStart"/>
+      <w:r>
+        <w:t>xor</w:t>
+      </w:r>
+      <w:proofErr w:type="spellEnd"/>
+      <w:r>
+        <w:t xml:space="preserve">, =&gt; (logical implication), and not (logical negation). The following example shows how each </w:t>
+      </w:r>
+      <w:proofErr w:type="gramStart"/>
+      <w:r>
+        <w:t>can be used</w:t>
+      </w:r>
+      <w:proofErr w:type="gramEnd"/>
+      <w:r>
+        <w:t>.</w:t>
       </w:r>
     </w:p>
     <w:p>
@@ -7644,6 +8569,7 @@
       <w:r>
         <w:rPr>
           <w:noProof/>
+          <w:lang w:val="fr-FR" w:eastAsia="fr-FR"/>
         </w:rPr>
         <w:drawing>
           <wp:inline distT="0" distB="0" distL="0" distR="0" wp14:anchorId="36858358" wp14:editId="097E32C5">
@@ -7684,21 +8610,21 @@
     </w:p>
     <w:p>
       <w:pPr>
-        <w:pStyle w:val="Heading3"/>
+        <w:pStyle w:val="Titre3"/>
         <w:numPr>
           <w:ilvl w:val="2"/>
           <w:numId w:val="2"/>
         </w:numPr>
       </w:pPr>
-      <w:bookmarkStart w:id="51" w:name="sec:floor-and-real-expressions"/>
-      <w:bookmarkStart w:id="52" w:name="sec:get-property-expressions"/>
-      <w:bookmarkStart w:id="53" w:name="_Toc505170307"/>
+      <w:bookmarkStart w:id="50" w:name="sec:floor-and-real-expressions"/>
+      <w:bookmarkStart w:id="51" w:name="sec:get-property-expressions"/>
+      <w:bookmarkStart w:id="52" w:name="_Toc505170307"/>
+      <w:bookmarkEnd w:id="50"/>
       <w:bookmarkEnd w:id="51"/>
+      <w:r>
+        <w:t>Arithmetic Operators</w:t>
+      </w:r>
       <w:bookmarkEnd w:id="52"/>
-      <w:r>
-        <w:t>Arithmetic Operators</w:t>
-      </w:r>
-      <w:bookmarkEnd w:id="53"/>
     </w:p>
     <w:p>
       <w:r>
@@ -7712,6 +8638,7 @@
       <w:r>
         <w:rPr>
           <w:noProof/>
+          <w:lang w:val="fr-FR" w:eastAsia="fr-FR"/>
         </w:rPr>
         <w:lastRenderedPageBreak/>
         <w:drawing>
@@ -7753,17 +8680,17 @@
     </w:p>
     <w:p>
       <w:pPr>
-        <w:pStyle w:val="Heading3"/>
+        <w:pStyle w:val="Titre3"/>
         <w:numPr>
           <w:ilvl w:val="2"/>
           <w:numId w:val="2"/>
         </w:numPr>
       </w:pPr>
-      <w:bookmarkStart w:id="54" w:name="_Toc505170308"/>
+      <w:bookmarkStart w:id="53" w:name="_Toc505170308"/>
       <w:r>
         <w:t>Relational Operators</w:t>
       </w:r>
-      <w:bookmarkEnd w:id="54"/>
+      <w:bookmarkEnd w:id="53"/>
     </w:p>
     <w:p>
       <w:r>
@@ -7779,6 +8706,7 @@
       <w:r>
         <w:rPr>
           <w:noProof/>
+          <w:lang w:val="fr-FR" w:eastAsia="fr-FR"/>
         </w:rPr>
         <w:drawing>
           <wp:inline distT="0" distB="0" distL="0" distR="0" wp14:anchorId="4EB126D3" wp14:editId="216B79B8">
@@ -7819,26 +8747,34 @@
     </w:p>
     <w:p>
       <w:pPr>
-        <w:pStyle w:val="Heading3"/>
+        <w:pStyle w:val="Titre3"/>
         <w:numPr>
           <w:ilvl w:val="2"/>
           <w:numId w:val="2"/>
         </w:numPr>
       </w:pPr>
-      <w:bookmarkStart w:id="55" w:name="sec:record_expressions"/>
-      <w:bookmarkStart w:id="56" w:name="_Toc505170309"/>
+      <w:bookmarkStart w:id="54" w:name="sec:record_expressions"/>
+      <w:bookmarkStart w:id="55" w:name="_Toc505170309"/>
+      <w:bookmarkEnd w:id="54"/>
+      <w:r>
+        <w:t>If Then Else Expression</w:t>
+      </w:r>
       <w:bookmarkEnd w:id="55"/>
-      <w:r>
-        <w:t>If Then Else Expression</w:t>
-      </w:r>
-      <w:bookmarkEnd w:id="56"/>
     </w:p>
     <w:p>
       <w:r>
         <w:t>JKind supports the use of an in-expression if-then-else.</w:t>
       </w:r>
       <w:r>
-        <w:t xml:space="preserve"> This can be used as a conditional expression for variable assignment, etc.</w:t>
+        <w:t xml:space="preserve"> This </w:t>
+      </w:r>
+      <w:proofErr w:type="gramStart"/>
+      <w:r>
+        <w:t>can be used</w:t>
+      </w:r>
+      <w:proofErr w:type="gramEnd"/>
+      <w:r>
+        <w:t xml:space="preserve"> as a conditional expression for variable assignment, etc.</w:t>
       </w:r>
     </w:p>
     <w:p>
@@ -7848,6 +8784,7 @@
       <w:r>
         <w:rPr>
           <w:noProof/>
+          <w:lang w:val="fr-FR" w:eastAsia="fr-FR"/>
         </w:rPr>
         <w:drawing>
           <wp:inline distT="0" distB="0" distL="0" distR="0" wp14:anchorId="1A8EF802" wp14:editId="6B5A6113">
@@ -7888,26 +8825,34 @@
     </w:p>
     <w:p>
       <w:pPr>
-        <w:pStyle w:val="Heading3"/>
+        <w:pStyle w:val="Titre3"/>
         <w:numPr>
           <w:ilvl w:val="2"/>
           <w:numId w:val="2"/>
         </w:numPr>
       </w:pPr>
-      <w:bookmarkStart w:id="57" w:name="sec:arithmetic-operations"/>
-      <w:bookmarkStart w:id="58" w:name="_Toc505170310"/>
+      <w:bookmarkStart w:id="56" w:name="sec:arithmetic-operations"/>
+      <w:bookmarkStart w:id="57" w:name="_Toc505170310"/>
+      <w:bookmarkEnd w:id="56"/>
+      <w:r>
+        <w:t>Tuple Expressions</w:t>
+      </w:r>
       <w:bookmarkEnd w:id="57"/>
-      <w:r>
-        <w:t>Tuple Expressions</w:t>
-      </w:r>
-      <w:bookmarkEnd w:id="58"/>
     </w:p>
     <w:p>
       <w:r>
         <w:t xml:space="preserve">JKind does not provide a tuple type, but does allow for tuple expressions. Tuple </w:t>
       </w:r>
       <w:r>
-        <w:t>expressions can be used to complete conditional node/function calls, such as in the example shown below:</w:t>
+        <w:t xml:space="preserve">expressions </w:t>
+      </w:r>
+      <w:proofErr w:type="gramStart"/>
+      <w:r>
+        <w:t>can be used</w:t>
+      </w:r>
+      <w:proofErr w:type="gramEnd"/>
+      <w:r>
+        <w:t xml:space="preserve"> to complete conditional node/function calls, such as in the example shown below:</w:t>
       </w:r>
     </w:p>
     <w:p>
@@ -7917,6 +8862,7 @@
       <w:r>
         <w:rPr>
           <w:noProof/>
+          <w:lang w:val="fr-FR" w:eastAsia="fr-FR"/>
         </w:rPr>
         <w:drawing>
           <wp:inline distT="0" distB="0" distL="0" distR="0" wp14:anchorId="4BBB35F1" wp14:editId="79EEEC01">
@@ -7966,18 +8912,18 @@
     </w:p>
     <w:p>
       <w:pPr>
-        <w:pStyle w:val="Heading1"/>
+        <w:pStyle w:val="Titre1"/>
         <w:numPr>
           <w:ilvl w:val="0"/>
           <w:numId w:val="2"/>
         </w:numPr>
       </w:pPr>
-      <w:bookmarkStart w:id="59" w:name="_Toc505170311"/>
+      <w:bookmarkStart w:id="58" w:name="_Toc505170311"/>
       <w:r>
         <w:lastRenderedPageBreak/>
         <w:t>Command Line Flags</w:t>
       </w:r>
-      <w:bookmarkEnd w:id="59"/>
+      <w:bookmarkEnd w:id="58"/>
     </w:p>
     <w:p>
       <w:r>
@@ -8020,7 +8966,7 @@
     </w:p>
     <w:tbl>
       <w:tblPr>
-        <w:tblStyle w:val="TableGrid"/>
+        <w:tblStyle w:val="Grilledutableau"/>
         <w:tblW w:w="0" w:type="auto"/>
         <w:tblInd w:w="445" w:type="dxa"/>
         <w:tblLook w:val="04A0" w:firstRow="1" w:lastRow="0" w:firstColumn="1" w:lastColumn="0" w:noHBand="0" w:noVBand="1"/>
@@ -8048,7 +8994,25 @@
                 <w:sz w:val="16"/>
                 <w:szCs w:val="16"/>
               </w:rPr>
-              <w:t>usage: jkind [options] &lt;input&gt;</w:t>
+              <w:t xml:space="preserve">usage: </w:t>
+            </w:r>
+            <w:proofErr w:type="spellStart"/>
+            <w:r>
+              <w:rPr>
+                <w:rFonts w:ascii="Courier New" w:hAnsi="Courier New" w:cs="Courier New"/>
+                <w:sz w:val="16"/>
+                <w:szCs w:val="16"/>
+              </w:rPr>
+              <w:t>jkind</w:t>
+            </w:r>
+            <w:proofErr w:type="spellEnd"/>
+            <w:r>
+              <w:rPr>
+                <w:rFonts w:ascii="Courier New" w:hAnsi="Courier New" w:cs="Courier New"/>
+                <w:sz w:val="16"/>
+                <w:szCs w:val="16"/>
+              </w:rPr>
+              <w:t xml:space="preserve"> [options] &lt;input&gt;</w:t>
             </w:r>
           </w:p>
           <w:p>
@@ -8066,7 +9030,7 @@
                 <w:sz w:val="16"/>
                 <w:szCs w:val="16"/>
               </w:rPr>
-              <w:t xml:space="preserve"> -excel                generate results in Excel format</w:t>
+              <w:t xml:space="preserve"> -excel                 generate results in Excel format</w:t>
             </w:r>
           </w:p>
           <w:p>
@@ -8084,7 +9048,7 @@
                 <w:sz w:val="16"/>
                 <w:szCs w:val="16"/>
               </w:rPr>
-              <w:t xml:space="preserve"> -help                 print this message</w:t>
+              <w:t xml:space="preserve"> -help                  print this message</w:t>
             </w:r>
           </w:p>
           <w:p>
@@ -8102,7 +9066,25 @@
                 <w:sz w:val="16"/>
                 <w:szCs w:val="16"/>
               </w:rPr>
-              <w:t xml:space="preserve"> -induct_cex           generate inductive counterexamples</w:t>
+              <w:t xml:space="preserve"> -</w:t>
+            </w:r>
+            <w:proofErr w:type="spellStart"/>
+            <w:r>
+              <w:rPr>
+                <w:rFonts w:ascii="Courier New" w:hAnsi="Courier New" w:cs="Courier New"/>
+                <w:sz w:val="16"/>
+                <w:szCs w:val="16"/>
+              </w:rPr>
+              <w:t>induct_cex</w:t>
+            </w:r>
+            <w:proofErr w:type="spellEnd"/>
+            <w:r>
+              <w:rPr>
+                <w:rFonts w:ascii="Courier New" w:hAnsi="Courier New" w:cs="Courier New"/>
+                <w:sz w:val="16"/>
+                <w:szCs w:val="16"/>
+              </w:rPr>
+              <w:t xml:space="preserve">            generate inductive counterexamples</w:t>
             </w:r>
           </w:p>
           <w:p>
@@ -8120,7 +9102,43 @@
                 <w:sz w:val="16"/>
                 <w:szCs w:val="16"/>
               </w:rPr>
-              <w:t xml:space="preserve"> -ivc                  find an inductive validity core for valid</w:t>
+              <w:t xml:space="preserve"> -</w:t>
+            </w:r>
+            <w:proofErr w:type="spellStart"/>
+            <w:r>
+              <w:rPr>
+                <w:rFonts w:ascii="Courier New" w:hAnsi="Courier New" w:cs="Courier New"/>
+                <w:sz w:val="16"/>
+                <w:szCs w:val="16"/>
+              </w:rPr>
+              <w:t>inv_gen_level</w:t>
+            </w:r>
+            <w:proofErr w:type="spellEnd"/>
+            <w:r>
+              <w:rPr>
+                <w:rFonts w:ascii="Courier New" w:hAnsi="Courier New" w:cs="Courier New"/>
+                <w:sz w:val="16"/>
+                <w:szCs w:val="16"/>
+              </w:rPr>
+              <w:t xml:space="preserve"> &lt;</w:t>
+            </w:r>
+            <w:proofErr w:type="spellStart"/>
+            <w:r>
+              <w:rPr>
+                <w:rFonts w:ascii="Courier New" w:hAnsi="Courier New" w:cs="Courier New"/>
+                <w:sz w:val="16"/>
+                <w:szCs w:val="16"/>
+              </w:rPr>
+              <w:t>arg</w:t>
+            </w:r>
+            <w:proofErr w:type="spellEnd"/>
+            <w:r>
+              <w:rPr>
+                <w:rFonts w:ascii="Courier New" w:hAnsi="Courier New" w:cs="Courier New"/>
+                <w:sz w:val="16"/>
+                <w:szCs w:val="16"/>
+              </w:rPr>
+              <w:t>&gt;   invariant generator level for more and more</w:t>
             </w:r>
           </w:p>
           <w:p>
@@ -8138,7 +9156,7 @@
                 <w:sz w:val="16"/>
                 <w:szCs w:val="16"/>
               </w:rPr>
-              <w:t xml:space="preserve">                       properties (based on --%IVC annotated elements)</w:t>
+              <w:t xml:space="preserve">                        invariants (default: 0, alternatives: 1, 2, 3)</w:t>
             </w:r>
           </w:p>
           <w:p>
@@ -8156,7 +9174,25 @@
                 <w:sz w:val="16"/>
                 <w:szCs w:val="16"/>
               </w:rPr>
-              <w:t xml:space="preserve"> -main &lt;arg&gt;           specify main node (overrides --%MAIN)</w:t>
+              <w:t xml:space="preserve"> -</w:t>
+            </w:r>
+            <w:proofErr w:type="spellStart"/>
+            <w:r>
+              <w:rPr>
+                <w:rFonts w:ascii="Courier New" w:hAnsi="Courier New" w:cs="Courier New"/>
+                <w:sz w:val="16"/>
+                <w:szCs w:val="16"/>
+              </w:rPr>
+              <w:t>ivc</w:t>
+            </w:r>
+            <w:proofErr w:type="spellEnd"/>
+            <w:r>
+              <w:rPr>
+                <w:rFonts w:ascii="Courier New" w:hAnsi="Courier New" w:cs="Courier New"/>
+                <w:sz w:val="16"/>
+                <w:szCs w:val="16"/>
+              </w:rPr>
+              <w:t xml:space="preserve">                   find an inductive validity core for valid</w:t>
             </w:r>
           </w:p>
           <w:p>
@@ -8174,7 +9210,7 @@
                 <w:sz w:val="16"/>
                 <w:szCs w:val="16"/>
               </w:rPr>
-              <w:t xml:space="preserve"> -n &lt;arg&gt;              maximum depth for bmc and k-induction (default:</w:t>
+              <w:t xml:space="preserve">                        properties (based on --%IVC annotated elements)</w:t>
             </w:r>
           </w:p>
           <w:p>
@@ -8192,7 +9228,25 @@
                 <w:sz w:val="16"/>
                 <w:szCs w:val="16"/>
               </w:rPr>
-              <w:t xml:space="preserve">                       unbounded)</w:t>
+              <w:t xml:space="preserve"> -main &lt;</w:t>
+            </w:r>
+            <w:proofErr w:type="spellStart"/>
+            <w:r>
+              <w:rPr>
+                <w:rFonts w:ascii="Courier New" w:hAnsi="Courier New" w:cs="Courier New"/>
+                <w:sz w:val="16"/>
+                <w:szCs w:val="16"/>
+              </w:rPr>
+              <w:t>arg</w:t>
+            </w:r>
+            <w:proofErr w:type="spellEnd"/>
+            <w:r>
+              <w:rPr>
+                <w:rFonts w:ascii="Courier New" w:hAnsi="Courier New" w:cs="Courier New"/>
+                <w:sz w:val="16"/>
+                <w:szCs w:val="16"/>
+              </w:rPr>
+              <w:t>&gt;            specify main node (overrides --%MAIN)</w:t>
             </w:r>
           </w:p>
           <w:p>
@@ -8210,7 +9264,43 @@
                 <w:sz w:val="16"/>
                 <w:szCs w:val="16"/>
               </w:rPr>
-              <w:t xml:space="preserve"> -no_bmc               disable bounded model checking</w:t>
+              <w:t xml:space="preserve"> -n &lt;</w:t>
+            </w:r>
+            <w:proofErr w:type="spellStart"/>
+            <w:r>
+              <w:rPr>
+                <w:rFonts w:ascii="Courier New" w:hAnsi="Courier New" w:cs="Courier New"/>
+                <w:sz w:val="16"/>
+                <w:szCs w:val="16"/>
+              </w:rPr>
+              <w:t>arg</w:t>
+            </w:r>
+            <w:proofErr w:type="spellEnd"/>
+            <w:r>
+              <w:rPr>
+                <w:rFonts w:ascii="Courier New" w:hAnsi="Courier New" w:cs="Courier New"/>
+                <w:sz w:val="16"/>
+                <w:szCs w:val="16"/>
+              </w:rPr>
+              <w:t xml:space="preserve">&gt;               maximum depth for </w:t>
+            </w:r>
+            <w:proofErr w:type="spellStart"/>
+            <w:r>
+              <w:rPr>
+                <w:rFonts w:ascii="Courier New" w:hAnsi="Courier New" w:cs="Courier New"/>
+                <w:sz w:val="16"/>
+                <w:szCs w:val="16"/>
+              </w:rPr>
+              <w:t>bmc</w:t>
+            </w:r>
+            <w:proofErr w:type="spellEnd"/>
+            <w:r>
+              <w:rPr>
+                <w:rFonts w:ascii="Courier New" w:hAnsi="Courier New" w:cs="Courier New"/>
+                <w:sz w:val="16"/>
+                <w:szCs w:val="16"/>
+              </w:rPr>
+              <w:t xml:space="preserve"> and k-induction (default:</w:t>
             </w:r>
           </w:p>
           <w:p>
@@ -8228,7 +9318,7 @@
                 <w:sz w:val="16"/>
                 <w:szCs w:val="16"/>
               </w:rPr>
-              <w:t xml:space="preserve"> -no_inv_gen           disable invariant generation</w:t>
+              <w:t xml:space="preserve">                        unbounded)</w:t>
             </w:r>
           </w:p>
           <w:p>
@@ -8246,7 +9336,25 @@
                 <w:sz w:val="16"/>
                 <w:szCs w:val="16"/>
               </w:rPr>
-              <w:t xml:space="preserve"> -no_k_induction       disable k-induction</w:t>
+              <w:t xml:space="preserve"> -</w:t>
+            </w:r>
+            <w:proofErr w:type="spellStart"/>
+            <w:r>
+              <w:rPr>
+                <w:rFonts w:ascii="Courier New" w:hAnsi="Courier New" w:cs="Courier New"/>
+                <w:sz w:val="16"/>
+                <w:szCs w:val="16"/>
+              </w:rPr>
+              <w:t>no_bmc</w:t>
+            </w:r>
+            <w:proofErr w:type="spellEnd"/>
+            <w:r>
+              <w:rPr>
+                <w:rFonts w:ascii="Courier New" w:hAnsi="Courier New" w:cs="Courier New"/>
+                <w:sz w:val="16"/>
+                <w:szCs w:val="16"/>
+              </w:rPr>
+              <w:t xml:space="preserve">                disable bounded model checking</w:t>
             </w:r>
           </w:p>
           <w:p>
@@ -8264,7 +9372,25 @@
                 <w:sz w:val="16"/>
                 <w:szCs w:val="16"/>
               </w:rPr>
-              <w:t xml:space="preserve"> -no_slicing           disable slicing</w:t>
+              <w:t xml:space="preserve"> -</w:t>
+            </w:r>
+            <w:proofErr w:type="spellStart"/>
+            <w:r>
+              <w:rPr>
+                <w:rFonts w:ascii="Courier New" w:hAnsi="Courier New" w:cs="Courier New"/>
+                <w:sz w:val="16"/>
+                <w:szCs w:val="16"/>
+              </w:rPr>
+              <w:t>no_inv_gen</w:t>
+            </w:r>
+            <w:proofErr w:type="spellEnd"/>
+            <w:r>
+              <w:rPr>
+                <w:rFonts w:ascii="Courier New" w:hAnsi="Courier New" w:cs="Courier New"/>
+                <w:sz w:val="16"/>
+                <w:szCs w:val="16"/>
+              </w:rPr>
+              <w:t xml:space="preserve">            disable invariant generation</w:t>
             </w:r>
           </w:p>
           <w:p>
@@ -8282,7 +9408,25 @@
                 <w:sz w:val="16"/>
                 <w:szCs w:val="16"/>
               </w:rPr>
-              <w:t xml:space="preserve"> -pdr_max &lt;arg&gt;        maximum number of PDR parallel instances (0 to</w:t>
+              <w:t xml:space="preserve"> -</w:t>
+            </w:r>
+            <w:proofErr w:type="spellStart"/>
+            <w:r>
+              <w:rPr>
+                <w:rFonts w:ascii="Courier New" w:hAnsi="Courier New" w:cs="Courier New"/>
+                <w:sz w:val="16"/>
+                <w:szCs w:val="16"/>
+              </w:rPr>
+              <w:t>no_k_induction</w:t>
+            </w:r>
+            <w:proofErr w:type="spellEnd"/>
+            <w:r>
+              <w:rPr>
+                <w:rFonts w:ascii="Courier New" w:hAnsi="Courier New" w:cs="Courier New"/>
+                <w:sz w:val="16"/>
+                <w:szCs w:val="16"/>
+              </w:rPr>
+              <w:t xml:space="preserve">        disable k-induction</w:t>
             </w:r>
           </w:p>
           <w:p>
@@ -8300,7 +9444,25 @@
                 <w:sz w:val="16"/>
                 <w:szCs w:val="16"/>
               </w:rPr>
-              <w:t xml:space="preserve">                       disable PDR)</w:t>
+              <w:t xml:space="preserve"> -</w:t>
+            </w:r>
+            <w:proofErr w:type="spellStart"/>
+            <w:r>
+              <w:rPr>
+                <w:rFonts w:ascii="Courier New" w:hAnsi="Courier New" w:cs="Courier New"/>
+                <w:sz w:val="16"/>
+                <w:szCs w:val="16"/>
+              </w:rPr>
+              <w:t>no_slicing</w:t>
+            </w:r>
+            <w:proofErr w:type="spellEnd"/>
+            <w:r>
+              <w:rPr>
+                <w:rFonts w:ascii="Courier New" w:hAnsi="Courier New" w:cs="Courier New"/>
+                <w:sz w:val="16"/>
+                <w:szCs w:val="16"/>
+              </w:rPr>
+              <w:t xml:space="preserve">            disable slicing</w:t>
             </w:r>
           </w:p>
           <w:p>
@@ -8318,7 +9480,43 @@
                 <w:sz w:val="16"/>
                 <w:szCs w:val="16"/>
               </w:rPr>
-              <w:t xml:space="preserve"> -read_advice &lt;arg&gt;    read advice from specified file</w:t>
+              <w:t xml:space="preserve"> -</w:t>
+            </w:r>
+            <w:proofErr w:type="spellStart"/>
+            <w:r>
+              <w:rPr>
+                <w:rFonts w:ascii="Courier New" w:hAnsi="Courier New" w:cs="Courier New"/>
+                <w:sz w:val="16"/>
+                <w:szCs w:val="16"/>
+              </w:rPr>
+              <w:t>pdr_max</w:t>
+            </w:r>
+            <w:proofErr w:type="spellEnd"/>
+            <w:r>
+              <w:rPr>
+                <w:rFonts w:ascii="Courier New" w:hAnsi="Courier New" w:cs="Courier New"/>
+                <w:sz w:val="16"/>
+                <w:szCs w:val="16"/>
+              </w:rPr>
+              <w:t xml:space="preserve"> &lt;</w:t>
+            </w:r>
+            <w:proofErr w:type="spellStart"/>
+            <w:r>
+              <w:rPr>
+                <w:rFonts w:ascii="Courier New" w:hAnsi="Courier New" w:cs="Courier New"/>
+                <w:sz w:val="16"/>
+                <w:szCs w:val="16"/>
+              </w:rPr>
+              <w:t>arg</w:t>
+            </w:r>
+            <w:proofErr w:type="spellEnd"/>
+            <w:r>
+              <w:rPr>
+                <w:rFonts w:ascii="Courier New" w:hAnsi="Courier New" w:cs="Courier New"/>
+                <w:sz w:val="16"/>
+                <w:szCs w:val="16"/>
+              </w:rPr>
+              <w:t>&gt;         maximum number of PDR parallel instances (0 to</w:t>
             </w:r>
           </w:p>
           <w:p>
@@ -8336,7 +9534,7 @@
                 <w:sz w:val="16"/>
                 <w:szCs w:val="16"/>
               </w:rPr>
-              <w:t xml:space="preserve"> -scratch              produce files for debugging purposes</w:t>
+              <w:t xml:space="preserve">                        disable PDR)</w:t>
             </w:r>
           </w:p>
           <w:p>
@@ -8354,7 +9552,43 @@
                 <w:sz w:val="16"/>
                 <w:szCs w:val="16"/>
               </w:rPr>
-              <w:t xml:space="preserve"> -smooth               smooth counterexamples (minimal changes in input</w:t>
+              <w:t xml:space="preserve"> -</w:t>
+            </w:r>
+            <w:proofErr w:type="spellStart"/>
+            <w:r>
+              <w:rPr>
+                <w:rFonts w:ascii="Courier New" w:hAnsi="Courier New" w:cs="Courier New"/>
+                <w:sz w:val="16"/>
+                <w:szCs w:val="16"/>
+              </w:rPr>
+              <w:t>read_advice</w:t>
+            </w:r>
+            <w:proofErr w:type="spellEnd"/>
+            <w:r>
+              <w:rPr>
+                <w:rFonts w:ascii="Courier New" w:hAnsi="Courier New" w:cs="Courier New"/>
+                <w:sz w:val="16"/>
+                <w:szCs w:val="16"/>
+              </w:rPr>
+              <w:t xml:space="preserve"> &lt;</w:t>
+            </w:r>
+            <w:proofErr w:type="spellStart"/>
+            <w:r>
+              <w:rPr>
+                <w:rFonts w:ascii="Courier New" w:hAnsi="Courier New" w:cs="Courier New"/>
+                <w:sz w:val="16"/>
+                <w:szCs w:val="16"/>
+              </w:rPr>
+              <w:t>arg</w:t>
+            </w:r>
+            <w:proofErr w:type="spellEnd"/>
+            <w:r>
+              <w:rPr>
+                <w:rFonts w:ascii="Courier New" w:hAnsi="Courier New" w:cs="Courier New"/>
+                <w:sz w:val="16"/>
+                <w:szCs w:val="16"/>
+              </w:rPr>
+              <w:t>&gt;     read advice from specified file</w:t>
             </w:r>
           </w:p>
           <w:p>
@@ -8372,7 +9606,7 @@
                 <w:sz w:val="16"/>
                 <w:szCs w:val="16"/>
               </w:rPr>
-              <w:t xml:space="preserve">                       values)</w:t>
+              <w:t xml:space="preserve"> -scratch               produce files for debugging purposes</w:t>
             </w:r>
           </w:p>
           <w:p>
@@ -8390,7 +9624,25 @@
                 <w:sz w:val="16"/>
                 <w:szCs w:val="16"/>
               </w:rPr>
-              <w:t xml:space="preserve"> -solver &lt;arg&gt;         SMT solver (default: smtinterpol, alternatives: z3,</w:t>
+              <w:t xml:space="preserve"> -smooth                </w:t>
+            </w:r>
+            <w:proofErr w:type="spellStart"/>
+            <w:r>
+              <w:rPr>
+                <w:rFonts w:ascii="Courier New" w:hAnsi="Courier New" w:cs="Courier New"/>
+                <w:sz w:val="16"/>
+                <w:szCs w:val="16"/>
+              </w:rPr>
+              <w:t>smooth</w:t>
+            </w:r>
+            <w:proofErr w:type="spellEnd"/>
+            <w:r>
+              <w:rPr>
+                <w:rFonts w:ascii="Courier New" w:hAnsi="Courier New" w:cs="Courier New"/>
+                <w:sz w:val="16"/>
+                <w:szCs w:val="16"/>
+              </w:rPr>
+              <w:t xml:space="preserve"> counterexamples (minimal changes in input</w:t>
             </w:r>
           </w:p>
           <w:p>
@@ -8408,7 +9660,7 @@
                 <w:sz w:val="16"/>
                 <w:szCs w:val="16"/>
               </w:rPr>
-              <w:t xml:space="preserve">                       yices, yices2, cvc4, mathsat)</w:t>
+              <w:t xml:space="preserve">                        values)</w:t>
             </w:r>
           </w:p>
           <w:p>
@@ -8426,7 +9678,43 @@
                 <w:sz w:val="16"/>
                 <w:szCs w:val="16"/>
               </w:rPr>
-              <w:t xml:space="preserve"> -timeout &lt;arg&gt;        maximum runtime in seconds (default: unbounded)</w:t>
+              <w:t xml:space="preserve"> -solver &lt;</w:t>
+            </w:r>
+            <w:proofErr w:type="spellStart"/>
+            <w:r>
+              <w:rPr>
+                <w:rFonts w:ascii="Courier New" w:hAnsi="Courier New" w:cs="Courier New"/>
+                <w:sz w:val="16"/>
+                <w:szCs w:val="16"/>
+              </w:rPr>
+              <w:t>arg</w:t>
+            </w:r>
+            <w:proofErr w:type="spellEnd"/>
+            <w:r>
+              <w:rPr>
+                <w:rFonts w:ascii="Courier New" w:hAnsi="Courier New" w:cs="Courier New"/>
+                <w:sz w:val="16"/>
+                <w:szCs w:val="16"/>
+              </w:rPr>
+              <w:t xml:space="preserve">&gt;          SMT solver (default: </w:t>
+            </w:r>
+            <w:proofErr w:type="spellStart"/>
+            <w:r>
+              <w:rPr>
+                <w:rFonts w:ascii="Courier New" w:hAnsi="Courier New" w:cs="Courier New"/>
+                <w:sz w:val="16"/>
+                <w:szCs w:val="16"/>
+              </w:rPr>
+              <w:t>smtinterpol</w:t>
+            </w:r>
+            <w:proofErr w:type="spellEnd"/>
+            <w:r>
+              <w:rPr>
+                <w:rFonts w:ascii="Courier New" w:hAnsi="Courier New" w:cs="Courier New"/>
+                <w:sz w:val="16"/>
+                <w:szCs w:val="16"/>
+              </w:rPr>
+              <w:t>, alternatives:</w:t>
             </w:r>
           </w:p>
           <w:p>
@@ -8444,7 +9732,43 @@
                 <w:sz w:val="16"/>
                 <w:szCs w:val="16"/>
               </w:rPr>
-              <w:t xml:space="preserve"> -version              display version information</w:t>
+              <w:t xml:space="preserve">                        z3, </w:t>
+            </w:r>
+            <w:proofErr w:type="spellStart"/>
+            <w:r>
+              <w:rPr>
+                <w:rFonts w:ascii="Courier New" w:hAnsi="Courier New" w:cs="Courier New"/>
+                <w:sz w:val="16"/>
+                <w:szCs w:val="16"/>
+              </w:rPr>
+              <w:t>yices</w:t>
+            </w:r>
+            <w:proofErr w:type="spellEnd"/>
+            <w:r>
+              <w:rPr>
+                <w:rFonts w:ascii="Courier New" w:hAnsi="Courier New" w:cs="Courier New"/>
+                <w:sz w:val="16"/>
+                <w:szCs w:val="16"/>
+              </w:rPr>
+              <w:t xml:space="preserve">, yices2, cvc4, </w:t>
+            </w:r>
+            <w:proofErr w:type="spellStart"/>
+            <w:r>
+              <w:rPr>
+                <w:rFonts w:ascii="Courier New" w:hAnsi="Courier New" w:cs="Courier New"/>
+                <w:sz w:val="16"/>
+                <w:szCs w:val="16"/>
+              </w:rPr>
+              <w:t>mathsat</w:t>
+            </w:r>
+            <w:proofErr w:type="spellEnd"/>
+            <w:r>
+              <w:rPr>
+                <w:rFonts w:ascii="Courier New" w:hAnsi="Courier New" w:cs="Courier New"/>
+                <w:sz w:val="16"/>
+                <w:szCs w:val="16"/>
+              </w:rPr>
+              <w:t>)</w:t>
             </w:r>
           </w:p>
           <w:p>
@@ -8462,7 +9786,25 @@
                 <w:sz w:val="16"/>
                 <w:szCs w:val="16"/>
               </w:rPr>
-              <w:t xml:space="preserve"> -write_advice &lt;arg&gt;   write advice to specified file</w:t>
+              <w:t xml:space="preserve"> -timeout &lt;</w:t>
+            </w:r>
+            <w:proofErr w:type="spellStart"/>
+            <w:r>
+              <w:rPr>
+                <w:rFonts w:ascii="Courier New" w:hAnsi="Courier New" w:cs="Courier New"/>
+                <w:sz w:val="16"/>
+                <w:szCs w:val="16"/>
+              </w:rPr>
+              <w:t>arg</w:t>
+            </w:r>
+            <w:proofErr w:type="spellEnd"/>
+            <w:r>
+              <w:rPr>
+                <w:rFonts w:ascii="Courier New" w:hAnsi="Courier New" w:cs="Courier New"/>
+                <w:sz w:val="16"/>
+                <w:szCs w:val="16"/>
+              </w:rPr>
+              <w:t>&gt;         maximum runtime in seconds (default: unbounded)</w:t>
             </w:r>
           </w:p>
           <w:p>
@@ -8480,7 +9822,7 @@
                 <w:sz w:val="16"/>
                 <w:szCs w:val="16"/>
               </w:rPr>
-              <w:t xml:space="preserve"> -xml                  generate results in XML format</w:t>
+              <w:t xml:space="preserve"> -version               display version information</w:t>
             </w:r>
           </w:p>
           <w:p>
@@ -8498,7 +9840,61 @@
                 <w:sz w:val="16"/>
                 <w:szCs w:val="16"/>
               </w:rPr>
-              <w:t xml:space="preserve"> -xml_to_stdout        generate results in XML format on stardard out</w:t>
+              <w:t xml:space="preserve"> -</w:t>
+            </w:r>
+            <w:proofErr w:type="spellStart"/>
+            <w:r>
+              <w:rPr>
+                <w:rFonts w:ascii="Courier New" w:hAnsi="Courier New" w:cs="Courier New"/>
+                <w:sz w:val="16"/>
+                <w:szCs w:val="16"/>
+              </w:rPr>
+              <w:t>write_advice</w:t>
+            </w:r>
+            <w:proofErr w:type="spellEnd"/>
+            <w:r>
+              <w:rPr>
+                <w:rFonts w:ascii="Courier New" w:hAnsi="Courier New" w:cs="Courier New"/>
+                <w:sz w:val="16"/>
+                <w:szCs w:val="16"/>
+              </w:rPr>
+              <w:t xml:space="preserve"> &lt;</w:t>
+            </w:r>
+            <w:proofErr w:type="spellStart"/>
+            <w:r>
+              <w:rPr>
+                <w:rFonts w:ascii="Courier New" w:hAnsi="Courier New" w:cs="Courier New"/>
+                <w:sz w:val="16"/>
+                <w:szCs w:val="16"/>
+              </w:rPr>
+              <w:t>arg</w:t>
+            </w:r>
+            <w:proofErr w:type="spellEnd"/>
+            <w:r>
+              <w:rPr>
+                <w:rFonts w:ascii="Courier New" w:hAnsi="Courier New" w:cs="Courier New"/>
+                <w:sz w:val="16"/>
+                <w:szCs w:val="16"/>
+              </w:rPr>
+              <w:t>&gt;    write advice to specified file</w:t>
+            </w:r>
+          </w:p>
+          <w:p>
+            <w:pPr>
+              <w:spacing w:after="0" w:line="240" w:lineRule="auto"/>
+              <w:rPr>
+                <w:rFonts w:ascii="Courier New" w:hAnsi="Courier New" w:cs="Courier New"/>
+                <w:sz w:val="16"/>
+                <w:szCs w:val="16"/>
+              </w:rPr>
+            </w:pPr>
+            <w:r>
+              <w:rPr>
+                <w:rFonts w:ascii="Courier New" w:hAnsi="Courier New" w:cs="Courier New"/>
+                <w:sz w:val="16"/>
+                <w:szCs w:val="16"/>
+              </w:rPr>
+              <w:t xml:space="preserve"> -xml                   generate results in XML format</w:t>
             </w:r>
           </w:p>
           <w:p>
@@ -8511,50 +9907,124 @@
                 <w:szCs w:val="16"/>
               </w:rPr>
             </w:pPr>
+            <w:r>
+              <w:rPr>
+                <w:rFonts w:ascii="Courier New" w:hAnsi="Courier New" w:cs="Courier New"/>
+                <w:sz w:val="16"/>
+                <w:szCs w:val="16"/>
+              </w:rPr>
+              <w:t xml:space="preserve"> -</w:t>
+            </w:r>
+            <w:proofErr w:type="spellStart"/>
+            <w:r>
+              <w:rPr>
+                <w:rFonts w:ascii="Courier New" w:hAnsi="Courier New" w:cs="Courier New"/>
+                <w:sz w:val="16"/>
+                <w:szCs w:val="16"/>
+              </w:rPr>
+              <w:t>xml_to_stdout</w:t>
+            </w:r>
+            <w:proofErr w:type="spellEnd"/>
+            <w:r>
+              <w:rPr>
+                <w:rFonts w:ascii="Courier New" w:hAnsi="Courier New" w:cs="Courier New"/>
+                <w:sz w:val="16"/>
+                <w:szCs w:val="16"/>
+              </w:rPr>
+              <w:t xml:space="preserve">         generate results in XML format on </w:t>
+            </w:r>
+            <w:proofErr w:type="spellStart"/>
+            <w:r>
+              <w:rPr>
+                <w:rFonts w:ascii="Courier New" w:hAnsi="Courier New" w:cs="Courier New"/>
+                <w:sz w:val="16"/>
+                <w:szCs w:val="16"/>
+              </w:rPr>
+              <w:t>stardard</w:t>
+            </w:r>
+            <w:proofErr w:type="spellEnd"/>
+            <w:r>
+              <w:rPr>
+                <w:rFonts w:ascii="Courier New" w:hAnsi="Courier New" w:cs="Courier New"/>
+                <w:sz w:val="16"/>
+                <w:szCs w:val="16"/>
+              </w:rPr>
+              <w:t xml:space="preserve"> out</w:t>
+            </w:r>
+          </w:p>
+          <w:p>
+            <w:pPr>
+              <w:keepNext/>
+              <w:spacing w:after="0" w:line="240" w:lineRule="auto"/>
+              <w:rPr>
+                <w:rFonts w:ascii="Courier New" w:hAnsi="Courier New" w:cs="Courier New"/>
+                <w:sz w:val="16"/>
+                <w:szCs w:val="16"/>
+              </w:rPr>
+            </w:pPr>
           </w:p>
         </w:tc>
       </w:tr>
     </w:tbl>
     <w:p>
       <w:pPr>
-        <w:pStyle w:val="Caption"/>
+        <w:pStyle w:val="Lgende"/>
         <w:jc w:val="center"/>
       </w:pPr>
-      <w:bookmarkStart w:id="60" w:name="_Ref505151757"/>
       <w:r>
         <w:t xml:space="preserve">Table </w:t>
       </w:r>
-      <w:fldSimple w:instr=" SEQ Table \* ARABIC ">
-        <w:r>
-          <w:rPr>
-            <w:noProof/>
-          </w:rPr>
-          <w:t>1</w:t>
-        </w:r>
-      </w:fldSimple>
-      <w:bookmarkEnd w:id="60"/>
+      <w:r>
+        <w:fldChar w:fldCharType="begin"/>
+      </w:r>
+      <w:r>
+        <w:instrText xml:space="preserve"> SEQ Table \* ARABIC </w:instrText>
+      </w:r>
+      <w:r>
+        <w:fldChar w:fldCharType="separate"/>
+      </w:r>
+      <w:r>
+        <w:rPr>
+          <w:noProof/>
+        </w:rPr>
+        <w:t>1</w:t>
+      </w:r>
+      <w:r>
+        <w:rPr>
+          <w:noProof/>
+        </w:rPr>
+        <w:fldChar w:fldCharType="end"/>
+      </w:r>
       <w:r>
         <w:t xml:space="preserve"> - JKind user flags</w:t>
       </w:r>
     </w:p>
     <w:p>
       <w:r>
-        <w:t xml:space="preserve">The rest of this section will discuss each flag and how it modifies JKind’s operation. </w:t>
-      </w:r>
-    </w:p>
-    <w:p>
-      <w:pPr>
-        <w:pStyle w:val="Heading2"/>
+        <w:t xml:space="preserve">The rest of this section will discuss each flag and how it modifies </w:t>
+      </w:r>
+      <w:proofErr w:type="spellStart"/>
+      <w:r>
+        <w:t>JKind’s</w:t>
+      </w:r>
+      <w:proofErr w:type="spellEnd"/>
+      <w:r>
+        <w:t xml:space="preserve"> operation. </w:t>
+      </w:r>
+    </w:p>
+    <w:p>
+      <w:pPr>
+        <w:pStyle w:val="Titre2"/>
         <w:numPr>
           <w:ilvl w:val="1"/>
           <w:numId w:val="2"/>
         </w:numPr>
       </w:pPr>
-      <w:bookmarkStart w:id="61" w:name="_Toc505170312"/>
+      <w:bookmarkStart w:id="59" w:name="_Toc505170312"/>
       <w:r>
         <w:t>Configuration Flags</w:t>
       </w:r>
-      <w:bookmarkEnd w:id="61"/>
+      <w:bookmarkEnd w:id="59"/>
     </w:p>
     <w:p>
       <w:r>
@@ -8579,12 +10049,20 @@
         <w:fldChar w:fldCharType="end"/>
       </w:r>
       <w:r>
-        <w:t xml:space="preserve"> identifies all of the flags that modify JKind’s analysis. </w:t>
+        <w:t xml:space="preserve"> identifies all of the flags that modify </w:t>
+      </w:r>
+      <w:proofErr w:type="spellStart"/>
+      <w:r>
+        <w:t>JKind’s</w:t>
+      </w:r>
+      <w:proofErr w:type="spellEnd"/>
+      <w:r>
+        <w:t xml:space="preserve"> analysis. </w:t>
       </w:r>
     </w:p>
     <w:tbl>
       <w:tblPr>
-        <w:tblStyle w:val="TableGrid"/>
+        <w:tblStyle w:val="Grilledutableau"/>
         <w:tblW w:w="0" w:type="auto"/>
         <w:jc w:val="center"/>
         <w:tblLook w:val="04A0" w:firstRow="1" w:lastRow="0" w:firstColumn="1" w:lastColumn="0" w:noHBand="0" w:noVBand="1"/>
@@ -8674,7 +10152,31 @@
           </w:tcPr>
           <w:p>
             <w:r>
-              <w:t>Selects the SMT solver that JKind uses for bounded model checking (BMC), k-induction, and invariant generation engines. By default the solver is SMTInterpol, other supported options are Z3, Yices, Yices2, CVC4, and MathSAT.</w:t>
+              <w:t xml:space="preserve">Selects the SMT solver that JKind uses for bounded model checking (BMC), k-induction, and invariant generation engines. By default the solver is </w:t>
+            </w:r>
+            <w:proofErr w:type="spellStart"/>
+            <w:r>
+              <w:t>SMTInterpol</w:t>
+            </w:r>
+            <w:proofErr w:type="spellEnd"/>
+            <w:r>
+              <w:t xml:space="preserve">, other supported options are Z3, </w:t>
+            </w:r>
+            <w:proofErr w:type="spellStart"/>
+            <w:r>
+              <w:t>Yices</w:t>
+            </w:r>
+            <w:proofErr w:type="spellEnd"/>
+            <w:r>
+              <w:t xml:space="preserve">, Yices2, CVC4, and </w:t>
+            </w:r>
+            <w:proofErr w:type="spellStart"/>
+            <w:r>
+              <w:t>MathSAT</w:t>
+            </w:r>
+            <w:proofErr w:type="spellEnd"/>
+            <w:r>
+              <w:t>.</w:t>
             </w:r>
           </w:p>
         </w:tc>
@@ -8699,8 +10201,17 @@
                 <w:b/>
                 <w:i/>
               </w:rPr>
-              <w:t>-no_bmc</w:t>
-            </w:r>
+              <w:t>-</w:t>
+            </w:r>
+            <w:proofErr w:type="spellStart"/>
+            <w:r>
+              <w:rPr>
+                <w:b/>
+                <w:i/>
+              </w:rPr>
+              <w:t>no_bmc</w:t>
+            </w:r>
+            <w:proofErr w:type="spellEnd"/>
           </w:p>
         </w:tc>
         <w:tc>
@@ -8752,8 +10263,17 @@
                 <w:b/>
                 <w:i/>
               </w:rPr>
-              <w:t>-no_inv_gen</w:t>
-            </w:r>
+              <w:t>-</w:t>
+            </w:r>
+            <w:proofErr w:type="spellStart"/>
+            <w:r>
+              <w:rPr>
+                <w:b/>
+                <w:i/>
+              </w:rPr>
+              <w:t>no_inv_gen</w:t>
+            </w:r>
+            <w:proofErr w:type="spellEnd"/>
           </w:p>
         </w:tc>
         <w:tc>
@@ -8787,8 +10307,17 @@
                 <w:b/>
                 <w:i/>
               </w:rPr>
-              <w:t>-no_k_induction</w:t>
-            </w:r>
+              <w:t>-</w:t>
+            </w:r>
+            <w:proofErr w:type="spellStart"/>
+            <w:r>
+              <w:rPr>
+                <w:b/>
+                <w:i/>
+              </w:rPr>
+              <w:t>no_k_induction</w:t>
+            </w:r>
+            <w:proofErr w:type="spellEnd"/>
           </w:p>
         </w:tc>
         <w:tc>
@@ -8822,8 +10351,17 @@
                 <w:b/>
                 <w:i/>
               </w:rPr>
-              <w:t>-no_slicing</w:t>
-            </w:r>
+              <w:t>-</w:t>
+            </w:r>
+            <w:proofErr w:type="spellStart"/>
+            <w:r>
+              <w:rPr>
+                <w:b/>
+                <w:i/>
+              </w:rPr>
+              <w:t>no_slicing</w:t>
+            </w:r>
+            <w:proofErr w:type="spellEnd"/>
           </w:p>
         </w:tc>
         <w:tc>
@@ -8858,8 +10396,17 @@
                 <w:i/>
               </w:rPr>
               <w:lastRenderedPageBreak/>
-              <w:t>-pdr_max</w:t>
-            </w:r>
+              <w:t>-</w:t>
+            </w:r>
+            <w:proofErr w:type="spellStart"/>
+            <w:r>
+              <w:rPr>
+                <w:b/>
+                <w:i/>
+              </w:rPr>
+              <w:t>pdr_max</w:t>
+            </w:r>
+            <w:proofErr w:type="spellEnd"/>
           </w:p>
         </w:tc>
         <w:tc>
@@ -8973,7 +10520,15 @@
           </w:tcPr>
           <w:p>
             <w:r>
-              <w:t>Use the smoothing algorithm to minimize variable changes in counterexamples. Note: this flag requires the selected solver to be Z3 or Yices.</w:t>
+              <w:t xml:space="preserve">Use the smoothing algorithm to minimize variable changes in counterexamples. Note: this flag requires the selected solver to be Z3 or </w:t>
+            </w:r>
+            <w:proofErr w:type="spellStart"/>
+            <w:r>
+              <w:t>Yices</w:t>
+            </w:r>
+            <w:proofErr w:type="spellEnd"/>
+            <w:r>
+              <w:t>.</w:t>
             </w:r>
           </w:p>
         </w:tc>
@@ -9033,8 +10588,17 @@
                 <w:b/>
                 <w:i/>
               </w:rPr>
-              <w:t>-ivc</w:t>
-            </w:r>
+              <w:t>-</w:t>
+            </w:r>
+            <w:proofErr w:type="spellStart"/>
+            <w:r>
+              <w:rPr>
+                <w:b/>
+                <w:i/>
+              </w:rPr>
+              <w:t>ivc</w:t>
+            </w:r>
+            <w:proofErr w:type="spellEnd"/>
           </w:p>
         </w:tc>
         <w:tc>
@@ -9071,7 +10635,23 @@
                 <w:b/>
                 <w:i/>
               </w:rPr>
-              <w:t>-write_advice &lt;filename&gt;</w:t>
+              <w:t>-</w:t>
+            </w:r>
+            <w:proofErr w:type="spellStart"/>
+            <w:r>
+              <w:rPr>
+                <w:b/>
+                <w:i/>
+              </w:rPr>
+              <w:t>write_advice</w:t>
+            </w:r>
+            <w:proofErr w:type="spellEnd"/>
+            <w:r>
+              <w:rPr>
+                <w:b/>
+                <w:i/>
+              </w:rPr>
+              <w:t xml:space="preserve"> &lt;filename&gt;</w:t>
             </w:r>
           </w:p>
         </w:tc>
@@ -9081,7 +10661,15 @@
           </w:tcPr>
           <w:p>
             <w:r>
-              <w:t>Writes analysis information regarding proven invariants and user properties to an external file so it may be reused on subsequent verification runs.</w:t>
+              <w:t xml:space="preserve">Writes analysis information regarding proven invariants and user properties to an external file so it </w:t>
+            </w:r>
+            <w:proofErr w:type="gramStart"/>
+            <w:r>
+              <w:t>may be reused</w:t>
+            </w:r>
+            <w:proofErr w:type="gramEnd"/>
+            <w:r>
+              <w:t xml:space="preserve"> on subsequent verification runs.</w:t>
             </w:r>
           </w:p>
         </w:tc>
@@ -9106,7 +10694,23 @@
                 <w:b/>
                 <w:i/>
               </w:rPr>
-              <w:t>-read_advice &lt;filename&gt;</w:t>
+              <w:t>-</w:t>
+            </w:r>
+            <w:proofErr w:type="spellStart"/>
+            <w:r>
+              <w:rPr>
+                <w:b/>
+                <w:i/>
+              </w:rPr>
+              <w:t>read_advice</w:t>
+            </w:r>
+            <w:proofErr w:type="spellEnd"/>
+            <w:r>
+              <w:rPr>
+                <w:b/>
+                <w:i/>
+              </w:rPr>
+              <w:t xml:space="preserve"> &lt;filename&gt;</w:t>
             </w:r>
           </w:p>
         </w:tc>
@@ -9124,13 +10728,82 @@
           </w:p>
         </w:tc>
       </w:tr>
+      <w:tr>
+        <w:trPr>
+          <w:jc w:val="center"/>
+        </w:trPr>
+        <w:tc>
+          <w:tcPr>
+            <w:tcW w:w="2065" w:type="dxa"/>
+          </w:tcPr>
+          <w:p>
+            <w:pPr>
+              <w:rPr>
+                <w:b/>
+                <w:i/>
+              </w:rPr>
+            </w:pPr>
+            <w:r>
+              <w:rPr>
+                <w:b/>
+                <w:i/>
+              </w:rPr>
+              <w:t>-</w:t>
+            </w:r>
+            <w:proofErr w:type="spellStart"/>
+            <w:r>
+              <w:rPr>
+                <w:b/>
+                <w:i/>
+              </w:rPr>
+              <w:t>inv_gen_level</w:t>
+            </w:r>
+            <w:proofErr w:type="spellEnd"/>
+          </w:p>
+        </w:tc>
+        <w:tc>
+          <w:tcPr>
+            <w:tcW w:w="7285" w:type="dxa"/>
+          </w:tcPr>
+          <w:p>
+            <w:pPr>
+              <w:keepNext/>
+            </w:pPr>
+            <w:r>
+              <w:t xml:space="preserve">Sets the level of </w:t>
+            </w:r>
+            <w:r>
+              <w:t>invariant generat</w:t>
+            </w:r>
+            <w:r>
+              <w:t xml:space="preserve">ion. Default is 0 (basic invariant generation). Setting to 1 is suitable for properties with long-running timers and when using physical types to partition variables and constants of the same type e.g. speed, acceleration, etc. Setting to 2 is suitable for long-running timers when not using </w:t>
+            </w:r>
+            <w:r>
+              <w:t xml:space="preserve">specific </w:t>
+            </w:r>
+            <w:bookmarkStart w:id="60" w:name="_GoBack"/>
+            <w:bookmarkEnd w:id="60"/>
+            <w:r>
+              <w:t xml:space="preserve">physical types. Setting to 3 is suitable when the other levels are not working. Increasing the </w:t>
+            </w:r>
+            <w:proofErr w:type="spellStart"/>
+            <w:r>
+              <w:t>inv_gen_level</w:t>
+            </w:r>
+            <w:proofErr w:type="spellEnd"/>
+            <w:r>
+              <w:t xml:space="preserve"> generates for the most of the models more and more invariants. The idea is to increase the level until obtaining the proof automatically.</w:t>
+            </w:r>
+          </w:p>
+        </w:tc>
+      </w:tr>
     </w:tbl>
     <w:p>
       <w:pPr>
-        <w:pStyle w:val="Caption"/>
+        <w:pStyle w:val="Lgende"/>
         <w:jc w:val="center"/>
       </w:pPr>
-      <w:bookmarkStart w:id="62" w:name="_Ref505153892"/>
+      <w:bookmarkStart w:id="61" w:name="_Ref505153892"/>
       <w:r>
         <w:t xml:space="preserve">Table </w:t>
       </w:r>
@@ -9142,24 +10815,24 @@
           <w:t>2</w:t>
         </w:r>
       </w:fldSimple>
-      <w:bookmarkEnd w:id="62"/>
+      <w:bookmarkEnd w:id="61"/>
       <w:r>
         <w:t xml:space="preserve"> - JKind analysis configuration flags</w:t>
       </w:r>
     </w:p>
     <w:p>
       <w:pPr>
-        <w:pStyle w:val="Heading2"/>
+        <w:pStyle w:val="Titre2"/>
         <w:numPr>
           <w:ilvl w:val="1"/>
           <w:numId w:val="2"/>
         </w:numPr>
       </w:pPr>
-      <w:bookmarkStart w:id="63" w:name="_Toc505170313"/>
+      <w:bookmarkStart w:id="62" w:name="_Toc505170313"/>
       <w:r>
         <w:t>Output Flags</w:t>
       </w:r>
-      <w:bookmarkEnd w:id="63"/>
+      <w:bookmarkEnd w:id="62"/>
     </w:p>
     <w:p>
       <w:r>
@@ -9184,12 +10857,20 @@
         <w:fldChar w:fldCharType="end"/>
       </w:r>
       <w:r>
-        <w:t xml:space="preserve"> identifies all of the flags that modify JKind’s output and presentation of results.</w:t>
+        <w:t xml:space="preserve"> identifies all of the flags that modify </w:t>
+      </w:r>
+      <w:proofErr w:type="spellStart"/>
+      <w:r>
+        <w:t>JKind’s</w:t>
+      </w:r>
+      <w:proofErr w:type="spellEnd"/>
+      <w:r>
+        <w:t xml:space="preserve"> output and presentation of results.</w:t>
       </w:r>
     </w:p>
     <w:tbl>
       <w:tblPr>
-        <w:tblStyle w:val="TableGrid"/>
+        <w:tblStyle w:val="Grilledutableau"/>
         <w:tblW w:w="0" w:type="auto"/>
         <w:jc w:val="center"/>
         <w:tblLook w:val="04A0" w:firstRow="1" w:lastRow="0" w:firstColumn="1" w:lastColumn="0" w:noHBand="0" w:noVBand="1"/>
@@ -9311,8 +10992,17 @@
                 <w:b/>
                 <w:i/>
               </w:rPr>
-              <w:t>-induct_cex</w:t>
-            </w:r>
+              <w:t>-</w:t>
+            </w:r>
+            <w:proofErr w:type="spellStart"/>
+            <w:r>
+              <w:rPr>
+                <w:b/>
+                <w:i/>
+              </w:rPr>
+              <w:t>induct_cex</w:t>
+            </w:r>
+            <w:proofErr w:type="spellEnd"/>
           </w:p>
         </w:tc>
         <w:tc>
@@ -9381,8 +11071,17 @@
                 <w:b/>
                 <w:i/>
               </w:rPr>
-              <w:t>-xml_to_stdout</w:t>
-            </w:r>
+              <w:t>-</w:t>
+            </w:r>
+            <w:proofErr w:type="spellStart"/>
+            <w:r>
+              <w:rPr>
+                <w:b/>
+                <w:i/>
+              </w:rPr>
+              <w:t>xml_to_stdout</w:t>
+            </w:r>
+            <w:proofErr w:type="spellEnd"/>
           </w:p>
         </w:tc>
         <w:tc>
@@ -9402,10 +11101,10 @@
     </w:tbl>
     <w:p>
       <w:pPr>
-        <w:pStyle w:val="Caption"/>
+        <w:pStyle w:val="Lgende"/>
         <w:jc w:val="center"/>
       </w:pPr>
-      <w:bookmarkStart w:id="64" w:name="_Ref505153988"/>
+      <w:bookmarkStart w:id="63" w:name="_Ref505153988"/>
       <w:r>
         <w:t xml:space="preserve">Table </w:t>
       </w:r>
@@ -9417,24 +11116,25 @@
           <w:t>3</w:t>
         </w:r>
       </w:fldSimple>
-      <w:bookmarkEnd w:id="64"/>
+      <w:bookmarkEnd w:id="63"/>
       <w:r>
         <w:t xml:space="preserve"> - JKind output flags</w:t>
       </w:r>
     </w:p>
     <w:p>
       <w:pPr>
-        <w:pStyle w:val="Heading2"/>
+        <w:pStyle w:val="Titre2"/>
         <w:numPr>
           <w:ilvl w:val="1"/>
           <w:numId w:val="2"/>
         </w:numPr>
       </w:pPr>
-      <w:bookmarkStart w:id="65" w:name="_Toc505170314"/>
-      <w:r>
+      <w:bookmarkStart w:id="64" w:name="_Toc505170314"/>
+      <w:r>
+        <w:lastRenderedPageBreak/>
         <w:t>Miscellaneous Flags</w:t>
       </w:r>
-      <w:bookmarkEnd w:id="65"/>
+      <w:bookmarkEnd w:id="64"/>
     </w:p>
     <w:p>
       <w:r>
@@ -9464,7 +11164,7 @@
     </w:p>
     <w:tbl>
       <w:tblPr>
-        <w:tblStyle w:val="TableGrid"/>
+        <w:tblStyle w:val="Grilledutableau"/>
         <w:tblW w:w="0" w:type="auto"/>
         <w:jc w:val="center"/>
         <w:tblLook w:val="04A0" w:firstRow="1" w:lastRow="0" w:firstColumn="1" w:lastColumn="0" w:noHBand="0" w:noVBand="1"/>
@@ -9645,7 +11345,6 @@
                 <w:b/>
                 <w:i/>
               </w:rPr>
-              <w:lastRenderedPageBreak/>
               <w:t>-version</w:t>
             </w:r>
           </w:p>
@@ -9667,7 +11366,7 @@
     </w:tbl>
     <w:p>
       <w:pPr>
-        <w:pStyle w:val="Caption"/>
+        <w:pStyle w:val="Lgende"/>
         <w:jc w:val="center"/>
         <w:rPr>
           <w:rFonts w:ascii="Courier New" w:hAnsi="Courier New" w:cs="Courier New"/>
@@ -9675,7 +11374,7 @@
           <w:szCs w:val="16"/>
         </w:rPr>
       </w:pPr>
-      <w:bookmarkStart w:id="66" w:name="_Ref505154010"/>
+      <w:bookmarkStart w:id="65" w:name="_Ref505154010"/>
       <w:r>
         <w:t xml:space="preserve">Table </w:t>
       </w:r>
@@ -9687,7 +11386,7 @@
           <w:t>4</w:t>
         </w:r>
       </w:fldSimple>
-      <w:bookmarkEnd w:id="66"/>
+      <w:bookmarkEnd w:id="65"/>
       <w:r>
         <w:t xml:space="preserve"> - Miscellaneous JKind flags</w:t>
       </w:r>
@@ -9742,7 +11441,7 @@
     <w:sdtContent>
       <w:p>
         <w:pPr>
-          <w:pStyle w:val="Footer"/>
+          <w:pStyle w:val="Pieddepage"/>
           <w:jc w:val="center"/>
         </w:pPr>
         <w:r>
@@ -9758,7 +11457,7 @@
           <w:rPr>
             <w:noProof/>
           </w:rPr>
-          <w:t>15</w:t>
+          <w:t>22</w:t>
         </w:r>
         <w:r>
           <w:fldChar w:fldCharType="end"/>
@@ -9768,7 +11467,7 @@
   </w:sdt>
   <w:p>
     <w:pPr>
-      <w:pStyle w:val="Footer"/>
+      <w:pStyle w:val="Pieddepage"/>
     </w:pPr>
   </w:p>
 </w:ftr>
@@ -11023,7 +12722,7 @@
     <w:lvl w:ilvl="0">
       <w:start w:val="1"/>
       <w:numFmt w:val="decimal"/>
-      <w:pStyle w:val="Heading1"/>
+      <w:pStyle w:val="Titre1"/>
       <w:lvlText w:val="%1"/>
       <w:lvlJc w:val="left"/>
       <w:pPr>
@@ -11033,7 +12732,7 @@
     <w:lvl w:ilvl="1">
       <w:start w:val="1"/>
       <w:numFmt w:val="decimal"/>
-      <w:pStyle w:val="Heading2"/>
+      <w:pStyle w:val="Titre2"/>
       <w:lvlText w:val="%1.%2"/>
       <w:lvlJc w:val="left"/>
       <w:pPr>
@@ -11043,7 +12742,7 @@
     <w:lvl w:ilvl="2">
       <w:start w:val="1"/>
       <w:numFmt w:val="decimal"/>
-      <w:pStyle w:val="Heading3"/>
+      <w:pStyle w:val="Titre3"/>
       <w:lvlText w:val="%1.%2.%3"/>
       <w:lvlJc w:val="left"/>
       <w:pPr>
@@ -11053,7 +12752,7 @@
     <w:lvl w:ilvl="3">
       <w:start w:val="1"/>
       <w:numFmt w:val="decimal"/>
-      <w:pStyle w:val="Heading4"/>
+      <w:pStyle w:val="Titre4"/>
       <w:lvlText w:val="%1.%2.%3.%4"/>
       <w:lvlJc w:val="left"/>
       <w:pPr>
@@ -11063,7 +12762,7 @@
     <w:lvl w:ilvl="4">
       <w:start w:val="1"/>
       <w:numFmt w:val="decimal"/>
-      <w:pStyle w:val="Heading5"/>
+      <w:pStyle w:val="Titre5"/>
       <w:lvlText w:val="%1.%2.%3.%4.%5"/>
       <w:lvlJc w:val="left"/>
       <w:pPr>
@@ -11073,7 +12772,7 @@
     <w:lvl w:ilvl="5">
       <w:start w:val="1"/>
       <w:numFmt w:val="decimal"/>
-      <w:pStyle w:val="Heading6"/>
+      <w:pStyle w:val="Titre6"/>
       <w:lvlText w:val="%1.%2.%3.%4.%5.%6"/>
       <w:lvlJc w:val="left"/>
       <w:pPr>
@@ -11083,7 +12782,7 @@
     <w:lvl w:ilvl="6">
       <w:start w:val="1"/>
       <w:numFmt w:val="decimal"/>
-      <w:pStyle w:val="Heading7"/>
+      <w:pStyle w:val="Titre7"/>
       <w:lvlText w:val="%1.%2.%3.%4.%5.%6.%7"/>
       <w:lvlJc w:val="left"/>
       <w:pPr>
@@ -11093,7 +12792,7 @@
     <w:lvl w:ilvl="7">
       <w:start w:val="1"/>
       <w:numFmt w:val="decimal"/>
-      <w:pStyle w:val="Heading8"/>
+      <w:pStyle w:val="Titre8"/>
       <w:lvlText w:val="%1.%2.%3.%4.%5.%6.%7.%8"/>
       <w:lvlJc w:val="left"/>
       <w:pPr>
@@ -11103,7 +12802,7 @@
     <w:lvl w:ilvl="8">
       <w:start w:val="1"/>
       <w:numFmt w:val="decimal"/>
-      <w:pStyle w:val="Heading9"/>
+      <w:pStyle w:val="Titre9"/>
       <w:lvlText w:val="%1.%2.%3.%4.%5.%6.%7.%8.%9"/>
       <w:lvlJc w:val="left"/>
       <w:pPr>
@@ -11988,11 +13687,11 @@
       <w:spacing w:after="160" w:line="259" w:lineRule="auto"/>
     </w:pPr>
   </w:style>
-  <w:style w:type="paragraph" w:styleId="Heading1">
+  <w:style w:type="paragraph" w:styleId="Titre1">
     <w:name w:val="heading 1"/>
     <w:basedOn w:val="Normal"/>
     <w:next w:val="Normal"/>
-    <w:link w:val="Heading1Char"/>
+    <w:link w:val="Titre1Car"/>
     <w:uiPriority w:val="9"/>
     <w:qFormat/>
     <w:rsid w:val="009710B2"/>
@@ -12018,11 +13717,11 @@
       <w:szCs w:val="36"/>
     </w:rPr>
   </w:style>
-  <w:style w:type="paragraph" w:styleId="Heading2">
+  <w:style w:type="paragraph" w:styleId="Titre2">
     <w:name w:val="heading 2"/>
     <w:basedOn w:val="Normal"/>
     <w:next w:val="Normal"/>
-    <w:link w:val="Heading2Char"/>
+    <w:link w:val="Titre2Car"/>
     <w:uiPriority w:val="9"/>
     <w:unhideWhenUsed/>
     <w:qFormat/>
@@ -12047,11 +13746,11 @@
       <w:szCs w:val="28"/>
     </w:rPr>
   </w:style>
-  <w:style w:type="paragraph" w:styleId="Heading3">
+  <w:style w:type="paragraph" w:styleId="Titre3">
     <w:name w:val="heading 3"/>
     <w:basedOn w:val="Normal"/>
     <w:next w:val="Normal"/>
-    <w:link w:val="Heading3Char"/>
+    <w:link w:val="Titre3Car"/>
     <w:uiPriority w:val="9"/>
     <w:unhideWhenUsed/>
     <w:qFormat/>
@@ -12073,11 +13772,11 @@
       <w:color w:val="000000" w:themeColor="text1"/>
     </w:rPr>
   </w:style>
-  <w:style w:type="paragraph" w:styleId="Heading4">
+  <w:style w:type="paragraph" w:styleId="Titre4">
     <w:name w:val="heading 4"/>
     <w:basedOn w:val="Normal"/>
     <w:next w:val="Normal"/>
-    <w:link w:val="Heading4Char"/>
+    <w:link w:val="Titre4Car"/>
     <w:uiPriority w:val="9"/>
     <w:unhideWhenUsed/>
     <w:qFormat/>
@@ -12101,11 +13800,11 @@
       <w:color w:val="000000" w:themeColor="text1"/>
     </w:rPr>
   </w:style>
-  <w:style w:type="paragraph" w:styleId="Heading5">
+  <w:style w:type="paragraph" w:styleId="Titre5">
     <w:name w:val="heading 5"/>
     <w:basedOn w:val="Normal"/>
     <w:next w:val="Normal"/>
-    <w:link w:val="Heading5Char"/>
+    <w:link w:val="Titre5Car"/>
     <w:uiPriority w:val="9"/>
     <w:unhideWhenUsed/>
     <w:qFormat/>
@@ -12125,11 +13824,11 @@
       <w:color w:val="17365D" w:themeColor="text2" w:themeShade="BF"/>
     </w:rPr>
   </w:style>
-  <w:style w:type="paragraph" w:styleId="Heading6">
+  <w:style w:type="paragraph" w:styleId="Titre6">
     <w:name w:val="heading 6"/>
     <w:basedOn w:val="Normal"/>
     <w:next w:val="Normal"/>
-    <w:link w:val="Heading6Char"/>
+    <w:link w:val="Titre6Car"/>
     <w:uiPriority w:val="9"/>
     <w:unhideWhenUsed/>
     <w:qFormat/>
@@ -12151,11 +13850,11 @@
       <w:color w:val="17365D" w:themeColor="text2" w:themeShade="BF"/>
     </w:rPr>
   </w:style>
-  <w:style w:type="paragraph" w:styleId="Heading7">
+  <w:style w:type="paragraph" w:styleId="Titre7">
     <w:name w:val="heading 7"/>
     <w:basedOn w:val="Normal"/>
     <w:next w:val="Normal"/>
-    <w:link w:val="Heading7Char"/>
+    <w:link w:val="Titre7Car"/>
     <w:uiPriority w:val="9"/>
     <w:unhideWhenUsed/>
     <w:qFormat/>
@@ -12177,11 +13876,11 @@
       <w:color w:val="404040" w:themeColor="text1" w:themeTint="BF"/>
     </w:rPr>
   </w:style>
-  <w:style w:type="paragraph" w:styleId="Heading8">
+  <w:style w:type="paragraph" w:styleId="Titre8">
     <w:name w:val="heading 8"/>
     <w:basedOn w:val="Normal"/>
     <w:next w:val="Normal"/>
-    <w:link w:val="Heading8Char"/>
+    <w:link w:val="Titre8Car"/>
     <w:uiPriority w:val="9"/>
     <w:unhideWhenUsed/>
     <w:qFormat/>
@@ -12203,11 +13902,11 @@
       <w:szCs w:val="20"/>
     </w:rPr>
   </w:style>
-  <w:style w:type="paragraph" w:styleId="Heading9">
+  <w:style w:type="paragraph" w:styleId="Titre9">
     <w:name w:val="heading 9"/>
     <w:basedOn w:val="Normal"/>
     <w:next w:val="Normal"/>
-    <w:link w:val="Heading9Char"/>
+    <w:link w:val="Titre9Car"/>
     <w:uiPriority w:val="9"/>
     <w:unhideWhenUsed/>
     <w:qFormat/>
@@ -12231,13 +13930,13 @@
       <w:szCs w:val="20"/>
     </w:rPr>
   </w:style>
-  <w:style w:type="character" w:default="1" w:styleId="DefaultParagraphFont">
+  <w:style w:type="character" w:default="1" w:styleId="Policepardfaut">
     <w:name w:val="Default Paragraph Font"/>
     <w:uiPriority w:val="1"/>
     <w:semiHidden/>
     <w:unhideWhenUsed/>
   </w:style>
-  <w:style w:type="table" w:default="1" w:styleId="TableNormal">
+  <w:style w:type="table" w:default="1" w:styleId="TableauNormal">
     <w:name w:val="Normal Table"/>
     <w:uiPriority w:val="99"/>
     <w:semiHidden/>
@@ -12252,16 +13951,16 @@
       </w:tblCellMar>
     </w:tblPr>
   </w:style>
-  <w:style w:type="numbering" w:default="1" w:styleId="NoList">
+  <w:style w:type="numbering" w:default="1" w:styleId="Aucuneliste">
     <w:name w:val="No List"/>
     <w:uiPriority w:val="99"/>
     <w:semiHidden/>
     <w:unhideWhenUsed/>
   </w:style>
-  <w:style w:type="character" w:customStyle="1" w:styleId="CaptionChar">
-    <w:name w:val="Caption Char"/>
-    <w:basedOn w:val="DefaultParagraphFont"/>
-    <w:link w:val="Caption"/>
+  <w:style w:type="character" w:customStyle="1" w:styleId="LgendeCar">
+    <w:name w:val="Légende Car"/>
+    <w:basedOn w:val="Policepardfaut"/>
+    <w:link w:val="Lgende"/>
     <w:uiPriority w:val="35"/>
     <w:qFormat/>
     <w:rPr>
@@ -12274,7 +13973,7 @@
   </w:style>
   <w:style w:type="character" w:customStyle="1" w:styleId="VerbatimChar">
     <w:name w:val="Verbatim Char"/>
-    <w:basedOn w:val="CaptionChar"/>
+    <w:basedOn w:val="LgendeCar"/>
     <w:link w:val="SourceCode"/>
     <w:qFormat/>
     <w:rsid w:val="009710B2"/>
@@ -12287,9 +13986,9 @@
       <w:szCs w:val="18"/>
     </w:rPr>
   </w:style>
-  <w:style w:type="character" w:styleId="FootnoteReference">
+  <w:style w:type="character" w:styleId="Appelnotedebasdep">
     <w:name w:val="footnote reference"/>
-    <w:basedOn w:val="CaptionChar"/>
+    <w:basedOn w:val="LgendeCar"/>
     <w:qFormat/>
     <w:rPr>
       <w:i/>
@@ -12302,7 +14001,7 @@
   </w:style>
   <w:style w:type="character" w:customStyle="1" w:styleId="InternetLink">
     <w:name w:val="Internet Link"/>
-    <w:basedOn w:val="CaptionChar"/>
+    <w:basedOn w:val="LgendeCar"/>
     <w:uiPriority w:val="99"/>
     <w:rPr>
       <w:i/>
@@ -12723,10 +14422,10 @@
       <w:szCs w:val="18"/>
     </w:rPr>
   </w:style>
-  <w:style w:type="character" w:customStyle="1" w:styleId="Heading1Char">
-    <w:name w:val="Heading 1 Char"/>
-    <w:basedOn w:val="DefaultParagraphFont"/>
-    <w:link w:val="Heading1"/>
+  <w:style w:type="character" w:customStyle="1" w:styleId="Titre1Car">
+    <w:name w:val="Titre 1 Car"/>
+    <w:basedOn w:val="Policepardfaut"/>
+    <w:link w:val="Titre1"/>
     <w:uiPriority w:val="9"/>
     <w:qFormat/>
     <w:rsid w:val="009710B2"/>
@@ -12740,10 +14439,10 @@
       <w:szCs w:val="36"/>
     </w:rPr>
   </w:style>
-  <w:style w:type="character" w:customStyle="1" w:styleId="Heading2Char">
-    <w:name w:val="Heading 2 Char"/>
-    <w:basedOn w:val="DefaultParagraphFont"/>
-    <w:link w:val="Heading2"/>
+  <w:style w:type="character" w:customStyle="1" w:styleId="Titre2Car">
+    <w:name w:val="Titre 2 Car"/>
+    <w:basedOn w:val="Policepardfaut"/>
+    <w:link w:val="Titre2"/>
     <w:uiPriority w:val="9"/>
     <w:qFormat/>
     <w:rsid w:val="009710B2"/>
@@ -12757,10 +14456,10 @@
       <w:szCs w:val="28"/>
     </w:rPr>
   </w:style>
-  <w:style w:type="character" w:customStyle="1" w:styleId="Heading3Char">
-    <w:name w:val="Heading 3 Char"/>
-    <w:basedOn w:val="DefaultParagraphFont"/>
-    <w:link w:val="Heading3"/>
+  <w:style w:type="character" w:customStyle="1" w:styleId="Titre3Car">
+    <w:name w:val="Titre 3 Car"/>
+    <w:basedOn w:val="Policepardfaut"/>
+    <w:link w:val="Titre3"/>
     <w:uiPriority w:val="9"/>
     <w:qFormat/>
     <w:rsid w:val="009710B2"/>
@@ -12771,10 +14470,10 @@
       <w:color w:val="000000" w:themeColor="text1"/>
     </w:rPr>
   </w:style>
-  <w:style w:type="character" w:customStyle="1" w:styleId="Heading4Char">
-    <w:name w:val="Heading 4 Char"/>
-    <w:basedOn w:val="DefaultParagraphFont"/>
-    <w:link w:val="Heading4"/>
+  <w:style w:type="character" w:customStyle="1" w:styleId="Titre4Car">
+    <w:name w:val="Titre 4 Car"/>
+    <w:basedOn w:val="Policepardfaut"/>
+    <w:link w:val="Titre4"/>
     <w:uiPriority w:val="9"/>
     <w:qFormat/>
     <w:rsid w:val="009710B2"/>
@@ -12787,10 +14486,10 @@
       <w:color w:val="000000" w:themeColor="text1"/>
     </w:rPr>
   </w:style>
-  <w:style w:type="character" w:customStyle="1" w:styleId="Heading5Char">
-    <w:name w:val="Heading 5 Char"/>
-    <w:basedOn w:val="DefaultParagraphFont"/>
-    <w:link w:val="Heading5"/>
+  <w:style w:type="character" w:customStyle="1" w:styleId="Titre5Car">
+    <w:name w:val="Titre 5 Car"/>
+    <w:basedOn w:val="Policepardfaut"/>
+    <w:link w:val="Titre5"/>
     <w:uiPriority w:val="9"/>
     <w:qFormat/>
     <w:rsid w:val="009710B2"/>
@@ -12799,10 +14498,10 @@
       <w:color w:val="17365D" w:themeColor="text2" w:themeShade="BF"/>
     </w:rPr>
   </w:style>
-  <w:style w:type="character" w:customStyle="1" w:styleId="Heading6Char">
-    <w:name w:val="Heading 6 Char"/>
-    <w:basedOn w:val="DefaultParagraphFont"/>
-    <w:link w:val="Heading6"/>
+  <w:style w:type="character" w:customStyle="1" w:styleId="Titre6Car">
+    <w:name w:val="Titre 6 Car"/>
+    <w:basedOn w:val="Policepardfaut"/>
+    <w:link w:val="Titre6"/>
     <w:uiPriority w:val="9"/>
     <w:qFormat/>
     <w:rsid w:val="009710B2"/>
@@ -12813,10 +14512,10 @@
       <w:color w:val="17365D" w:themeColor="text2" w:themeShade="BF"/>
     </w:rPr>
   </w:style>
-  <w:style w:type="character" w:customStyle="1" w:styleId="Heading7Char">
-    <w:name w:val="Heading 7 Char"/>
-    <w:basedOn w:val="DefaultParagraphFont"/>
-    <w:link w:val="Heading7"/>
+  <w:style w:type="character" w:customStyle="1" w:styleId="Titre7Car">
+    <w:name w:val="Titre 7 Car"/>
+    <w:basedOn w:val="Policepardfaut"/>
+    <w:link w:val="Titre7"/>
     <w:uiPriority w:val="9"/>
     <w:qFormat/>
     <w:rsid w:val="009710B2"/>
@@ -12827,10 +14526,10 @@
       <w:color w:val="404040" w:themeColor="text1" w:themeTint="BF"/>
     </w:rPr>
   </w:style>
-  <w:style w:type="character" w:customStyle="1" w:styleId="Heading8Char">
-    <w:name w:val="Heading 8 Char"/>
-    <w:basedOn w:val="DefaultParagraphFont"/>
-    <w:link w:val="Heading8"/>
+  <w:style w:type="character" w:customStyle="1" w:styleId="Titre8Car">
+    <w:name w:val="Titre 8 Car"/>
+    <w:basedOn w:val="Policepardfaut"/>
+    <w:link w:val="Titre8"/>
     <w:uiPriority w:val="9"/>
     <w:qFormat/>
     <w:rsid w:val="009710B2"/>
@@ -12841,10 +14540,10 @@
       <w:szCs w:val="20"/>
     </w:rPr>
   </w:style>
-  <w:style w:type="character" w:customStyle="1" w:styleId="Heading9Char">
-    <w:name w:val="Heading 9 Char"/>
-    <w:basedOn w:val="DefaultParagraphFont"/>
-    <w:link w:val="Heading9"/>
+  <w:style w:type="character" w:customStyle="1" w:styleId="Titre9Car">
+    <w:name w:val="Titre 9 Car"/>
+    <w:basedOn w:val="Policepardfaut"/>
+    <w:link w:val="Titre9"/>
     <w:uiPriority w:val="9"/>
     <w:qFormat/>
     <w:rsid w:val="009710B2"/>
@@ -12857,10 +14556,10 @@
       <w:szCs w:val="20"/>
     </w:rPr>
   </w:style>
-  <w:style w:type="character" w:customStyle="1" w:styleId="TitleChar">
-    <w:name w:val="Title Char"/>
-    <w:basedOn w:val="DefaultParagraphFont"/>
-    <w:link w:val="Title"/>
+  <w:style w:type="character" w:customStyle="1" w:styleId="TitreCar">
+    <w:name w:val="Titre Car"/>
+    <w:basedOn w:val="Policepardfaut"/>
+    <w:link w:val="Titre"/>
     <w:uiPriority w:val="10"/>
     <w:qFormat/>
     <w:rsid w:val="009710B2"/>
@@ -12871,10 +14570,10 @@
       <w:szCs w:val="56"/>
     </w:rPr>
   </w:style>
-  <w:style w:type="character" w:customStyle="1" w:styleId="SubtitleChar">
-    <w:name w:val="Subtitle Char"/>
-    <w:basedOn w:val="DefaultParagraphFont"/>
-    <w:link w:val="Subtitle"/>
+  <w:style w:type="character" w:customStyle="1" w:styleId="Sous-titreCar">
+    <w:name w:val="Sous-titre Car"/>
+    <w:basedOn w:val="Policepardfaut"/>
+    <w:link w:val="Sous-titre"/>
     <w:uiPriority w:val="11"/>
     <w:qFormat/>
     <w:rsid w:val="009710B2"/>
@@ -12883,9 +14582,9 @@
       <w:spacing w:val="10"/>
     </w:rPr>
   </w:style>
-  <w:style w:type="character" w:styleId="Strong">
+  <w:style w:type="character" w:styleId="lev">
     <w:name w:val="Strong"/>
-    <w:basedOn w:val="DefaultParagraphFont"/>
+    <w:basedOn w:val="Policepardfaut"/>
     <w:uiPriority w:val="22"/>
     <w:qFormat/>
     <w:rsid w:val="009710B2"/>
@@ -12895,9 +14594,9 @@
       <w:color w:val="000000" w:themeColor="text1"/>
     </w:rPr>
   </w:style>
-  <w:style w:type="character" w:styleId="Emphasis">
+  <w:style w:type="character" w:styleId="Accentuation">
     <w:name w:val="Emphasis"/>
-    <w:basedOn w:val="DefaultParagraphFont"/>
+    <w:basedOn w:val="Policepardfaut"/>
     <w:uiPriority w:val="20"/>
     <w:qFormat/>
     <w:rsid w:val="009710B2"/>
@@ -12907,10 +14606,10 @@
       <w:color w:val="00000A"/>
     </w:rPr>
   </w:style>
-  <w:style w:type="character" w:customStyle="1" w:styleId="QuoteChar">
-    <w:name w:val="Quote Char"/>
-    <w:basedOn w:val="DefaultParagraphFont"/>
-    <w:link w:val="Quote"/>
+  <w:style w:type="character" w:customStyle="1" w:styleId="CitationCar">
+    <w:name w:val="Citation Car"/>
+    <w:basedOn w:val="Policepardfaut"/>
+    <w:link w:val="Citation"/>
     <w:uiPriority w:val="29"/>
     <w:qFormat/>
     <w:rsid w:val="009710B2"/>
@@ -12920,10 +14619,10 @@
       <w:color w:val="000000" w:themeColor="text1"/>
     </w:rPr>
   </w:style>
-  <w:style w:type="character" w:customStyle="1" w:styleId="IntenseQuoteChar">
-    <w:name w:val="Intense Quote Char"/>
-    <w:basedOn w:val="DefaultParagraphFont"/>
-    <w:link w:val="IntenseQuote"/>
+  <w:style w:type="character" w:customStyle="1" w:styleId="CitationintenseCar">
+    <w:name w:val="Citation intense Car"/>
+    <w:basedOn w:val="Policepardfaut"/>
+    <w:link w:val="Citationintense"/>
     <w:uiPriority w:val="30"/>
     <w:qFormat/>
     <w:rsid w:val="009710B2"/>
@@ -12932,9 +14631,9 @@
       <w:shd w:val="clear" w:color="auto" w:fill="F2F2F2"/>
     </w:rPr>
   </w:style>
-  <w:style w:type="character" w:styleId="SubtleEmphasis">
+  <w:style w:type="character" w:styleId="Emphaseple">
     <w:name w:val="Subtle Emphasis"/>
-    <w:basedOn w:val="DefaultParagraphFont"/>
+    <w:basedOn w:val="Policepardfaut"/>
     <w:uiPriority w:val="19"/>
     <w:qFormat/>
     <w:rsid w:val="009710B2"/>
@@ -12944,9 +14643,9 @@
       <w:color w:val="404040" w:themeColor="text1" w:themeTint="BF"/>
     </w:rPr>
   </w:style>
-  <w:style w:type="character" w:styleId="IntenseEmphasis">
+  <w:style w:type="character" w:styleId="Emphaseintense">
     <w:name w:val="Intense Emphasis"/>
-    <w:basedOn w:val="DefaultParagraphFont"/>
+    <w:basedOn w:val="Policepardfaut"/>
     <w:uiPriority w:val="21"/>
     <w:qFormat/>
     <w:rsid w:val="009710B2"/>
@@ -12958,9 +14657,9 @@
       <w:caps/>
     </w:rPr>
   </w:style>
-  <w:style w:type="character" w:styleId="SubtleReference">
+  <w:style w:type="character" w:styleId="Rfrenceple">
     <w:name w:val="Subtle Reference"/>
-    <w:basedOn w:val="DefaultParagraphFont"/>
+    <w:basedOn w:val="Policepardfaut"/>
     <w:uiPriority w:val="31"/>
     <w:qFormat/>
     <w:rsid w:val="009710B2"/>
@@ -12970,9 +14669,9 @@
       <w:u w:val="single" w:color="7F7F7F"/>
     </w:rPr>
   </w:style>
-  <w:style w:type="character" w:styleId="IntenseReference">
+  <w:style w:type="character" w:styleId="Rfrenceintense">
     <w:name w:val="Intense Reference"/>
-    <w:basedOn w:val="DefaultParagraphFont"/>
+    <w:basedOn w:val="Policepardfaut"/>
     <w:uiPriority w:val="32"/>
     <w:qFormat/>
     <w:rsid w:val="009710B2"/>
@@ -12983,9 +14682,9 @@
       <w:u w:val="single"/>
     </w:rPr>
   </w:style>
-  <w:style w:type="character" w:styleId="BookTitle">
+  <w:style w:type="character" w:styleId="Titredulivre">
     <w:name w:val="Book Title"/>
-    <w:basedOn w:val="DefaultParagraphFont"/>
+    <w:basedOn w:val="Policepardfaut"/>
     <w:uiPriority w:val="33"/>
     <w:qFormat/>
     <w:rsid w:val="009710B2"/>
@@ -12996,24 +14695,24 @@
       <w:spacing w:val="5"/>
     </w:rPr>
   </w:style>
-  <w:style w:type="character" w:customStyle="1" w:styleId="BodyTextChar">
-    <w:name w:val="Body Text Char"/>
-    <w:basedOn w:val="DefaultParagraphFont"/>
-    <w:link w:val="BodyText"/>
+  <w:style w:type="character" w:customStyle="1" w:styleId="CorpsdetexteCar">
+    <w:name w:val="Corps de texte Car"/>
+    <w:basedOn w:val="Policepardfaut"/>
+    <w:link w:val="Corpsdetexte"/>
     <w:qFormat/>
     <w:rsid w:val="009710B2"/>
   </w:style>
-  <w:style w:type="character" w:customStyle="1" w:styleId="HeaderChar">
-    <w:name w:val="Header Char"/>
-    <w:basedOn w:val="DefaultParagraphFont"/>
-    <w:link w:val="Header"/>
+  <w:style w:type="character" w:customStyle="1" w:styleId="En-tteCar">
+    <w:name w:val="En-tête Car"/>
+    <w:basedOn w:val="Policepardfaut"/>
+    <w:link w:val="En-tte"/>
     <w:qFormat/>
     <w:rsid w:val="00CA5E94"/>
   </w:style>
-  <w:style w:type="character" w:customStyle="1" w:styleId="FooterChar">
-    <w:name w:val="Footer Char"/>
-    <w:basedOn w:val="DefaultParagraphFont"/>
-    <w:link w:val="Footer"/>
+  <w:style w:type="character" w:customStyle="1" w:styleId="PieddepageCar">
+    <w:name w:val="Pied de page Car"/>
+    <w:basedOn w:val="Policepardfaut"/>
+    <w:link w:val="Pieddepage"/>
     <w:uiPriority w:val="99"/>
     <w:qFormat/>
     <w:rsid w:val="00CA5E94"/>
@@ -13045,7 +14744,7 @@
   <w:style w:type="paragraph" w:customStyle="1" w:styleId="Heading">
     <w:name w:val="Heading"/>
     <w:basedOn w:val="Normal"/>
-    <w:next w:val="BodyText"/>
+    <w:next w:val="Corpsdetexte"/>
     <w:qFormat/>
     <w:pPr>
       <w:keepNext/>
@@ -13057,26 +14756,26 @@
       <w:szCs w:val="28"/>
     </w:rPr>
   </w:style>
-  <w:style w:type="paragraph" w:styleId="BodyText">
+  <w:style w:type="paragraph" w:styleId="Corpsdetexte">
     <w:name w:val="Body Text"/>
     <w:basedOn w:val="Normal"/>
-    <w:link w:val="BodyTextChar"/>
+    <w:link w:val="CorpsdetexteCar"/>
     <w:pPr>
       <w:spacing w:before="180" w:after="180"/>
     </w:pPr>
   </w:style>
-  <w:style w:type="paragraph" w:styleId="List">
+  <w:style w:type="paragraph" w:styleId="Liste">
     <w:name w:val="List"/>
-    <w:basedOn w:val="BodyText"/>
+    <w:basedOn w:val="Corpsdetexte"/>
     <w:rPr>
       <w:rFonts w:cs="Lohit Devanagari"/>
     </w:rPr>
   </w:style>
-  <w:style w:type="paragraph" w:styleId="Caption">
+  <w:style w:type="paragraph" w:styleId="Lgende">
     <w:name w:val="caption"/>
     <w:basedOn w:val="Normal"/>
     <w:next w:val="Normal"/>
-    <w:link w:val="CaptionChar"/>
+    <w:link w:val="LgendeCar"/>
     <w:uiPriority w:val="35"/>
     <w:unhideWhenUsed/>
     <w:qFormat/>
@@ -13105,23 +14804,23 @@
   </w:style>
   <w:style w:type="paragraph" w:customStyle="1" w:styleId="FirstParagraph">
     <w:name w:val="First Paragraph"/>
-    <w:basedOn w:val="BodyText"/>
-    <w:next w:val="BodyText"/>
+    <w:basedOn w:val="Corpsdetexte"/>
+    <w:next w:val="Corpsdetexte"/>
     <w:qFormat/>
   </w:style>
   <w:style w:type="paragraph" w:customStyle="1" w:styleId="Compact">
     <w:name w:val="Compact"/>
-    <w:basedOn w:val="BodyText"/>
+    <w:basedOn w:val="Corpsdetexte"/>
     <w:qFormat/>
     <w:pPr>
       <w:spacing w:before="36" w:after="36"/>
     </w:pPr>
   </w:style>
-  <w:style w:type="paragraph" w:styleId="Title">
+  <w:style w:type="paragraph" w:styleId="Titre">
     <w:name w:val="Title"/>
     <w:basedOn w:val="Normal"/>
     <w:next w:val="Normal"/>
-    <w:link w:val="TitleChar"/>
+    <w:link w:val="TitreCar"/>
     <w:uiPriority w:val="10"/>
     <w:qFormat/>
     <w:rsid w:val="009710B2"/>
@@ -13136,11 +14835,11 @@
       <w:szCs w:val="56"/>
     </w:rPr>
   </w:style>
-  <w:style w:type="paragraph" w:styleId="Subtitle">
+  <w:style w:type="paragraph" w:styleId="Sous-titre">
     <w:name w:val="Subtitle"/>
     <w:basedOn w:val="Normal"/>
     <w:next w:val="Normal"/>
-    <w:link w:val="SubtitleChar"/>
+    <w:link w:val="Sous-titreCar"/>
     <w:uiPriority w:val="11"/>
     <w:qFormat/>
     <w:rsid w:val="009710B2"/>
@@ -13151,7 +14850,7 @@
   </w:style>
   <w:style w:type="paragraph" w:customStyle="1" w:styleId="Author">
     <w:name w:val="Author"/>
-    <w:next w:val="BodyText"/>
+    <w:next w:val="Corpsdetexte"/>
     <w:qFormat/>
     <w:pPr>
       <w:keepNext/>
@@ -13161,7 +14860,7 @@
   </w:style>
   <w:style w:type="paragraph" w:styleId="Date">
     <w:name w:val="Date"/>
-    <w:next w:val="BodyText"/>
+    <w:next w:val="Corpsdetexte"/>
     <w:qFormat/>
     <w:pPr>
       <w:keepNext/>
@@ -13172,7 +14871,7 @@
   <w:style w:type="paragraph" w:customStyle="1" w:styleId="Abstract">
     <w:name w:val="Abstract"/>
     <w:basedOn w:val="Normal"/>
-    <w:next w:val="BodyText"/>
+    <w:next w:val="Corpsdetexte"/>
     <w:qFormat/>
     <w:pPr>
       <w:keepNext/>
@@ -13184,15 +14883,15 @@
       <w:szCs w:val="20"/>
     </w:rPr>
   </w:style>
-  <w:style w:type="paragraph" w:styleId="Bibliography">
+  <w:style w:type="paragraph" w:styleId="Bibliographie">
     <w:name w:val="Bibliography"/>
     <w:basedOn w:val="Normal"/>
     <w:qFormat/>
   </w:style>
-  <w:style w:type="paragraph" w:styleId="BlockText">
+  <w:style w:type="paragraph" w:styleId="Normalcentr">
     <w:name w:val="Block Text"/>
-    <w:basedOn w:val="BodyText"/>
-    <w:next w:val="BodyText"/>
+    <w:basedOn w:val="Corpsdetexte"/>
+    <w:next w:val="Corpsdetexte"/>
     <w:uiPriority w:val="9"/>
     <w:unhideWhenUsed/>
     <w:qFormat/>
@@ -13206,7 +14905,7 @@
       <w:szCs w:val="20"/>
     </w:rPr>
   </w:style>
-  <w:style w:type="paragraph" w:styleId="FootnoteText">
+  <w:style w:type="paragraph" w:styleId="Notedebasdepage">
     <w:name w:val="footnote text"/>
     <w:basedOn w:val="Normal"/>
   </w:style>
@@ -13230,7 +14929,7 @@
   </w:style>
   <w:style w:type="paragraph" w:customStyle="1" w:styleId="TableCaption">
     <w:name w:val="Table Caption"/>
-    <w:basedOn w:val="Caption"/>
+    <w:basedOn w:val="Lgende"/>
     <w:qFormat/>
     <w:pPr>
       <w:keepNext/>
@@ -13238,7 +14937,7 @@
   </w:style>
   <w:style w:type="paragraph" w:customStyle="1" w:styleId="ImageCaption">
     <w:name w:val="Image Caption"/>
-    <w:basedOn w:val="Caption"/>
+    <w:basedOn w:val="Lgende"/>
     <w:qFormat/>
   </w:style>
   <w:style w:type="paragraph" w:customStyle="1" w:styleId="Figure">
@@ -13254,9 +14953,9 @@
       <w:keepNext/>
     </w:pPr>
   </w:style>
-  <w:style w:type="paragraph" w:styleId="TOCHeading">
+  <w:style w:type="paragraph" w:styleId="En-ttedetabledesmatires">
     <w:name w:val="TOC Heading"/>
-    <w:basedOn w:val="Heading1"/>
+    <w:basedOn w:val="Titre1"/>
     <w:next w:val="Normal"/>
     <w:uiPriority w:val="39"/>
     <w:unhideWhenUsed/>
@@ -13279,7 +14978,7 @@
       <w:sz w:val="20"/>
     </w:rPr>
   </w:style>
-  <w:style w:type="paragraph" w:styleId="TOC1">
+  <w:style w:type="paragraph" w:styleId="TM1">
     <w:name w:val="toc 1"/>
     <w:basedOn w:val="Normal"/>
     <w:next w:val="Normal"/>
@@ -13291,7 +14990,7 @@
       <w:spacing w:after="100"/>
     </w:pPr>
   </w:style>
-  <w:style w:type="paragraph" w:styleId="TOC2">
+  <w:style w:type="paragraph" w:styleId="TM2">
     <w:name w:val="toc 2"/>
     <w:basedOn w:val="Normal"/>
     <w:next w:val="Normal"/>
@@ -13304,7 +15003,7 @@
       <w:ind w:left="240"/>
     </w:pPr>
   </w:style>
-  <w:style w:type="paragraph" w:styleId="TOC3">
+  <w:style w:type="paragraph" w:styleId="TM3">
     <w:name w:val="toc 3"/>
     <w:basedOn w:val="Normal"/>
     <w:next w:val="Normal"/>
@@ -13317,17 +15016,17 @@
       <w:ind w:left="480"/>
     </w:pPr>
   </w:style>
-  <w:style w:type="paragraph" w:styleId="NoSpacing">
+  <w:style w:type="paragraph" w:styleId="Sansinterligne">
     <w:name w:val="No Spacing"/>
     <w:uiPriority w:val="1"/>
     <w:qFormat/>
     <w:rsid w:val="009710B2"/>
   </w:style>
-  <w:style w:type="paragraph" w:styleId="Quote">
+  <w:style w:type="paragraph" w:styleId="Citation">
     <w:name w:val="Quote"/>
     <w:basedOn w:val="Normal"/>
     <w:next w:val="Normal"/>
-    <w:link w:val="QuoteChar"/>
+    <w:link w:val="CitationCar"/>
     <w:uiPriority w:val="29"/>
     <w:qFormat/>
     <w:rsid w:val="009710B2"/>
@@ -13341,11 +15040,11 @@
       <w:color w:val="000000" w:themeColor="text1"/>
     </w:rPr>
   </w:style>
-  <w:style w:type="paragraph" w:styleId="IntenseQuote">
+  <w:style w:type="paragraph" w:styleId="Citationintense">
     <w:name w:val="Intense Quote"/>
     <w:basedOn w:val="Normal"/>
     <w:next w:val="Normal"/>
-    <w:link w:val="IntenseQuoteChar"/>
+    <w:link w:val="CitationintenseCar"/>
     <w:uiPriority w:val="30"/>
     <w:qFormat/>
     <w:rsid w:val="009710B2"/>
@@ -13363,10 +15062,10 @@
       <w:color w:val="000000" w:themeColor="text1"/>
     </w:rPr>
   </w:style>
-  <w:style w:type="paragraph" w:styleId="Header">
+  <w:style w:type="paragraph" w:styleId="En-tte">
     <w:name w:val="header"/>
     <w:basedOn w:val="Normal"/>
-    <w:link w:val="HeaderChar"/>
+    <w:link w:val="En-tteCar"/>
     <w:unhideWhenUsed/>
     <w:rsid w:val="00CA5E94"/>
     <w:pPr>
@@ -13377,10 +15076,10 @@
       <w:spacing w:after="0" w:line="240" w:lineRule="auto"/>
     </w:pPr>
   </w:style>
-  <w:style w:type="paragraph" w:styleId="Footer">
+  <w:style w:type="paragraph" w:styleId="Pieddepage">
     <w:name w:val="footer"/>
     <w:basedOn w:val="Normal"/>
-    <w:link w:val="FooterChar"/>
+    <w:link w:val="PieddepageCar"/>
     <w:uiPriority w:val="99"/>
     <w:unhideWhenUsed/>
     <w:rsid w:val="00CA5E94"/>
@@ -13394,27 +15093,27 @@
   </w:style>
   <w:style w:type="character" w:customStyle="1" w:styleId="pl-en">
     <w:name w:val="pl-en"/>
-    <w:basedOn w:val="DefaultParagraphFont"/>
+    <w:basedOn w:val="Policepardfaut"/>
     <w:rsid w:val="005A295E"/>
   </w:style>
   <w:style w:type="character" w:customStyle="1" w:styleId="pl-c1">
     <w:name w:val="pl-c1"/>
-    <w:basedOn w:val="DefaultParagraphFont"/>
+    <w:basedOn w:val="Policepardfaut"/>
     <w:rsid w:val="005A295E"/>
   </w:style>
   <w:style w:type="character" w:customStyle="1" w:styleId="pl-s">
     <w:name w:val="pl-s"/>
-    <w:basedOn w:val="DefaultParagraphFont"/>
+    <w:basedOn w:val="Policepardfaut"/>
     <w:rsid w:val="00B42C6B"/>
   </w:style>
   <w:style w:type="character" w:customStyle="1" w:styleId="pl-pds">
     <w:name w:val="pl-pds"/>
-    <w:basedOn w:val="DefaultParagraphFont"/>
+    <w:basedOn w:val="Policepardfaut"/>
     <w:rsid w:val="00B42C6B"/>
   </w:style>
-  <w:style w:type="character" w:styleId="Hyperlink">
+  <w:style w:type="character" w:styleId="Lienhypertexte">
     <w:name w:val="Hyperlink"/>
-    <w:basedOn w:val="DefaultParagraphFont"/>
+    <w:basedOn w:val="Policepardfaut"/>
     <w:uiPriority w:val="99"/>
     <w:rsid w:val="000133D5"/>
     <w:rPr>
@@ -13422,7 +15121,7 @@
       <w:u w:val="single"/>
     </w:rPr>
   </w:style>
-  <w:style w:type="paragraph" w:styleId="ListParagraph">
+  <w:style w:type="paragraph" w:styleId="Paragraphedeliste">
     <w:name w:val="List Paragraph"/>
     <w:basedOn w:val="Normal"/>
     <w:uiPriority w:val="34"/>
@@ -13433,9 +15132,9 @@
       <w:contextualSpacing/>
     </w:pPr>
   </w:style>
-  <w:style w:type="table" w:styleId="TableGrid">
+  <w:style w:type="table" w:styleId="Grilledutableau">
     <w:name w:val="Table Grid"/>
-    <w:basedOn w:val="TableNormal"/>
+    <w:basedOn w:val="TableauNormal"/>
     <w:rsid w:val="00F955A4"/>
     <w:tblPr>
       <w:tblBorders>
@@ -13860,7 +15559,7 @@
 </file>
 
 <file path=customXml/itemProps1.xml><?xml version="1.0" encoding="utf-8"?>
-<ds:datastoreItem xmlns:ds="http://schemas.openxmlformats.org/officeDocument/2006/customXml" ds:itemID="{8EA5FB59-C50A-4223-9018-F951BAB1592C}">
+<ds:datastoreItem xmlns:ds="http://schemas.openxmlformats.org/officeDocument/2006/customXml" ds:itemID="{617C9196-90A4-4D3D-A368-706996AAA2EB}">
   <ds:schemaRefs>
     <ds:schemaRef ds:uri="http://schemas.openxmlformats.org/officeDocument/2006/bibliography"/>
   </ds:schemaRefs>
